--- a/Src/Reports/word/report 50100 LD Uitleendocument.docx
+++ b/Src/Reports/word/report 50100 LD Uitleendocument.docx
@@ -2,16 +2,112 @@
 <file path=word/document.xml><?xml version="1.0" encoding="utf-8"?>
 <w:document xmlns:wpc="http://schemas.microsoft.com/office/word/2010/wordprocessingCanvas" xmlns:cx="http://schemas.microsoft.com/office/drawing/2014/chartex" xmlns:cx1="http://schemas.microsoft.com/office/drawing/2015/9/8/chartex" xmlns:cx2="http://schemas.microsoft.com/office/drawing/2015/10/21/chartex" xmlns:cx3="http://schemas.microsoft.com/office/drawing/2016/5/9/chartex" xmlns:cx4="http://schemas.microsoft.com/office/drawing/2016/5/10/chartex" xmlns:cx5="http://schemas.microsoft.com/office/drawing/2016/5/11/chartex" xmlns:cx6="http://schemas.microsoft.com/office/drawing/2016/5/12/chartex" xmlns:cx7="http://schemas.microsoft.com/office/drawing/2016/5/13/chartex" xmlns:cx8="http://schemas.microsoft.com/office/drawing/2016/5/14/chartex" xmlns:mc="http://schemas.openxmlformats.org/markup-compatibility/2006" xmlns:aink="http://schemas.microsoft.com/office/drawing/2016/ink" xmlns:am3d="http://schemas.microsoft.com/office/drawing/2017/model3d" xmlns:o="urn:schemas-microsoft-com:office:office" xmlns:r="http://schemas.openxmlformats.org/officeDocument/2006/relationships" xmlns:m="http://schemas.openxmlformats.org/officeDocument/2006/math" xmlns:v="urn:schemas-microsoft-com:vml" xmlns:wp14="http://schemas.microsoft.com/office/word/2010/wordprocessingDrawing" xmlns:wp="http://schemas.openxmlformats.org/drawingml/2006/wordprocessingDrawing" xmlns:w10="urn:schemas-microsoft-com:office:word" xmlns:w="http://schemas.openxmlformats.org/wordprocessingml/2006/main" xmlns:w14="http://schemas.microsoft.com/office/word/2010/wordml" xmlns:w15="http://schemas.microsoft.com/office/word/2012/wordml" xmlns:w16cid="http://schemas.microsoft.com/office/word/2016/wordml/cid" xmlns:w16se="http://schemas.microsoft.com/office/word/2015/wordml/symex" xmlns:wpg="http://schemas.microsoft.com/office/word/2010/wordprocessingGroup" xmlns:wpi="http://schemas.microsoft.com/office/word/2010/wordprocessingInk" xmlns:wne="http://schemas.microsoft.com/office/word/2006/wordml" xmlns:wps="http://schemas.microsoft.com/office/word/2010/wordprocessingShape" mc:Ignorable="w14 w15 w16se w16cid wp14">
   <w:body>
-    <w:p/>
+    <w:p>
+      <w:r>
+        <w:t>Uitleendocumentnummer:</w:t>
+      </w:r>
+      <w:r>
+        <w:t xml:space="preserve"> </w:t>
+      </w:r>
+      <w:sdt>
+        <w:sdtPr>
+          <w:id w:val="342743410"/>
+          <w:placeholder>
+            <w:docPart w:val="DefaultPlaceholder_-1854013440"/>
+          </w:placeholder>
+          <w15:dataBinding w:prefixMappings="xmlns:ns0='urn:microsoft-dynamics-nav/reports/LD Uitleendocument/50100/' " w:xpath="/ns0:NavWordReportXmlPart[1]/ns0:LD_Loan_Header[1]/ns0:Loannr[1]" w:storeItemID="{AEB23529-032D-45BE-BB60-E809A0E53EF1}"/>
+        </w:sdtPr>
+        <w:sdtEndPr/>
+        <w:sdtContent>
+          <w:proofErr w:type="spellStart"/>
+          <w:r>
+            <w:t>Loannr</w:t>
+          </w:r>
+          <w:proofErr w:type="spellEnd"/>
+        </w:sdtContent>
+      </w:sdt>
+    </w:p>
+    <w:p>
+      <w:r>
+        <w:t xml:space="preserve">Uitgeleend aan: </w:t>
+      </w:r>
+      <w:sdt>
+        <w:sdtPr>
+          <w:id w:val="78104281"/>
+          <w:placeholder>
+            <w:docPart w:val="DefaultPlaceholder_-1854013440"/>
+          </w:placeholder>
+          <w15:dataBinding w:prefixMappings="xmlns:ns0='urn:microsoft-dynamics-nav/reports/LD Uitleendocument/50100/' " w:xpath="/ns0:NavWordReportXmlPart[1]/ns0:LD_Loan_Header[1]/ns0:CustomerName[1]" w:storeItemID="{AEB23529-032D-45BE-BB60-E809A0E53EF1}"/>
+        </w:sdtPr>
+        <w:sdtEndPr/>
+        <w:sdtContent>
+          <w:proofErr w:type="spellStart"/>
+          <w:r>
+            <w:t>CustomerName</w:t>
+          </w:r>
+          <w:proofErr w:type="spellEnd"/>
+        </w:sdtContent>
+      </w:sdt>
+    </w:p>
+    <w:p>
+      <w:pPr>
+        <w:tabs>
+          <w:tab w:val="left" w:pos="6555"/>
+        </w:tabs>
+      </w:pPr>
+      <w:r>
+        <w:t xml:space="preserve">Uitgeleend op: </w:t>
+      </w:r>
+      <w:sdt>
+        <w:sdtPr>
+          <w:id w:val="1225338379"/>
+          <w:placeholder>
+            <w:docPart w:val="DefaultPlaceholder_-1854013440"/>
+          </w:placeholder>
+          <w15:dataBinding w:prefixMappings="xmlns:ns0='urn:microsoft-dynamics-nav/reports/LD Uitleendocument/50100/' " w:xpath="/ns0:NavWordReportXmlPart[1]/ns0:LD_Loan_Header[1]/ns0:UitleenDatum[1]" w:storeItemID="{AEB23529-032D-45BE-BB60-E809A0E53EF1}"/>
+        </w:sdtPr>
+        <w:sdtEndPr/>
+        <w:sdtContent>
+          <w:proofErr w:type="spellStart"/>
+          <w:r>
+            <w:t>UitleenDatum</w:t>
+          </w:r>
+          <w:proofErr w:type="spellEnd"/>
+        </w:sdtContent>
+      </w:sdt>
+    </w:p>
+    <w:p>
+      <w:r>
+        <w:t>Terugbrengen ten laatste op</w:t>
+      </w:r>
+      <w:r>
+        <w:t xml:space="preserve"> </w:t>
+      </w:r>
+      <w:sdt>
+        <w:sdtPr>
+          <w:id w:val="-51693487"/>
+          <w:placeholder>
+            <w:docPart w:val="A8B1CA090A4E4A65AF8F1E0071D5E16B"/>
+          </w:placeholder>
+          <w15:dataBinding w:prefixMappings="xmlns:ns0='urn:microsoft-dynamics-nav/reports/LD Uitleendocument/50100/' " w:xpath="/ns0:NavWordReportXmlPart[1]/ns0:LD_Loan_Header[1]/ns0:Teruggave_Datum[1]" w:storeItemID="{AEB23529-032D-45BE-BB60-E809A0E53EF1}"/>
+        </w:sdtPr>
+        <w:sdtContent>
+          <w:proofErr w:type="spellStart"/>
+          <w:r>
+            <w:t>Teruggave_Datum</w:t>
+          </w:r>
+          <w:proofErr w:type="spellEnd"/>
+        </w:sdtContent>
+      </w:sdt>
+      <w:r>
+        <w:t xml:space="preserve">: </w:t>
+      </w:r>
+    </w:p>
     <w:sectPr>
-      <w:headerReference w:type="even" r:id="rId8"/>
-      <w:headerReference w:type="default" r:id="rId9"/>
-      <w:footerReference w:type="even" r:id="rId10"/>
-      <w:footerReference w:type="default" r:id="rId11"/>
-      <w:headerReference w:type="first" r:id="rId12"/>
-      <w:footerReference w:type="first" r:id="rId13"/>
+      <w:headerReference w:type="default" r:id="rId7"/>
+      <w:footerReference w:type="default" r:id="rId8"/>
       <w:pgSz w:w="11906" w:h="16838"/>
-      <w:pgMar w:top="1701" w:right="1134" w:bottom="1701" w:left="1134" w:header="708" w:footer="708" w:gutter="0"/>
+      <w:pgMar w:top="918" w:right="1134" w:bottom="1701" w:left="1134" w:header="708" w:footer="708" w:gutter="0"/>
       <w:cols w:space="708"/>
       <w:docGrid w:linePitch="360"/>
     </w:sectPr>
@@ -49,27 +145,128 @@
   <w:p>
     <w:pPr>
       <w:pStyle w:val="Voettekst"/>
+      <w:rPr>
+        <w:lang w:val="en-US"/>
+      </w:rPr>
     </w:pPr>
+    <w:sdt>
+      <w:sdtPr>
+        <w:id w:val="-195615856"/>
+        <w:placeholder>
+          <w:docPart w:val="DefaultPlaceholder_-1854013440"/>
+        </w:placeholder>
+        <w15:dataBinding w:prefixMappings="xmlns:ns0='urn:microsoft-dynamics-nav/reports/LD Uitleendocument/50100/' " w:xpath="/ns0:NavWordReportXmlPart[1]/ns0:Company_Information[1]/ns0:Company_Name[1]" w:storeItemID="{AEB23529-032D-45BE-BB60-E809A0E53EF1}"/>
+      </w:sdtPr>
+      <w:sdtEndPr/>
+      <w:sdtContent>
+        <w:r>
+          <w:rPr>
+            <w:lang w:val="en-US"/>
+          </w:rPr>
+          <w:t>Company_Name</w:t>
+        </w:r>
+      </w:sdtContent>
+    </w:sdt>
   </w:p>
-</w:ftr>
-</file>
-
-<file path=word/footer2.xml><?xml version="1.0" encoding="utf-8"?>
-<w:ftr xmlns:wpc="http://schemas.microsoft.com/office/word/2010/wordprocessingCanvas" xmlns:cx="http://schemas.microsoft.com/office/drawing/2014/chartex" xmlns:cx1="http://schemas.microsoft.com/office/drawing/2015/9/8/chartex" xmlns:cx2="http://schemas.microsoft.com/office/drawing/2015/10/21/chartex" xmlns:cx3="http://schemas.microsoft.com/office/drawing/2016/5/9/chartex" xmlns:cx4="http://schemas.microsoft.com/office/drawing/2016/5/10/chartex" xmlns:cx5="http://schemas.microsoft.com/office/drawing/2016/5/11/chartex" xmlns:cx6="http://schemas.microsoft.com/office/drawing/2016/5/12/chartex" xmlns:cx7="http://schemas.microsoft.com/office/drawing/2016/5/13/chartex" xmlns:cx8="http://schemas.microsoft.com/office/drawing/2016/5/14/chartex" xmlns:mc="http://schemas.openxmlformats.org/markup-compatibility/2006" xmlns:aink="http://schemas.microsoft.com/office/drawing/2016/ink" xmlns:am3d="http://schemas.microsoft.com/office/drawing/2017/model3d" xmlns:o="urn:schemas-microsoft-com:office:office" xmlns:r="http://schemas.openxmlformats.org/officeDocument/2006/relationships" xmlns:m="http://schemas.openxmlformats.org/officeDocument/2006/math" xmlns:v="urn:schemas-microsoft-com:vml" xmlns:wp14="http://schemas.microsoft.com/office/word/2010/wordprocessingDrawing" xmlns:wp="http://schemas.openxmlformats.org/drawingml/2006/wordprocessingDrawing" xmlns:w10="urn:schemas-microsoft-com:office:word" xmlns:w="http://schemas.openxmlformats.org/wordprocessingml/2006/main" xmlns:w14="http://schemas.microsoft.com/office/word/2010/wordml" xmlns:w15="http://schemas.microsoft.com/office/word/2012/wordml" xmlns:w16cid="http://schemas.microsoft.com/office/word/2016/wordml/cid" xmlns:w16se="http://schemas.microsoft.com/office/word/2015/wordml/symex" xmlns:wpg="http://schemas.microsoft.com/office/word/2010/wordprocessingGroup" xmlns:wpi="http://schemas.microsoft.com/office/word/2010/wordprocessingInk" xmlns:wne="http://schemas.microsoft.com/office/word/2006/wordml" xmlns:wps="http://schemas.microsoft.com/office/word/2010/wordprocessingShape" mc:Ignorable="w14 w15 w16se w16cid wp14">
   <w:p>
     <w:pPr>
       <w:pStyle w:val="Voettekst"/>
+      <w:rPr>
+        <w:lang w:val="en-US"/>
+      </w:rPr>
     </w:pPr>
+    <w:sdt>
+      <w:sdtPr>
+        <w:id w:val="1421293514"/>
+        <w:placeholder>
+          <w:docPart w:val="DefaultPlaceholder_-1854013440"/>
+        </w:placeholder>
+        <w15:dataBinding w:prefixMappings="xmlns:ns0='urn:microsoft-dynamics-nav/reports/LD Uitleendocument/50100/' " w:xpath="/ns0:NavWordReportXmlPart[1]/ns0:Company_Information[1]/ns0:Company_Address[1]" w:storeItemID="{AEB23529-032D-45BE-BB60-E809A0E53EF1}"/>
+      </w:sdtPr>
+      <w:sdtEndPr/>
+      <w:sdtContent>
+        <w:r>
+          <w:rPr>
+            <w:lang w:val="en-US"/>
+          </w:rPr>
+          <w:t>Company_Address</w:t>
+        </w:r>
+      </w:sdtContent>
+    </w:sdt>
   </w:p>
-</w:ftr>
-</file>
-
-<file path=word/footer3.xml><?xml version="1.0" encoding="utf-8"?>
-<w:ftr xmlns:wpc="http://schemas.microsoft.com/office/word/2010/wordprocessingCanvas" xmlns:cx="http://schemas.microsoft.com/office/drawing/2014/chartex" xmlns:cx1="http://schemas.microsoft.com/office/drawing/2015/9/8/chartex" xmlns:cx2="http://schemas.microsoft.com/office/drawing/2015/10/21/chartex" xmlns:cx3="http://schemas.microsoft.com/office/drawing/2016/5/9/chartex" xmlns:cx4="http://schemas.microsoft.com/office/drawing/2016/5/10/chartex" xmlns:cx5="http://schemas.microsoft.com/office/drawing/2016/5/11/chartex" xmlns:cx6="http://schemas.microsoft.com/office/drawing/2016/5/12/chartex" xmlns:cx7="http://schemas.microsoft.com/office/drawing/2016/5/13/chartex" xmlns:cx8="http://schemas.microsoft.com/office/drawing/2016/5/14/chartex" xmlns:mc="http://schemas.openxmlformats.org/markup-compatibility/2006" xmlns:aink="http://schemas.microsoft.com/office/drawing/2016/ink" xmlns:am3d="http://schemas.microsoft.com/office/drawing/2017/model3d" xmlns:o="urn:schemas-microsoft-com:office:office" xmlns:r="http://schemas.openxmlformats.org/officeDocument/2006/relationships" xmlns:m="http://schemas.openxmlformats.org/officeDocument/2006/math" xmlns:v="urn:schemas-microsoft-com:vml" xmlns:wp14="http://schemas.microsoft.com/office/word/2010/wordprocessingDrawing" xmlns:wp="http://schemas.openxmlformats.org/drawingml/2006/wordprocessingDrawing" xmlns:w10="urn:schemas-microsoft-com:office:word" xmlns:w="http://schemas.openxmlformats.org/wordprocessingml/2006/main" xmlns:w14="http://schemas.microsoft.com/office/word/2010/wordml" xmlns:w15="http://schemas.microsoft.com/office/word/2012/wordml" xmlns:w16cid="http://schemas.microsoft.com/office/word/2016/wordml/cid" xmlns:w16se="http://schemas.microsoft.com/office/word/2015/wordml/symex" xmlns:wpg="http://schemas.microsoft.com/office/word/2010/wordprocessingGroup" xmlns:wpi="http://schemas.microsoft.com/office/word/2010/wordprocessingInk" xmlns:wne="http://schemas.microsoft.com/office/word/2006/wordml" xmlns:wps="http://schemas.microsoft.com/office/word/2010/wordprocessingShape" mc:Ignorable="w14 w15 w16se w16cid wp14">
   <w:p>
     <w:pPr>
       <w:pStyle w:val="Voettekst"/>
+      <w:rPr>
+        <w:lang w:val="en-US"/>
+      </w:rPr>
     </w:pPr>
+    <w:sdt>
+      <w:sdtPr>
+        <w:id w:val="494768143"/>
+        <w:placeholder>
+          <w:docPart w:val="DefaultPlaceholder_-1854013440"/>
+        </w:placeholder>
+        <w15:dataBinding w:prefixMappings="xmlns:ns0='urn:microsoft-dynamics-nav/reports/LD Uitleendocument/50100/' " w:xpath="/ns0:NavWordReportXmlPart[1]/ns0:Company_Information[1]/ns0:Company_PostCode[1]" w:storeItemID="{AEB23529-032D-45BE-BB60-E809A0E53EF1}"/>
+      </w:sdtPr>
+      <w:sdtEndPr/>
+      <w:sdtContent>
+        <w:r>
+          <w:rPr>
+            <w:lang w:val="en-US"/>
+          </w:rPr>
+          <w:t>Company_PostCode</w:t>
+        </w:r>
+      </w:sdtContent>
+    </w:sdt>
+    <w:r>
+      <w:rPr>
+        <w:lang w:val="en-US"/>
+      </w:rPr>
+      <w:t xml:space="preserve"> </w:t>
+    </w:r>
+    <w:sdt>
+      <w:sdtPr>
+        <w:id w:val="-283810613"/>
+        <w:placeholder>
+          <w:docPart w:val="DefaultPlaceholder_-1854013440"/>
+        </w:placeholder>
+        <w15:dataBinding w:prefixMappings="xmlns:ns0='urn:microsoft-dynamics-nav/reports/LD Uitleendocument/50100/' " w:xpath="/ns0:NavWordReportXmlPart[1]/ns0:Company_Information[1]/ns0:Company_City[1]" w:storeItemID="{AEB23529-032D-45BE-BB60-E809A0E53EF1}"/>
+      </w:sdtPr>
+      <w:sdtEndPr/>
+      <w:sdtContent>
+        <w:r>
+          <w:rPr>
+            <w:lang w:val="en-US"/>
+          </w:rPr>
+          <w:t>Company_City</w:t>
+        </w:r>
+      </w:sdtContent>
+    </w:sdt>
+    <w:r>
+      <w:ptab w:relativeTo="margin" w:alignment="center" w:leader="none"/>
+    </w:r>
+    <w:r>
+      <w:ptab w:relativeTo="margin" w:alignment="right" w:leader="none"/>
+    </w:r>
+    <w:sdt>
+      <w:sdtPr>
+        <w:id w:val="-26641631"/>
+        <w:placeholder>
+          <w:docPart w:val="DefaultPlaceholder_-1854013440"/>
+        </w:placeholder>
+        <w15:dataBinding w:prefixMappings="xmlns:ns0='urn:microsoft-dynamics-nav/reports/LD Uitleendocument/50100/' " w:xpath="/ns0:NavWordReportXmlPart[1]/ns0:Company_Information[1]/ns0:Company_EnterpriseNo[1]" w:storeItemID="{AEB23529-032D-45BE-BB60-E809A0E53EF1}"/>
+      </w:sdtPr>
+      <w:sdtEndPr/>
+      <w:sdtContent>
+        <w:r>
+          <w:rPr>
+            <w:lang w:val="en-US"/>
+          </w:rPr>
+          <w:t>Company_EnterpriseNo</w:t>
+        </w:r>
+      </w:sdtContent>
+    </w:sdt>
   </w:p>
 </w:ftr>
 </file>
@@ -101,96 +298,127 @@
 
 <file path=word/header1.xml><?xml version="1.0" encoding="utf-8"?>
 <w:hdr xmlns:wpc="http://schemas.microsoft.com/office/word/2010/wordprocessingCanvas" xmlns:cx="http://schemas.microsoft.com/office/drawing/2014/chartex" xmlns:cx1="http://schemas.microsoft.com/office/drawing/2015/9/8/chartex" xmlns:cx2="http://schemas.microsoft.com/office/drawing/2015/10/21/chartex" xmlns:cx3="http://schemas.microsoft.com/office/drawing/2016/5/9/chartex" xmlns:cx4="http://schemas.microsoft.com/office/drawing/2016/5/10/chartex" xmlns:cx5="http://schemas.microsoft.com/office/drawing/2016/5/11/chartex" xmlns:cx6="http://schemas.microsoft.com/office/drawing/2016/5/12/chartex" xmlns:cx7="http://schemas.microsoft.com/office/drawing/2016/5/13/chartex" xmlns:cx8="http://schemas.microsoft.com/office/drawing/2016/5/14/chartex" xmlns:mc="http://schemas.openxmlformats.org/markup-compatibility/2006" xmlns:aink="http://schemas.microsoft.com/office/drawing/2016/ink" xmlns:am3d="http://schemas.microsoft.com/office/drawing/2017/model3d" xmlns:o="urn:schemas-microsoft-com:office:office" xmlns:r="http://schemas.openxmlformats.org/officeDocument/2006/relationships" xmlns:m="http://schemas.openxmlformats.org/officeDocument/2006/math" xmlns:v="urn:schemas-microsoft-com:vml" xmlns:wp14="http://schemas.microsoft.com/office/word/2010/wordprocessingDrawing" xmlns:wp="http://schemas.openxmlformats.org/drawingml/2006/wordprocessingDrawing" xmlns:w10="urn:schemas-microsoft-com:office:word" xmlns:w="http://schemas.openxmlformats.org/wordprocessingml/2006/main" xmlns:w14="http://schemas.microsoft.com/office/word/2010/wordml" xmlns:w15="http://schemas.microsoft.com/office/word/2012/wordml" xmlns:w16cid="http://schemas.microsoft.com/office/word/2016/wordml/cid" xmlns:w16se="http://schemas.microsoft.com/office/word/2015/wordml/symex" xmlns:wpg="http://schemas.microsoft.com/office/word/2010/wordprocessingGroup" xmlns:wpi="http://schemas.microsoft.com/office/word/2010/wordprocessingInk" xmlns:wne="http://schemas.microsoft.com/office/word/2006/wordml" xmlns:wps="http://schemas.microsoft.com/office/word/2010/wordprocessingShape" mc:Ignorable="w14 w15 w16se w16cid wp14">
+  <w:tbl>
+    <w:tblPr>
+      <w:tblStyle w:val="Tabelraster"/>
+      <w:tblW w:w="0" w:type="auto"/>
+      <w:tblLook w:val="04A0" w:firstRow="1" w:lastRow="0" w:firstColumn="1" w:lastColumn="0" w:noHBand="0" w:noVBand="1"/>
+    </w:tblPr>
+    <w:tblGrid>
+      <w:gridCol w:w="1555"/>
+      <w:gridCol w:w="8073"/>
+    </w:tblGrid>
+    <w:tr>
+      <w:trPr>
+        <w:trHeight w:val="1266"/>
+      </w:trPr>
+      <w:sdt>
+        <w:sdtPr>
+          <w:alias w:val="#Nav: /Company_Information/Company_Picture"/>
+          <w:tag w:val="#Nav: LD Uitleendocument/50100"/>
+          <w:id w:val="1483891632"/>
+          <w:showingPlcHdr/>
+          <w:dataBinding w:prefixMappings="xmlns:ns0='urn:microsoft-dynamics-nav/reports/LD Uitleendocument/50100/'" w:xpath="/ns0:NavWordReportXmlPart[1]/ns0:Company_Information[1]/ns0:Company_Picture[1]" w:storeItemID="{AEB23529-032D-45BE-BB60-E809A0E53EF1}"/>
+          <w:picture/>
+        </w:sdtPr>
+        <w:sdtEndPr/>
+        <w:sdtContent>
+          <w:tc>
+            <w:tcPr>
+              <w:tcW w:w="1555" w:type="dxa"/>
+            </w:tcPr>
+            <w:p>
+              <w:pPr>
+                <w:pStyle w:val="Koptekst"/>
+              </w:pPr>
+              <w:r>
+                <w:rPr>
+                  <w:noProof/>
+                </w:rPr>
+                <w:drawing>
+                  <wp:inline distT="0" distB="0" distL="0" distR="0" wp14:anchorId="302299D3" wp14:editId="7516A034">
+                    <wp:extent cx="808075" cy="808075"/>
+                    <wp:effectExtent l="0" t="0" r="0" b="0"/>
+                    <wp:docPr id="8" name="Afbeelding 8"/>
+                    <wp:cNvGraphicFramePr>
+                      <a:graphicFrameLocks xmlns:a="http://schemas.openxmlformats.org/drawingml/2006/main" noChangeAspect="1"/>
+                    </wp:cNvGraphicFramePr>
+                    <a:graphic xmlns:a="http://schemas.openxmlformats.org/drawingml/2006/main">
+                      <a:graphicData uri="http://schemas.openxmlformats.org/drawingml/2006/picture">
+                        <pic:pic xmlns:pic="http://schemas.openxmlformats.org/drawingml/2006/picture">
+                          <pic:nvPicPr>
+                            <pic:cNvPr id="0" name="Picture 1"/>
+                            <pic:cNvPicPr>
+                              <a:picLocks noChangeAspect="1" noChangeArrowheads="1"/>
+                            </pic:cNvPicPr>
+                          </pic:nvPicPr>
+                          <pic:blipFill>
+                            <a:blip r:embed="rId1">
+                              <a:extLst>
+                                <a:ext uri="{28A0092B-C50C-407E-A947-70E740481C1C}">
+                                  <a14:useLocalDpi xmlns:a14="http://schemas.microsoft.com/office/drawing/2010/main" val="0"/>
+                                </a:ext>
+                              </a:extLst>
+                            </a:blip>
+                            <a:srcRect/>
+                            <a:stretch>
+                              <a:fillRect/>
+                            </a:stretch>
+                          </pic:blipFill>
+                          <pic:spPr bwMode="auto">
+                            <a:xfrm>
+                              <a:off x="0" y="0"/>
+                              <a:ext cx="866162" cy="866162"/>
+                            </a:xfrm>
+                            <a:prstGeom prst="rect">
+                              <a:avLst/>
+                            </a:prstGeom>
+                            <a:noFill/>
+                            <a:ln>
+                              <a:noFill/>
+                            </a:ln>
+                          </pic:spPr>
+                        </pic:pic>
+                      </a:graphicData>
+                    </a:graphic>
+                  </wp:inline>
+                </w:drawing>
+              </w:r>
+            </w:p>
+          </w:tc>
+        </w:sdtContent>
+      </w:sdt>
+      <w:tc>
+        <w:tcPr>
+          <w:tcW w:w="8073" w:type="dxa"/>
+          <w:vAlign w:val="center"/>
+        </w:tcPr>
+        <w:p>
+          <w:pPr>
+            <w:pStyle w:val="Koptekst"/>
+            <w:rPr>
+              <w:b/>
+              <w:bCs/>
+            </w:rPr>
+          </w:pPr>
+          <w:r>
+            <w:rPr>
+              <w:b/>
+              <w:bCs/>
+              <w:sz w:val="56"/>
+              <w:szCs w:val="56"/>
+            </w:rPr>
+            <w:t>Uitleendocument Bibliotheek</w:t>
+          </w:r>
+        </w:p>
+      </w:tc>
+    </w:tr>
+  </w:tbl>
   <w:p>
     <w:pPr>
       <w:pStyle w:val="Koptekst"/>
     </w:pPr>
   </w:p>
-</w:hdr>
-</file>
-
-<file path=word/header2.xml><?xml version="1.0" encoding="utf-8"?>
-<w:hdr xmlns:a="http://schemas.openxmlformats.org/drawingml/2006/main" xmlns:pic="http://schemas.openxmlformats.org/drawingml/2006/picture" xmlns:a14="http://schemas.microsoft.com/office/drawing/2010/main" xmlns:wpc="http://schemas.microsoft.com/office/word/2010/wordprocessingCanvas" xmlns:cx="http://schemas.microsoft.com/office/drawing/2014/chartex" xmlns:cx1="http://schemas.microsoft.com/office/drawing/2015/9/8/chartex" xmlns:cx2="http://schemas.microsoft.com/office/drawing/2015/10/21/chartex" xmlns:cx3="http://schemas.microsoft.com/office/drawing/2016/5/9/chartex" xmlns:cx4="http://schemas.microsoft.com/office/drawing/2016/5/10/chartex" xmlns:cx5="http://schemas.microsoft.com/office/drawing/2016/5/11/chartex" xmlns:cx6="http://schemas.microsoft.com/office/drawing/2016/5/12/chartex" xmlns:cx7="http://schemas.microsoft.com/office/drawing/2016/5/13/chartex" xmlns:cx8="http://schemas.microsoft.com/office/drawing/2016/5/14/chartex" xmlns:mc="http://schemas.openxmlformats.org/markup-compatibility/2006" xmlns:aink="http://schemas.microsoft.com/office/drawing/2016/ink" xmlns:am3d="http://schemas.microsoft.com/office/drawing/2017/model3d" xmlns:o="urn:schemas-microsoft-com:office:office" xmlns:r="http://schemas.openxmlformats.org/officeDocument/2006/relationships" xmlns:m="http://schemas.openxmlformats.org/officeDocument/2006/math" xmlns:v="urn:schemas-microsoft-com:vml" xmlns:wp14="http://schemas.microsoft.com/office/word/2010/wordprocessingDrawing" xmlns:wp="http://schemas.openxmlformats.org/drawingml/2006/wordprocessingDrawing" xmlns:w10="urn:schemas-microsoft-com:office:word" xmlns:w="http://schemas.openxmlformats.org/wordprocessingml/2006/main" xmlns:w14="http://schemas.microsoft.com/office/word/2010/wordml" xmlns:w15="http://schemas.microsoft.com/office/word/2012/wordml" xmlns:w16cid="http://schemas.microsoft.com/office/word/2016/wordml/cid" xmlns:w16se="http://schemas.microsoft.com/office/word/2015/wordml/symex" xmlns:wpg="http://schemas.microsoft.com/office/word/2010/wordprocessingGroup" xmlns:wpi="http://schemas.microsoft.com/office/word/2010/wordprocessingInk" xmlns:wne="http://schemas.microsoft.com/office/word/2006/wordml" xmlns:wps="http://schemas.microsoft.com/office/word/2010/wordprocessingShape" mc:Ignorable="w14 w15 w16se w16cid wp14">
-  <w:sdt>
-    <w:sdtPr>
-      <w:id w:val="1043333375"/>
-      <w:showingPlcHdr/>
-      <w:dataBinding w:prefixMappings="xmlns:ns0='urn:microsoft-dynamics-nav/reports/LD Uitleendocument/50100/'" w:xpath="/ns0:NavWordReportXmlPart[1]/ns0:Company_Information[1]/ns0:Company_Picture[1]" w:storeItemID="{0AE9253E-CC62-4099-91BE-2CEB56A5450E}"/>
-      <w:picture/>
-      <w:alias w:val="#Nav: /Company_Information/Company_Picture"/>
-      <w:tag w:val="#Nav: LD Uitleendocument/50100"/>
-    </w:sdtPr>
-    <w:sdtContent>
-      <w:p>
-        <w:pPr>
-          <w:pStyle w:val="Koptekst"/>
-        </w:pPr>
-        <w:r>
-          <w:rPr>
-            <w:noProof/>
-          </w:rPr>
-          <w:drawing>
-            <wp:inline distT="0" distB="0" distL="0" distR="0" wp14:anchorId="2B16B9AF" wp14:editId="50F0EE95">
-              <wp:extent cx="745603" cy="445135"/>
-              <wp:effectExtent l="0" t="0" r="0" b="0"/>
-              <wp:docPr id="1" name="Afbeelding 1"/>
-              <wp:cNvGraphicFramePr>
-                <a:graphicFrameLocks xmlns:a="http://schemas.openxmlformats.org/drawingml/2006/main" noChangeAspect="1"/>
-              </wp:cNvGraphicFramePr>
-              <a:graphic xmlns:a="http://schemas.openxmlformats.org/drawingml/2006/main">
-                <a:graphicData uri="http://schemas.openxmlformats.org/drawingml/2006/picture">
-                  <pic:pic xmlns:pic="http://schemas.openxmlformats.org/drawingml/2006/picture">
-                    <pic:nvPicPr>
-                      <pic:cNvPr id="0" name="Picture 1"/>
-                      <pic:cNvPicPr>
-                        <a:picLocks noChangeAspect="1" noChangeArrowheads="1"/>
-                      </pic:cNvPicPr>
-                    </pic:nvPicPr>
-                    <pic:blipFill>
-                      <a:blip r:embed="rId1">
-                        <a:extLst>
-                          <a:ext uri="{28A0092B-C50C-407E-A947-70E740481C1C}">
-                            <a14:useLocalDpi xmlns:a14="http://schemas.microsoft.com/office/drawing/2010/main" val="0"/>
-                          </a:ext>
-                        </a:extLst>
-                      </a:blip>
-                      <a:srcRect/>
-                      <a:stretch>
-                        <a:fillRect/>
-                      </a:stretch>
-                    </pic:blipFill>
-                    <pic:spPr bwMode="auto">
-                      <a:xfrm>
-                        <a:off x="0" y="0"/>
-                        <a:ext cx="828550" cy="494655"/>
-                      </a:xfrm>
-                      <a:prstGeom prst="rect">
-                        <a:avLst/>
-                      </a:prstGeom>
-                      <a:noFill/>
-                      <a:ln>
-                        <a:noFill/>
-                      </a:ln>
-                    </pic:spPr>
-                  </pic:pic>
-                </a:graphicData>
-              </a:graphic>
-            </wp:inline>
-          </w:drawing>
-        </w:r>
-      </w:p>
-    </w:sdtContent>
-  </w:sdt>
-  <w:p>
-    <w:pPr>
-      <w:pStyle w:val="Koptekst"/>
-    </w:pPr>
-  </w:p>
-</w:hdr>
-</file>
-
-<file path=word/header3.xml><?xml version="1.0" encoding="utf-8"?>
-<w:hdr xmlns:wpc="http://schemas.microsoft.com/office/word/2010/wordprocessingCanvas" xmlns:cx="http://schemas.microsoft.com/office/drawing/2014/chartex" xmlns:cx1="http://schemas.microsoft.com/office/drawing/2015/9/8/chartex" xmlns:cx2="http://schemas.microsoft.com/office/drawing/2015/10/21/chartex" xmlns:cx3="http://schemas.microsoft.com/office/drawing/2016/5/9/chartex" xmlns:cx4="http://schemas.microsoft.com/office/drawing/2016/5/10/chartex" xmlns:cx5="http://schemas.microsoft.com/office/drawing/2016/5/11/chartex" xmlns:cx6="http://schemas.microsoft.com/office/drawing/2016/5/12/chartex" xmlns:cx7="http://schemas.microsoft.com/office/drawing/2016/5/13/chartex" xmlns:cx8="http://schemas.microsoft.com/office/drawing/2016/5/14/chartex" xmlns:mc="http://schemas.openxmlformats.org/markup-compatibility/2006" xmlns:aink="http://schemas.microsoft.com/office/drawing/2016/ink" xmlns:am3d="http://schemas.microsoft.com/office/drawing/2017/model3d" xmlns:o="urn:schemas-microsoft-com:office:office" xmlns:r="http://schemas.openxmlformats.org/officeDocument/2006/relationships" xmlns:m="http://schemas.openxmlformats.org/officeDocument/2006/math" xmlns:v="urn:schemas-microsoft-com:vml" xmlns:wp14="http://schemas.microsoft.com/office/word/2010/wordprocessingDrawing" xmlns:wp="http://schemas.openxmlformats.org/drawingml/2006/wordprocessingDrawing" xmlns:w10="urn:schemas-microsoft-com:office:word" xmlns:w="http://schemas.openxmlformats.org/wordprocessingml/2006/main" xmlns:w14="http://schemas.microsoft.com/office/word/2010/wordml" xmlns:w15="http://schemas.microsoft.com/office/word/2012/wordml" xmlns:w16cid="http://schemas.microsoft.com/office/word/2016/wordml/cid" xmlns:w16se="http://schemas.microsoft.com/office/word/2015/wordml/symex" xmlns:wpg="http://schemas.microsoft.com/office/word/2010/wordprocessingGroup" xmlns:wpi="http://schemas.microsoft.com/office/word/2010/wordprocessingInk" xmlns:wne="http://schemas.microsoft.com/office/word/2006/wordml" xmlns:wps="http://schemas.microsoft.com/office/word/2010/wordprocessingShape" mc:Ignorable="w14 w15 w16se w16cid wp14">
   <w:p>
     <w:pPr>
       <w:pStyle w:val="Koptekst"/>
@@ -631,7 +859,7 @@
     <w:link w:val="KoptekstChar"/>
     <w:uiPriority w:val="99"/>
     <w:unhideWhenUsed/>
-    <w:rsid w:val="007A39AF"/>
+    <w:rsid w:val="006E7D06"/>
     <w:pPr>
       <w:tabs>
         <w:tab w:val="center" w:pos="4536"/>
@@ -645,7 +873,7 @@
     <w:basedOn w:val="Standaardalinea-lettertype"/>
     <w:link w:val="Koptekst"/>
     <w:uiPriority w:val="99"/>
-    <w:rsid w:val="007A39AF"/>
+    <w:rsid w:val="006E7D06"/>
   </w:style>
   <w:style w:type="paragraph" w:styleId="Voettekst">
     <w:name w:val="footer"/>
@@ -653,7 +881,7 @@
     <w:link w:val="VoettekstChar"/>
     <w:uiPriority w:val="99"/>
     <w:unhideWhenUsed/>
-    <w:rsid w:val="007A39AF"/>
+    <w:rsid w:val="006E7D06"/>
     <w:pPr>
       <w:tabs>
         <w:tab w:val="center" w:pos="4536"/>
@@ -667,9 +895,779 @@
     <w:basedOn w:val="Standaardalinea-lettertype"/>
     <w:link w:val="Voettekst"/>
     <w:uiPriority w:val="99"/>
-    <w:rsid w:val="007A39AF"/>
+    <w:rsid w:val="006E7D06"/>
+  </w:style>
+  <w:style w:type="table" w:styleId="Tabelraster">
+    <w:name w:val="Table Grid"/>
+    <w:basedOn w:val="Standaardtabel"/>
+    <w:uiPriority w:val="39"/>
+    <w:rsid w:val="006E7D06"/>
+    <w:pPr>
+      <w:spacing w:after="0" w:line="240" w:lineRule="auto"/>
+    </w:pPr>
+    <w:tblPr>
+      <w:tblBorders>
+        <w:top w:val="single" w:sz="4" w:space="0" w:color="auto"/>
+        <w:left w:val="single" w:sz="4" w:space="0" w:color="auto"/>
+        <w:bottom w:val="single" w:sz="4" w:space="0" w:color="auto"/>
+        <w:right w:val="single" w:sz="4" w:space="0" w:color="auto"/>
+        <w:insideH w:val="single" w:sz="4" w:space="0" w:color="auto"/>
+        <w:insideV w:val="single" w:sz="4" w:space="0" w:color="auto"/>
+      </w:tblBorders>
+    </w:tblPr>
+  </w:style>
+  <w:style w:type="character" w:styleId="Tekstvantijdelijkeaanduiding">
+    <w:name w:val="Placeholder Text"/>
+    <w:basedOn w:val="Standaardalinea-lettertype"/>
+    <w:uiPriority w:val="99"/>
+    <w:semiHidden/>
+    <w:rsid w:val="0029200A"/>
+    <w:rPr>
+      <w:color w:val="808080"/>
+    </w:rPr>
   </w:style>
 </w:styles>
+</file>
+
+<file path=word/glossary/document.xml><?xml version="1.0" encoding="utf-8"?>
+<w:glossaryDocument xmlns:wpc="http://schemas.microsoft.com/office/word/2010/wordprocessingCanvas" xmlns:cx="http://schemas.microsoft.com/office/drawing/2014/chartex" xmlns:cx1="http://schemas.microsoft.com/office/drawing/2015/9/8/chartex" xmlns:cx2="http://schemas.microsoft.com/office/drawing/2015/10/21/chartex" xmlns:cx3="http://schemas.microsoft.com/office/drawing/2016/5/9/chartex" xmlns:cx4="http://schemas.microsoft.com/office/drawing/2016/5/10/chartex" xmlns:cx5="http://schemas.microsoft.com/office/drawing/2016/5/11/chartex" xmlns:cx6="http://schemas.microsoft.com/office/drawing/2016/5/12/chartex" xmlns:cx7="http://schemas.microsoft.com/office/drawing/2016/5/13/chartex" xmlns:cx8="http://schemas.microsoft.com/office/drawing/2016/5/14/chartex" xmlns:mc="http://schemas.openxmlformats.org/markup-compatibility/2006" xmlns:aink="http://schemas.microsoft.com/office/drawing/2016/ink" xmlns:am3d="http://schemas.microsoft.com/office/drawing/2017/model3d" xmlns:o="urn:schemas-microsoft-com:office:office" xmlns:r="http://schemas.openxmlformats.org/officeDocument/2006/relationships" xmlns:m="http://schemas.openxmlformats.org/officeDocument/2006/math" xmlns:v="urn:schemas-microsoft-com:vml" xmlns:wp14="http://schemas.microsoft.com/office/word/2010/wordprocessingDrawing" xmlns:wp="http://schemas.openxmlformats.org/drawingml/2006/wordprocessingDrawing" xmlns:w10="urn:schemas-microsoft-com:office:word" xmlns:w="http://schemas.openxmlformats.org/wordprocessingml/2006/main" xmlns:w14="http://schemas.microsoft.com/office/word/2010/wordml" xmlns:w15="http://schemas.microsoft.com/office/word/2012/wordml" xmlns:w16cid="http://schemas.microsoft.com/office/word/2016/wordml/cid" xmlns:w16se="http://schemas.microsoft.com/office/word/2015/wordml/symex" xmlns:wpg="http://schemas.microsoft.com/office/word/2010/wordprocessingGroup" xmlns:wpi="http://schemas.microsoft.com/office/word/2010/wordprocessingInk" xmlns:wne="http://schemas.microsoft.com/office/word/2006/wordml" xmlns:wps="http://schemas.microsoft.com/office/word/2010/wordprocessingShape" mc:Ignorable="w14 w15 w16se w16cid wp14">
+  <w:docParts>
+    <w:docPart>
+      <w:docPartPr>
+        <w:name w:val="DefaultPlaceholder_-1854013440"/>
+        <w:category>
+          <w:name w:val="Algemeen"/>
+          <w:gallery w:val="placeholder"/>
+        </w:category>
+        <w:types>
+          <w:type w:val="bbPlcHdr"/>
+        </w:types>
+        <w:behaviors>
+          <w:behavior w:val="content"/>
+        </w:behaviors>
+        <w:guid w:val="{AC477B2E-8A4E-49B9-97DD-34987445E03D}"/>
+      </w:docPartPr>
+      <w:docPartBody>
+        <w:p>
+          <w:r>
+            <w:rPr>
+              <w:rStyle w:val="Tekstvantijdelijkeaanduiding"/>
+            </w:rPr>
+            <w:t>Klik of tik om tekst in te voeren.</w:t>
+          </w:r>
+        </w:p>
+      </w:docPartBody>
+    </w:docPart>
+    <w:docPart>
+      <w:docPartPr>
+        <w:name w:val="A8B1CA090A4E4A65AF8F1E0071D5E16B"/>
+        <w:category>
+          <w:name w:val="Algemeen"/>
+          <w:gallery w:val="placeholder"/>
+        </w:category>
+        <w:types>
+          <w:type w:val="bbPlcHdr"/>
+        </w:types>
+        <w:behaviors>
+          <w:behavior w:val="content"/>
+        </w:behaviors>
+        <w:guid w:val="{29CB5EB8-BAAA-4F7D-B6E3-6DBEEC78F38E}"/>
+      </w:docPartPr>
+      <w:docPartBody>
+        <w:p>
+          <w:pPr>
+            <w:pStyle w:val="A8B1CA090A4E4A65AF8F1E0071D5E16B"/>
+          </w:pPr>
+          <w:r>
+            <w:rPr>
+              <w:rStyle w:val="Tekstvantijdelijkeaanduiding"/>
+            </w:rPr>
+            <w:t>Klik of tik om tekst in te voeren.</w:t>
+          </w:r>
+        </w:p>
+      </w:docPartBody>
+    </w:docPart>
+  </w:docParts>
+</w:glossaryDocument>
+</file>
+
+<file path=word/glossary/fontTable.xml><?xml version="1.0" encoding="utf-8"?>
+<w:fonts xmlns:mc="http://schemas.openxmlformats.org/markup-compatibility/2006" xmlns:r="http://schemas.openxmlformats.org/officeDocument/2006/relationships" xmlns:w="http://schemas.openxmlformats.org/wordprocessingml/2006/main" xmlns:w14="http://schemas.microsoft.com/office/word/2010/wordml" xmlns:w15="http://schemas.microsoft.com/office/word/2012/wordml" xmlns:w16cid="http://schemas.microsoft.com/office/word/2016/wordml/cid" xmlns:w16se="http://schemas.microsoft.com/office/word/2015/wordml/symex" mc:Ignorable="w14 w15 w16se w16cid">
+  <w:font w:name="Calibri">
+    <w:panose1 w:val="020F0502020204030204"/>
+    <w:charset w:val="00"/>
+    <w:family w:val="swiss"/>
+    <w:pitch w:val="variable"/>
+    <w:sig w:usb0="E0002AFF" w:usb1="4000ACFF" w:usb2="00000001" w:usb3="00000000" w:csb0="000001FF" w:csb1="00000000"/>
+  </w:font>
+  <w:font w:name="Times New Roman">
+    <w:panose1 w:val="02020603050405020304"/>
+    <w:charset w:val="00"/>
+    <w:family w:val="roman"/>
+    <w:pitch w:val="variable"/>
+    <w:sig w:usb0="E0002AFF" w:usb1="C0007843" w:usb2="00000009" w:usb3="00000000" w:csb0="000001FF" w:csb1="00000000"/>
+  </w:font>
+  <w:font w:name="Calibri Light">
+    <w:panose1 w:val="020F0302020204030204"/>
+    <w:charset w:val="00"/>
+    <w:family w:val="swiss"/>
+    <w:pitch w:val="variable"/>
+    <w:sig w:usb0="A0002AEF" w:usb1="4000207B" w:usb2="00000000" w:usb3="00000000" w:csb0="000001FF" w:csb1="00000000"/>
+  </w:font>
+</w:fonts>
+</file>
+
+<file path=word/glossary/settings.xml><?xml version="1.0" encoding="utf-8"?>
+<w:settings xmlns:mc="http://schemas.openxmlformats.org/markup-compatibility/2006" xmlns:o="urn:schemas-microsoft-com:office:office" xmlns:r="http://schemas.openxmlformats.org/officeDocument/2006/relationships" xmlns:m="http://schemas.openxmlformats.org/officeDocument/2006/math" xmlns:v="urn:schemas-microsoft-com:vml" xmlns:w10="urn:schemas-microsoft-com:office:word" xmlns:w="http://schemas.openxmlformats.org/wordprocessingml/2006/main" xmlns:w14="http://schemas.microsoft.com/office/word/2010/wordml" xmlns:w15="http://schemas.microsoft.com/office/word/2012/wordml" xmlns:w16cid="http://schemas.microsoft.com/office/word/2016/wordml/cid" xmlns:w16se="http://schemas.microsoft.com/office/word/2015/wordml/symex" xmlns:sl="http://schemas.openxmlformats.org/schemaLibrary/2006/main" mc:Ignorable="w14 w15 w16se w16cid">
+  <w:view w:val="normal"/>
+  <w:defaultTabStop w:val="708"/>
+  <w:hyphenationZone w:val="425"/>
+  <w:characterSpacingControl w:val="doNotCompress"/>
+  <w:compat>
+    <w:useFELayout/>
+    <w:compatSetting w:name="compatibilityMode" w:uri="http://schemas.microsoft.com/office/word" w:val="15"/>
+    <w:compatSetting w:name="overrideTableStyleFontSizeAndJustification" w:uri="http://schemas.microsoft.com/office/word" w:val="1"/>
+    <w:compatSetting w:name="enableOpenTypeFeatures" w:uri="http://schemas.microsoft.com/office/word" w:val="1"/>
+    <w:compatSetting w:name="doNotFlipMirrorIndents" w:uri="http://schemas.microsoft.com/office/word" w:val="1"/>
+    <w:compatSetting w:name="differentiateMultirowTableHeaders" w:uri="http://schemas.microsoft.com/office/word" w:val="1"/>
+    <w:compatSetting w:name="useWord2013TrackBottomHyphenation" w:uri="http://schemas.microsoft.com/office/word" w:val="0"/>
+  </w:compat>
+  <w:rsids>
+    <w:rsidRoot w:val="00F22719"/>
+    <w:rsid w:val="00112C6D"/>
+    <w:rsid w:val="005578FC"/>
+    <w:rsid w:val="007246F4"/>
+    <w:rsid w:val="00DE0056"/>
+    <w:rsid w:val="00F22719"/>
+    <w:rsid w:val="00F439FF"/>
+    <w:rsid w:val="00F949F1"/>
+    <w:rsid w:val="00FD00BA"/>
+  </w:rsids>
+  <m:mathPr>
+    <m:mathFont m:val="Cambria Math"/>
+    <m:brkBin m:val="before"/>
+    <m:brkBinSub m:val="--"/>
+    <m:smallFrac m:val="0"/>
+    <m:dispDef/>
+    <m:lMargin m:val="0"/>
+    <m:rMargin m:val="0"/>
+    <m:defJc m:val="centerGroup"/>
+    <m:wrapIndent m:val="1440"/>
+    <m:intLim m:val="subSup"/>
+    <m:naryLim m:val="undOvr"/>
+  </m:mathPr>
+  <w:themeFontLang w:val="nl-BE"/>
+  <w:clrSchemeMapping w:bg1="light1" w:t1="dark1" w:bg2="light2" w:t2="dark2" w:accent1="accent1" w:accent2="accent2" w:accent3="accent3" w:accent4="accent4" w:accent5="accent5" w:accent6="accent6" w:hyperlink="hyperlink" w:followedHyperlink="followedHyperlink"/>
+  <w:decimalSymbol w:val=","/>
+  <w:listSeparator w:val=";"/>
+  <w15:chartTrackingRefBased/>
+</w:settings>
+</file>
+
+<file path=word/glossary/styles.xml><?xml version="1.0" encoding="utf-8"?>
+<w:styles xmlns:mc="http://schemas.openxmlformats.org/markup-compatibility/2006" xmlns:r="http://schemas.openxmlformats.org/officeDocument/2006/relationships" xmlns:w="http://schemas.openxmlformats.org/wordprocessingml/2006/main" xmlns:w14="http://schemas.microsoft.com/office/word/2010/wordml" xmlns:w15="http://schemas.microsoft.com/office/word/2012/wordml" xmlns:w16cid="http://schemas.microsoft.com/office/word/2016/wordml/cid" xmlns:w16se="http://schemas.microsoft.com/office/word/2015/wordml/symex" mc:Ignorable="w14 w15 w16se w16cid">
+  <w:docDefaults>
+    <w:rPrDefault>
+      <w:rPr>
+        <w:rFonts w:asciiTheme="minorHAnsi" w:eastAsiaTheme="minorEastAsia" w:hAnsiTheme="minorHAnsi" w:cstheme="minorBidi"/>
+        <w:sz w:val="22"/>
+        <w:szCs w:val="22"/>
+        <w:lang w:val="nl-BE" w:eastAsia="nl-BE" w:bidi="ar-SA"/>
+      </w:rPr>
+    </w:rPrDefault>
+    <w:pPrDefault>
+      <w:pPr>
+        <w:spacing w:after="160" w:line="259" w:lineRule="auto"/>
+      </w:pPr>
+    </w:pPrDefault>
+  </w:docDefaults>
+  <w:latentStyles w:defLockedState="0" w:defUIPriority="99" w:defSemiHidden="0" w:defUnhideWhenUsed="0" w:defQFormat="0" w:count="376">
+    <w:lsdException w:name="Normal" w:uiPriority="0" w:qFormat="1"/>
+    <w:lsdException w:name="heading 1" w:uiPriority="9" w:qFormat="1"/>
+    <w:lsdException w:name="heading 2" w:semiHidden="1" w:uiPriority="9" w:unhideWhenUsed="1" w:qFormat="1"/>
+    <w:lsdException w:name="heading 3" w:semiHidden="1" w:uiPriority="9" w:unhideWhenUsed="1" w:qFormat="1"/>
+    <w:lsdException w:name="heading 4" w:semiHidden="1" w:uiPriority="9" w:unhideWhenUsed="1" w:qFormat="1"/>
+    <w:lsdException w:name="heading 5" w:semiHidden="1" w:uiPriority="9" w:unhideWhenUsed="1" w:qFormat="1"/>
+    <w:lsdException w:name="heading 6" w:semiHidden="1" w:uiPriority="9" w:unhideWhenUsed="1" w:qFormat="1"/>
+    <w:lsdException w:name="heading 7" w:semiHidden="1" w:uiPriority="9" w:unhideWhenUsed="1" w:qFormat="1"/>
+    <w:lsdException w:name="heading 8" w:semiHidden="1" w:uiPriority="9" w:unhideWhenUsed="1" w:qFormat="1"/>
+    <w:lsdException w:name="heading 9" w:semiHidden="1" w:uiPriority="9" w:unhideWhenUsed="1" w:qFormat="1"/>
+    <w:lsdException w:name="index 1" w:semiHidden="1" w:unhideWhenUsed="1"/>
+    <w:lsdException w:name="index 2" w:semiHidden="1" w:unhideWhenUsed="1"/>
+    <w:lsdException w:name="index 3" w:semiHidden="1" w:unhideWhenUsed="1"/>
+    <w:lsdException w:name="index 4" w:semiHidden="1" w:unhideWhenUsed="1"/>
+    <w:lsdException w:name="index 5" w:semiHidden="1" w:unhideWhenUsed="1"/>
+    <w:lsdException w:name="index 6" w:semiHidden="1" w:unhideWhenUsed="1"/>
+    <w:lsdException w:name="index 7" w:semiHidden="1" w:unhideWhenUsed="1"/>
+    <w:lsdException w:name="index 8" w:semiHidden="1" w:unhideWhenUsed="1"/>
+    <w:lsdException w:name="index 9" w:semiHidden="1" w:unhideWhenUsed="1"/>
+    <w:lsdException w:name="toc 1" w:semiHidden="1" w:uiPriority="39" w:unhideWhenUsed="1"/>
+    <w:lsdException w:name="toc 2" w:semiHidden="1" w:uiPriority="39" w:unhideWhenUsed="1"/>
+    <w:lsdException w:name="toc 3" w:semiHidden="1" w:uiPriority="39" w:unhideWhenUsed="1"/>
+    <w:lsdException w:name="toc 4" w:semiHidden="1" w:uiPriority="39" w:unhideWhenUsed="1"/>
+    <w:lsdException w:name="toc 5" w:semiHidden="1" w:uiPriority="39" w:unhideWhenUsed="1"/>
+    <w:lsdException w:name="toc 6" w:semiHidden="1" w:uiPriority="39" w:unhideWhenUsed="1"/>
+    <w:lsdException w:name="toc 7" w:semiHidden="1" w:uiPriority="39" w:unhideWhenUsed="1"/>
+    <w:lsdException w:name="toc 8" w:semiHidden="1" w:uiPriority="39" w:unhideWhenUsed="1"/>
+    <w:lsdException w:name="toc 9" w:semiHidden="1" w:uiPriority="39" w:unhideWhenUsed="1"/>
+    <w:lsdException w:name="Normal Indent" w:semiHidden="1" w:unhideWhenUsed="1"/>
+    <w:lsdException w:name="footnote text" w:semiHidden="1" w:unhideWhenUsed="1"/>
+    <w:lsdException w:name="annotation text" w:semiHidden="1" w:unhideWhenUsed="1"/>
+    <w:lsdException w:name="header" w:semiHidden="1" w:unhideWhenUsed="1"/>
+    <w:lsdException w:name="footer" w:semiHidden="1" w:unhideWhenUsed="1"/>
+    <w:lsdException w:name="index heading" w:semiHidden="1" w:unhideWhenUsed="1"/>
+    <w:lsdException w:name="caption" w:semiHidden="1" w:uiPriority="35" w:unhideWhenUsed="1" w:qFormat="1"/>
+    <w:lsdException w:name="table of figures" w:semiHidden="1" w:unhideWhenUsed="1"/>
+    <w:lsdException w:name="envelope address" w:semiHidden="1" w:unhideWhenUsed="1"/>
+    <w:lsdException w:name="envelope return" w:semiHidden="1" w:unhideWhenUsed="1"/>
+    <w:lsdException w:name="footnote reference" w:semiHidden="1" w:unhideWhenUsed="1"/>
+    <w:lsdException w:name="annotation reference" w:semiHidden="1" w:unhideWhenUsed="1"/>
+    <w:lsdException w:name="line number" w:semiHidden="1" w:unhideWhenUsed="1"/>
+    <w:lsdException w:name="page number" w:semiHidden="1" w:unhideWhenUsed="1"/>
+    <w:lsdException w:name="endnote reference" w:semiHidden="1" w:unhideWhenUsed="1"/>
+    <w:lsdException w:name="endnote text" w:semiHidden="1" w:unhideWhenUsed="1"/>
+    <w:lsdException w:name="table of authorities" w:semiHidden="1" w:unhideWhenUsed="1"/>
+    <w:lsdException w:name="macro" w:semiHidden="1" w:unhideWhenUsed="1"/>
+    <w:lsdException w:name="toa heading" w:semiHidden="1" w:unhideWhenUsed="1"/>
+    <w:lsdException w:name="List" w:semiHidden="1" w:unhideWhenUsed="1"/>
+    <w:lsdException w:name="List Bullet" w:semiHidden="1" w:unhideWhenUsed="1"/>
+    <w:lsdException w:name="List Number" w:semiHidden="1" w:unhideWhenUsed="1"/>
+    <w:lsdException w:name="List 2" w:semiHidden="1" w:unhideWhenUsed="1"/>
+    <w:lsdException w:name="List 3" w:semiHidden="1" w:unhideWhenUsed="1"/>
+    <w:lsdException w:name="List 4" w:semiHidden="1" w:unhideWhenUsed="1"/>
+    <w:lsdException w:name="List 5" w:semiHidden="1" w:unhideWhenUsed="1"/>
+    <w:lsdException w:name="List Bullet 2" w:semiHidden="1" w:unhideWhenUsed="1"/>
+    <w:lsdException w:name="List Bullet 3" w:semiHidden="1" w:unhideWhenUsed="1"/>
+    <w:lsdException w:name="List Bullet 4" w:semiHidden="1" w:unhideWhenUsed="1"/>
+    <w:lsdException w:name="List Bullet 5" w:semiHidden="1" w:unhideWhenUsed="1"/>
+    <w:lsdException w:name="List Number 2" w:semiHidden="1" w:unhideWhenUsed="1"/>
+    <w:lsdException w:name="List Number 3" w:semiHidden="1" w:unhideWhenUsed="1"/>
+    <w:lsdException w:name="List Number 4" w:semiHidden="1" w:unhideWhenUsed="1"/>
+    <w:lsdException w:name="List Number 5" w:semiHidden="1" w:unhideWhenUsed="1"/>
+    <w:lsdException w:name="Title" w:uiPriority="10" w:qFormat="1"/>
+    <w:lsdException w:name="Closing" w:semiHidden="1" w:unhideWhenUsed="1"/>
+    <w:lsdException w:name="Signature" w:semiHidden="1" w:unhideWhenUsed="1"/>
+    <w:lsdException w:name="Default Paragraph Font" w:semiHidden="1" w:uiPriority="1" w:unhideWhenUsed="1"/>
+    <w:lsdException w:name="Body Text" w:semiHidden="1" w:unhideWhenUsed="1"/>
+    <w:lsdException w:name="Body Text Indent" w:semiHidden="1" w:unhideWhenUsed="1"/>
+    <w:lsdException w:name="List Continue" w:semiHidden="1" w:unhideWhenUsed="1"/>
+    <w:lsdException w:name="List Continue 2" w:semiHidden="1" w:unhideWhenUsed="1"/>
+    <w:lsdException w:name="List Continue 3" w:semiHidden="1" w:unhideWhenUsed="1"/>
+    <w:lsdException w:name="List Continue 4" w:semiHidden="1" w:unhideWhenUsed="1"/>
+    <w:lsdException w:name="List Continue 5" w:semiHidden="1" w:unhideWhenUsed="1"/>
+    <w:lsdException w:name="Message Header" w:semiHidden="1" w:unhideWhenUsed="1"/>
+    <w:lsdException w:name="Subtitle" w:uiPriority="11" w:qFormat="1"/>
+    <w:lsdException w:name="Salutation" w:semiHidden="1" w:unhideWhenUsed="1"/>
+    <w:lsdException w:name="Date" w:semiHidden="1" w:unhideWhenUsed="1"/>
+    <w:lsdException w:name="Body Text First Indent" w:semiHidden="1" w:unhideWhenUsed="1"/>
+    <w:lsdException w:name="Body Text First Indent 2" w:semiHidden="1" w:unhideWhenUsed="1"/>
+    <w:lsdException w:name="Note Heading" w:semiHidden="1" w:unhideWhenUsed="1"/>
+    <w:lsdException w:name="Body Text 2" w:semiHidden="1" w:unhideWhenUsed="1"/>
+    <w:lsdException w:name="Body Text 3" w:semiHidden="1" w:unhideWhenUsed="1"/>
+    <w:lsdException w:name="Body Text Indent 2" w:semiHidden="1" w:unhideWhenUsed="1"/>
+    <w:lsdException w:name="Body Text Indent 3" w:semiHidden="1" w:unhideWhenUsed="1"/>
+    <w:lsdException w:name="Block Text" w:semiHidden="1" w:unhideWhenUsed="1"/>
+    <w:lsdException w:name="Hyperlink" w:semiHidden="1" w:unhideWhenUsed="1"/>
+    <w:lsdException w:name="FollowedHyperlink" w:semiHidden="1" w:unhideWhenUsed="1"/>
+    <w:lsdException w:name="Strong" w:uiPriority="22" w:qFormat="1"/>
+    <w:lsdException w:name="Emphasis" w:uiPriority="20" w:qFormat="1"/>
+    <w:lsdException w:name="Document Map" w:semiHidden="1" w:unhideWhenUsed="1"/>
+    <w:lsdException w:name="Plain Text" w:semiHidden="1" w:unhideWhenUsed="1"/>
+    <w:lsdException w:name="E-mail Signature" w:semiHidden="1" w:unhideWhenUsed="1"/>
+    <w:lsdException w:name="HTML Top of Form" w:semiHidden="1" w:unhideWhenUsed="1"/>
+    <w:lsdException w:name="HTML Bottom of Form" w:semiHidden="1" w:unhideWhenUsed="1"/>
+    <w:lsdException w:name="Normal (Web)" w:semiHidden="1" w:unhideWhenUsed="1"/>
+    <w:lsdException w:name="HTML Acronym" w:semiHidden="1" w:unhideWhenUsed="1"/>
+    <w:lsdException w:name="HTML Address" w:semiHidden="1" w:unhideWhenUsed="1"/>
+    <w:lsdException w:name="HTML Cite" w:semiHidden="1" w:unhideWhenUsed="1"/>
+    <w:lsdException w:name="HTML Code" w:semiHidden="1" w:unhideWhenUsed="1"/>
+    <w:lsdException w:name="HTML Definition" w:semiHidden="1" w:unhideWhenUsed="1"/>
+    <w:lsdException w:name="HTML Keyboard" w:semiHidden="1" w:unhideWhenUsed="1"/>
+    <w:lsdException w:name="HTML Preformatted" w:semiHidden="1" w:unhideWhenUsed="1"/>
+    <w:lsdException w:name="HTML Sample" w:semiHidden="1" w:unhideWhenUsed="1"/>
+    <w:lsdException w:name="HTML Typewriter" w:semiHidden="1" w:unhideWhenUsed="1"/>
+    <w:lsdException w:name="HTML Variable" w:semiHidden="1" w:unhideWhenUsed="1"/>
+    <w:lsdException w:name="Normal Table" w:semiHidden="1" w:unhideWhenUsed="1"/>
+    <w:lsdException w:name="annotation subject" w:semiHidden="1" w:unhideWhenUsed="1"/>
+    <w:lsdException w:name="No List" w:semiHidden="1" w:unhideWhenUsed="1"/>
+    <w:lsdException w:name="Outline List 1" w:semiHidden="1" w:unhideWhenUsed="1"/>
+    <w:lsdException w:name="Outline List 2" w:semiHidden="1" w:unhideWhenUsed="1"/>
+    <w:lsdException w:name="Outline List 3" w:semiHidden="1" w:unhideWhenUsed="1"/>
+    <w:lsdException w:name="Table Simple 1" w:semiHidden="1" w:unhideWhenUsed="1"/>
+    <w:lsdException w:name="Table Simple 2" w:semiHidden="1" w:unhideWhenUsed="1"/>
+    <w:lsdException w:name="Table Simple 3" w:semiHidden="1" w:unhideWhenUsed="1"/>
+    <w:lsdException w:name="Table Classic 1" w:semiHidden="1" w:unhideWhenUsed="1"/>
+    <w:lsdException w:name="Table Classic 2" w:semiHidden="1" w:unhideWhenUsed="1"/>
+    <w:lsdException w:name="Table Classic 3" w:semiHidden="1" w:unhideWhenUsed="1"/>
+    <w:lsdException w:name="Table Classic 4" w:semiHidden="1" w:unhideWhenUsed="1"/>
+    <w:lsdException w:name="Table Colorful 1" w:semiHidden="1" w:unhideWhenUsed="1"/>
+    <w:lsdException w:name="Table Colorful 2" w:semiHidden="1" w:unhideWhenUsed="1"/>
+    <w:lsdException w:name="Table Colorful 3" w:semiHidden="1" w:unhideWhenUsed="1"/>
+    <w:lsdException w:name="Table Columns 1" w:semiHidden="1" w:unhideWhenUsed="1"/>
+    <w:lsdException w:name="Table Columns 2" w:semiHidden="1" w:unhideWhenUsed="1"/>
+    <w:lsdException w:name="Table Columns 3" w:semiHidden="1" w:unhideWhenUsed="1"/>
+    <w:lsdException w:name="Table Columns 4" w:semiHidden="1" w:unhideWhenUsed="1"/>
+    <w:lsdException w:name="Table Columns 5" w:semiHidden="1" w:unhideWhenUsed="1"/>
+    <w:lsdException w:name="Table Grid 1" w:semiHidden="1" w:unhideWhenUsed="1"/>
+    <w:lsdException w:name="Table Grid 2" w:semiHidden="1" w:unhideWhenUsed="1"/>
+    <w:lsdException w:name="Table Grid 3" w:semiHidden="1" w:unhideWhenUsed="1"/>
+    <w:lsdException w:name="Table Grid 4" w:semiHidden="1" w:unhideWhenUsed="1"/>
+    <w:lsdException w:name="Table Grid 5" w:semiHidden="1" w:unhideWhenUsed="1"/>
+    <w:lsdException w:name="Table Grid 6" w:semiHidden="1" w:unhideWhenUsed="1"/>
+    <w:lsdException w:name="Table Grid 7" w:semiHidden="1" w:unhideWhenUsed="1"/>
+    <w:lsdException w:name="Table Grid 8" w:semiHidden="1" w:unhideWhenUsed="1"/>
+    <w:lsdException w:name="Table List 1" w:semiHidden="1" w:unhideWhenUsed="1"/>
+    <w:lsdException w:name="Table List 2" w:semiHidden="1" w:unhideWhenUsed="1"/>
+    <w:lsdException w:name="Table List 3" w:semiHidden="1" w:unhideWhenUsed="1"/>
+    <w:lsdException w:name="Table List 4" w:semiHidden="1" w:unhideWhenUsed="1"/>
+    <w:lsdException w:name="Table List 5" w:semiHidden="1" w:unhideWhenUsed="1"/>
+    <w:lsdException w:name="Table List 6" w:semiHidden="1" w:unhideWhenUsed="1"/>
+    <w:lsdException w:name="Table List 7" w:semiHidden="1" w:unhideWhenUsed="1"/>
+    <w:lsdException w:name="Table List 8" w:semiHidden="1" w:unhideWhenUsed="1"/>
+    <w:lsdException w:name="Table 3D effects 1" w:semiHidden="1" w:unhideWhenUsed="1"/>
+    <w:lsdException w:name="Table 3D effects 2" w:semiHidden="1" w:unhideWhenUsed="1"/>
+    <w:lsdException w:name="Table 3D effects 3" w:semiHidden="1" w:unhideWhenUsed="1"/>
+    <w:lsdException w:name="Table Contemporary" w:semiHidden="1" w:unhideWhenUsed="1"/>
+    <w:lsdException w:name="Table Elegant" w:semiHidden="1" w:unhideWhenUsed="1"/>
+    <w:lsdException w:name="Table Professional" w:semiHidden="1" w:unhideWhenUsed="1"/>
+    <w:lsdException w:name="Table Subtle 1" w:semiHidden="1" w:unhideWhenUsed="1"/>
+    <w:lsdException w:name="Table Subtle 2" w:semiHidden="1" w:unhideWhenUsed="1"/>
+    <w:lsdException w:name="Table Web 1" w:semiHidden="1" w:unhideWhenUsed="1"/>
+    <w:lsdException w:name="Table Web 2" w:semiHidden="1" w:unhideWhenUsed="1"/>
+    <w:lsdException w:name="Table Web 3" w:semiHidden="1" w:unhideWhenUsed="1"/>
+    <w:lsdException w:name="Balloon Text" w:semiHidden="1" w:unhideWhenUsed="1"/>
+    <w:lsdException w:name="Table Grid" w:uiPriority="39"/>
+    <w:lsdException w:name="Table Theme" w:semiHidden="1" w:unhideWhenUsed="1"/>
+    <w:lsdException w:name="Placeholder Text" w:semiHidden="1"/>
+    <w:lsdException w:name="No Spacing" w:uiPriority="1" w:qFormat="1"/>
+    <w:lsdException w:name="Light Shading" w:uiPriority="60"/>
+    <w:lsdException w:name="Light List" w:uiPriority="61"/>
+    <w:lsdException w:name="Light Grid" w:uiPriority="62"/>
+    <w:lsdException w:name="Medium Shading 1" w:uiPriority="63"/>
+    <w:lsdException w:name="Medium Shading 2" w:uiPriority="64"/>
+    <w:lsdException w:name="Medium List 1" w:uiPriority="65"/>
+    <w:lsdException w:name="Medium List 2" w:uiPriority="66"/>
+    <w:lsdException w:name="Medium Grid 1" w:uiPriority="67"/>
+    <w:lsdException w:name="Medium Grid 2" w:uiPriority="68"/>
+    <w:lsdException w:name="Medium Grid 3" w:uiPriority="69"/>
+    <w:lsdException w:name="Dark List" w:uiPriority="70"/>
+    <w:lsdException w:name="Colorful Shading" w:uiPriority="71"/>
+    <w:lsdException w:name="Colorful List" w:uiPriority="72"/>
+    <w:lsdException w:name="Colorful Grid" w:uiPriority="73"/>
+    <w:lsdException w:name="Light Shading Accent 1" w:uiPriority="60"/>
+    <w:lsdException w:name="Light List Accent 1" w:uiPriority="61"/>
+    <w:lsdException w:name="Light Grid Accent 1" w:uiPriority="62"/>
+    <w:lsdException w:name="Medium Shading 1 Accent 1" w:uiPriority="63"/>
+    <w:lsdException w:name="Medium Shading 2 Accent 1" w:uiPriority="64"/>
+    <w:lsdException w:name="Medium List 1 Accent 1" w:uiPriority="65"/>
+    <w:lsdException w:name="Revision" w:semiHidden="1"/>
+    <w:lsdException w:name="List Paragraph" w:uiPriority="34" w:qFormat="1"/>
+    <w:lsdException w:name="Quote" w:uiPriority="29" w:qFormat="1"/>
+    <w:lsdException w:name="Intense Quote" w:uiPriority="30" w:qFormat="1"/>
+    <w:lsdException w:name="Medium List 2 Accent 1" w:uiPriority="66"/>
+    <w:lsdException w:name="Medium Grid 1 Accent 1" w:uiPriority="67"/>
+    <w:lsdException w:name="Medium Grid 2 Accent 1" w:uiPriority="68"/>
+    <w:lsdException w:name="Medium Grid 3 Accent 1" w:uiPriority="69"/>
+    <w:lsdException w:name="Dark List Accent 1" w:uiPriority="70"/>
+    <w:lsdException w:name="Colorful Shading Accent 1" w:uiPriority="71"/>
+    <w:lsdException w:name="Colorful List Accent 1" w:uiPriority="72"/>
+    <w:lsdException w:name="Colorful Grid Accent 1" w:uiPriority="73"/>
+    <w:lsdException w:name="Light Shading Accent 2" w:uiPriority="60"/>
+    <w:lsdException w:name="Light List Accent 2" w:uiPriority="61"/>
+    <w:lsdException w:name="Light Grid Accent 2" w:uiPriority="62"/>
+    <w:lsdException w:name="Medium Shading 1 Accent 2" w:uiPriority="63"/>
+    <w:lsdException w:name="Medium Shading 2 Accent 2" w:uiPriority="64"/>
+    <w:lsdException w:name="Medium List 1 Accent 2" w:uiPriority="65"/>
+    <w:lsdException w:name="Medium List 2 Accent 2" w:uiPriority="66"/>
+    <w:lsdException w:name="Medium Grid 1 Accent 2" w:uiPriority="67"/>
+    <w:lsdException w:name="Medium Grid 2 Accent 2" w:uiPriority="68"/>
+    <w:lsdException w:name="Medium Grid 3 Accent 2" w:uiPriority="69"/>
+    <w:lsdException w:name="Dark List Accent 2" w:uiPriority="70"/>
+    <w:lsdException w:name="Colorful Shading Accent 2" w:uiPriority="71"/>
+    <w:lsdException w:name="Colorful List Accent 2" w:uiPriority="72"/>
+    <w:lsdException w:name="Colorful Grid Accent 2" w:uiPriority="73"/>
+    <w:lsdException w:name="Light Shading Accent 3" w:uiPriority="60"/>
+    <w:lsdException w:name="Light List Accent 3" w:uiPriority="61"/>
+    <w:lsdException w:name="Light Grid Accent 3" w:uiPriority="62"/>
+    <w:lsdException w:name="Medium Shading 1 Accent 3" w:uiPriority="63"/>
+    <w:lsdException w:name="Medium Shading 2 Accent 3" w:uiPriority="64"/>
+    <w:lsdException w:name="Medium List 1 Accent 3" w:uiPriority="65"/>
+    <w:lsdException w:name="Medium List 2 Accent 3" w:uiPriority="66"/>
+    <w:lsdException w:name="Medium Grid 1 Accent 3" w:uiPriority="67"/>
+    <w:lsdException w:name="Medium Grid 2 Accent 3" w:uiPriority="68"/>
+    <w:lsdException w:name="Medium Grid 3 Accent 3" w:uiPriority="69"/>
+    <w:lsdException w:name="Dark List Accent 3" w:uiPriority="70"/>
+    <w:lsdException w:name="Colorful Shading Accent 3" w:uiPriority="71"/>
+    <w:lsdException w:name="Colorful List Accent 3" w:uiPriority="72"/>
+    <w:lsdException w:name="Colorful Grid Accent 3" w:uiPriority="73"/>
+    <w:lsdException w:name="Light Shading Accent 4" w:uiPriority="60"/>
+    <w:lsdException w:name="Light List Accent 4" w:uiPriority="61"/>
+    <w:lsdException w:name="Light Grid Accent 4" w:uiPriority="62"/>
+    <w:lsdException w:name="Medium Shading 1 Accent 4" w:uiPriority="63"/>
+    <w:lsdException w:name="Medium Shading 2 Accent 4" w:uiPriority="64"/>
+    <w:lsdException w:name="Medium List 1 Accent 4" w:uiPriority="65"/>
+    <w:lsdException w:name="Medium List 2 Accent 4" w:uiPriority="66"/>
+    <w:lsdException w:name="Medium Grid 1 Accent 4" w:uiPriority="67"/>
+    <w:lsdException w:name="Medium Grid 2 Accent 4" w:uiPriority="68"/>
+    <w:lsdException w:name="Medium Grid 3 Accent 4" w:uiPriority="69"/>
+    <w:lsdException w:name="Dark List Accent 4" w:uiPriority="70"/>
+    <w:lsdException w:name="Colorful Shading Accent 4" w:uiPriority="71"/>
+    <w:lsdException w:name="Colorful List Accent 4" w:uiPriority="72"/>
+    <w:lsdException w:name="Colorful Grid Accent 4" w:uiPriority="73"/>
+    <w:lsdException w:name="Light Shading Accent 5" w:uiPriority="60"/>
+    <w:lsdException w:name="Light List Accent 5" w:uiPriority="61"/>
+    <w:lsdException w:name="Light Grid Accent 5" w:uiPriority="62"/>
+    <w:lsdException w:name="Medium Shading 1 Accent 5" w:uiPriority="63"/>
+    <w:lsdException w:name="Medium Shading 2 Accent 5" w:uiPriority="64"/>
+    <w:lsdException w:name="Medium List 1 Accent 5" w:uiPriority="65"/>
+    <w:lsdException w:name="Medium List 2 Accent 5" w:uiPriority="66"/>
+    <w:lsdException w:name="Medium Grid 1 Accent 5" w:uiPriority="67"/>
+    <w:lsdException w:name="Medium Grid 2 Accent 5" w:uiPriority="68"/>
+    <w:lsdException w:name="Medium Grid 3 Accent 5" w:uiPriority="69"/>
+    <w:lsdException w:name="Dark List Accent 5" w:uiPriority="70"/>
+    <w:lsdException w:name="Colorful Shading Accent 5" w:uiPriority="71"/>
+    <w:lsdException w:name="Colorful List Accent 5" w:uiPriority="72"/>
+    <w:lsdException w:name="Colorful Grid Accent 5" w:uiPriority="73"/>
+    <w:lsdException w:name="Light Shading Accent 6" w:uiPriority="60"/>
+    <w:lsdException w:name="Light List Accent 6" w:uiPriority="61"/>
+    <w:lsdException w:name="Light Grid Accent 6" w:uiPriority="62"/>
+    <w:lsdException w:name="Medium Shading 1 Accent 6" w:uiPriority="63"/>
+    <w:lsdException w:name="Medium Shading 2 Accent 6" w:uiPriority="64"/>
+    <w:lsdException w:name="Medium List 1 Accent 6" w:uiPriority="65"/>
+    <w:lsdException w:name="Medium List 2 Accent 6" w:uiPriority="66"/>
+    <w:lsdException w:name="Medium Grid 1 Accent 6" w:uiPriority="67"/>
+    <w:lsdException w:name="Medium Grid 2 Accent 6" w:uiPriority="68"/>
+    <w:lsdException w:name="Medium Grid 3 Accent 6" w:uiPriority="69"/>
+    <w:lsdException w:name="Dark List Accent 6" w:uiPriority="70"/>
+    <w:lsdException w:name="Colorful Shading Accent 6" w:uiPriority="71"/>
+    <w:lsdException w:name="Colorful List Accent 6" w:uiPriority="72"/>
+    <w:lsdException w:name="Colorful Grid Accent 6" w:uiPriority="73"/>
+    <w:lsdException w:name="Subtle Emphasis" w:uiPriority="19" w:qFormat="1"/>
+    <w:lsdException w:name="Intense Emphasis" w:uiPriority="21" w:qFormat="1"/>
+    <w:lsdException w:name="Subtle Reference" w:uiPriority="31" w:qFormat="1"/>
+    <w:lsdException w:name="Intense Reference" w:uiPriority="32" w:qFormat="1"/>
+    <w:lsdException w:name="Book Title" w:uiPriority="33" w:qFormat="1"/>
+    <w:lsdException w:name="Bibliography" w:semiHidden="1" w:uiPriority="37" w:unhideWhenUsed="1"/>
+    <w:lsdException w:name="TOC Heading" w:semiHidden="1" w:uiPriority="39" w:unhideWhenUsed="1" w:qFormat="1"/>
+    <w:lsdException w:name="Plain Table 1" w:uiPriority="41"/>
+    <w:lsdException w:name="Plain Table 2" w:uiPriority="42"/>
+    <w:lsdException w:name="Plain Table 3" w:uiPriority="43"/>
+    <w:lsdException w:name="Plain Table 4" w:uiPriority="44"/>
+    <w:lsdException w:name="Plain Table 5" w:uiPriority="45"/>
+    <w:lsdException w:name="Grid Table Light" w:uiPriority="40"/>
+    <w:lsdException w:name="Grid Table 1 Light" w:uiPriority="46"/>
+    <w:lsdException w:name="Grid Table 2" w:uiPriority="47"/>
+    <w:lsdException w:name="Grid Table 3" w:uiPriority="48"/>
+    <w:lsdException w:name="Grid Table 4" w:uiPriority="49"/>
+    <w:lsdException w:name="Grid Table 5 Dark" w:uiPriority="50"/>
+    <w:lsdException w:name="Grid Table 6 Colorful" w:uiPriority="51"/>
+    <w:lsdException w:name="Grid Table 7 Colorful" w:uiPriority="52"/>
+    <w:lsdException w:name="Grid Table 1 Light Accent 1" w:uiPriority="46"/>
+    <w:lsdException w:name="Grid Table 2 Accent 1" w:uiPriority="47"/>
+    <w:lsdException w:name="Grid Table 3 Accent 1" w:uiPriority="48"/>
+    <w:lsdException w:name="Grid Table 4 Accent 1" w:uiPriority="49"/>
+    <w:lsdException w:name="Grid Table 5 Dark Accent 1" w:uiPriority="50"/>
+    <w:lsdException w:name="Grid Table 6 Colorful Accent 1" w:uiPriority="51"/>
+    <w:lsdException w:name="Grid Table 7 Colorful Accent 1" w:uiPriority="52"/>
+    <w:lsdException w:name="Grid Table 1 Light Accent 2" w:uiPriority="46"/>
+    <w:lsdException w:name="Grid Table 2 Accent 2" w:uiPriority="47"/>
+    <w:lsdException w:name="Grid Table 3 Accent 2" w:uiPriority="48"/>
+    <w:lsdException w:name="Grid Table 4 Accent 2" w:uiPriority="49"/>
+    <w:lsdException w:name="Grid Table 5 Dark Accent 2" w:uiPriority="50"/>
+    <w:lsdException w:name="Grid Table 6 Colorful Accent 2" w:uiPriority="51"/>
+    <w:lsdException w:name="Grid Table 7 Colorful Accent 2" w:uiPriority="52"/>
+    <w:lsdException w:name="Grid Table 1 Light Accent 3" w:uiPriority="46"/>
+    <w:lsdException w:name="Grid Table 2 Accent 3" w:uiPriority="47"/>
+    <w:lsdException w:name="Grid Table 3 Accent 3" w:uiPriority="48"/>
+    <w:lsdException w:name="Grid Table 4 Accent 3" w:uiPriority="49"/>
+    <w:lsdException w:name="Grid Table 5 Dark Accent 3" w:uiPriority="50"/>
+    <w:lsdException w:name="Grid Table 6 Colorful Accent 3" w:uiPriority="51"/>
+    <w:lsdException w:name="Grid Table 7 Colorful Accent 3" w:uiPriority="52"/>
+    <w:lsdException w:name="Grid Table 1 Light Accent 4" w:uiPriority="46"/>
+    <w:lsdException w:name="Grid Table 2 Accent 4" w:uiPriority="47"/>
+    <w:lsdException w:name="Grid Table 3 Accent 4" w:uiPriority="48"/>
+    <w:lsdException w:name="Grid Table 4 Accent 4" w:uiPriority="49"/>
+    <w:lsdException w:name="Grid Table 5 Dark Accent 4" w:uiPriority="50"/>
+    <w:lsdException w:name="Grid Table 6 Colorful Accent 4" w:uiPriority="51"/>
+    <w:lsdException w:name="Grid Table 7 Colorful Accent 4" w:uiPriority="52"/>
+    <w:lsdException w:name="Grid Table 1 Light Accent 5" w:uiPriority="46"/>
+    <w:lsdException w:name="Grid Table 2 Accent 5" w:uiPriority="47"/>
+    <w:lsdException w:name="Grid Table 3 Accent 5" w:uiPriority="48"/>
+    <w:lsdException w:name="Grid Table 4 Accent 5" w:uiPriority="49"/>
+    <w:lsdException w:name="Grid Table 5 Dark Accent 5" w:uiPriority="50"/>
+    <w:lsdException w:name="Grid Table 6 Colorful Accent 5" w:uiPriority="51"/>
+    <w:lsdException w:name="Grid Table 7 Colorful Accent 5" w:uiPriority="52"/>
+    <w:lsdException w:name="Grid Table 1 Light Accent 6" w:uiPriority="46"/>
+    <w:lsdException w:name="Grid Table 2 Accent 6" w:uiPriority="47"/>
+    <w:lsdException w:name="Grid Table 3 Accent 6" w:uiPriority="48"/>
+    <w:lsdException w:name="Grid Table 4 Accent 6" w:uiPriority="49"/>
+    <w:lsdException w:name="Grid Table 5 Dark Accent 6" w:uiPriority="50"/>
+    <w:lsdException w:name="Grid Table 6 Colorful Accent 6" w:uiPriority="51"/>
+    <w:lsdException w:name="Grid Table 7 Colorful Accent 6" w:uiPriority="52"/>
+    <w:lsdException w:name="List Table 1 Light" w:uiPriority="46"/>
+    <w:lsdException w:name="List Table 2" w:uiPriority="47"/>
+    <w:lsdException w:name="List Table 3" w:uiPriority="48"/>
+    <w:lsdException w:name="List Table 4" w:uiPriority="49"/>
+    <w:lsdException w:name="List Table 5 Dark" w:uiPriority="50"/>
+    <w:lsdException w:name="List Table 6 Colorful" w:uiPriority="51"/>
+    <w:lsdException w:name="List Table 7 Colorful" w:uiPriority="52"/>
+    <w:lsdException w:name="List Table 1 Light Accent 1" w:uiPriority="46"/>
+    <w:lsdException w:name="List Table 2 Accent 1" w:uiPriority="47"/>
+    <w:lsdException w:name="List Table 3 Accent 1" w:uiPriority="48"/>
+    <w:lsdException w:name="List Table 4 Accent 1" w:uiPriority="49"/>
+    <w:lsdException w:name="List Table 5 Dark Accent 1" w:uiPriority="50"/>
+    <w:lsdException w:name="List Table 6 Colorful Accent 1" w:uiPriority="51"/>
+    <w:lsdException w:name="List Table 7 Colorful Accent 1" w:uiPriority="52"/>
+    <w:lsdException w:name="List Table 1 Light Accent 2" w:uiPriority="46"/>
+    <w:lsdException w:name="List Table 2 Accent 2" w:uiPriority="47"/>
+    <w:lsdException w:name="List Table 3 Accent 2" w:uiPriority="48"/>
+    <w:lsdException w:name="List Table 4 Accent 2" w:uiPriority="49"/>
+    <w:lsdException w:name="List Table 5 Dark Accent 2" w:uiPriority="50"/>
+    <w:lsdException w:name="List Table 6 Colorful Accent 2" w:uiPriority="51"/>
+    <w:lsdException w:name="List Table 7 Colorful Accent 2" w:uiPriority="52"/>
+    <w:lsdException w:name="List Table 1 Light Accent 3" w:uiPriority="46"/>
+    <w:lsdException w:name="List Table 2 Accent 3" w:uiPriority="47"/>
+    <w:lsdException w:name="List Table 3 Accent 3" w:uiPriority="48"/>
+    <w:lsdException w:name="List Table 4 Accent 3" w:uiPriority="49"/>
+    <w:lsdException w:name="List Table 5 Dark Accent 3" w:uiPriority="50"/>
+    <w:lsdException w:name="List Table 6 Colorful Accent 3" w:uiPriority="51"/>
+    <w:lsdException w:name="List Table 7 Colorful Accent 3" w:uiPriority="52"/>
+    <w:lsdException w:name="List Table 1 Light Accent 4" w:uiPriority="46"/>
+    <w:lsdException w:name="List Table 2 Accent 4" w:uiPriority="47"/>
+    <w:lsdException w:name="List Table 3 Accent 4" w:uiPriority="48"/>
+    <w:lsdException w:name="List Table 4 Accent 4" w:uiPriority="49"/>
+    <w:lsdException w:name="List Table 5 Dark Accent 4" w:uiPriority="50"/>
+    <w:lsdException w:name="List Table 6 Colorful Accent 4" w:uiPriority="51"/>
+    <w:lsdException w:name="List Table 7 Colorful Accent 4" w:uiPriority="52"/>
+    <w:lsdException w:name="List Table 1 Light Accent 5" w:uiPriority="46"/>
+    <w:lsdException w:name="List Table 2 Accent 5" w:uiPriority="47"/>
+    <w:lsdException w:name="List Table 3 Accent 5" w:uiPriority="48"/>
+    <w:lsdException w:name="List Table 4 Accent 5" w:uiPriority="49"/>
+    <w:lsdException w:name="List Table 5 Dark Accent 5" w:uiPriority="50"/>
+    <w:lsdException w:name="List Table 6 Colorful Accent 5" w:uiPriority="51"/>
+    <w:lsdException w:name="List Table 7 Colorful Accent 5" w:uiPriority="52"/>
+    <w:lsdException w:name="List Table 1 Light Accent 6" w:uiPriority="46"/>
+    <w:lsdException w:name="List Table 2 Accent 6" w:uiPriority="47"/>
+    <w:lsdException w:name="List Table 3 Accent 6" w:uiPriority="48"/>
+    <w:lsdException w:name="List Table 4 Accent 6" w:uiPriority="49"/>
+    <w:lsdException w:name="List Table 5 Dark Accent 6" w:uiPriority="50"/>
+    <w:lsdException w:name="List Table 6 Colorful Accent 6" w:uiPriority="51"/>
+    <w:lsdException w:name="List Table 7 Colorful Accent 6" w:uiPriority="52"/>
+    <w:lsdException w:name="Mention" w:semiHidden="1" w:unhideWhenUsed="1"/>
+    <w:lsdException w:name="Smart Hyperlink" w:semiHidden="1" w:unhideWhenUsed="1"/>
+    <w:lsdException w:name="Hashtag" w:semiHidden="1" w:unhideWhenUsed="1"/>
+    <w:lsdException w:name="Unresolved Mention" w:semiHidden="1" w:unhideWhenUsed="1"/>
+    <w:lsdException w:name="Smart Link" w:semiHidden="1" w:unhideWhenUsed="1"/>
+  </w:latentStyles>
+  <w:style w:type="paragraph" w:default="1" w:styleId="Standaard">
+    <w:name w:val="Normal"/>
+    <w:qFormat/>
+  </w:style>
+  <w:style w:type="character" w:default="1" w:styleId="Standaardalinea-lettertype">
+    <w:name w:val="Default Paragraph Font"/>
+    <w:uiPriority w:val="1"/>
+    <w:semiHidden/>
+    <w:unhideWhenUsed/>
+  </w:style>
+  <w:style w:type="table" w:default="1" w:styleId="Standaardtabel">
+    <w:name w:val="Normal Table"/>
+    <w:uiPriority w:val="99"/>
+    <w:semiHidden/>
+    <w:unhideWhenUsed/>
+    <w:tblPr>
+      <w:tblInd w:w="0" w:type="dxa"/>
+      <w:tblCellMar>
+        <w:top w:w="0" w:type="dxa"/>
+        <w:left w:w="108" w:type="dxa"/>
+        <w:bottom w:w="0" w:type="dxa"/>
+        <w:right w:w="108" w:type="dxa"/>
+      </w:tblCellMar>
+    </w:tblPr>
+  </w:style>
+  <w:style w:type="numbering" w:default="1" w:styleId="Geenlijst">
+    <w:name w:val="No List"/>
+    <w:uiPriority w:val="99"/>
+    <w:semiHidden/>
+    <w:unhideWhenUsed/>
+  </w:style>
+  <w:style w:type="paragraph" w:customStyle="1" w:styleId="2E76504B371F434188119A1508E6003D">
+    <w:name w:val="2E76504B371F434188119A1508E6003D"/>
+    <w:rsid w:val="00F22719"/>
+  </w:style>
+  <w:style w:type="paragraph" w:customStyle="1" w:styleId="02CEFA68B420455CA80D89610BD2DC19">
+    <w:name w:val="02CEFA68B420455CA80D89610BD2DC19"/>
+    <w:rsid w:val="00F22719"/>
+  </w:style>
+  <w:style w:type="character" w:styleId="Tekstvantijdelijkeaanduiding">
+    <w:name w:val="Placeholder Text"/>
+    <w:basedOn w:val="Standaardalinea-lettertype"/>
+    <w:uiPriority w:val="99"/>
+    <w:semiHidden/>
+    <w:rsid w:val="007246F4"/>
+    <w:rPr>
+      <w:color w:val="808080"/>
+    </w:rPr>
+  </w:style>
+  <w:style w:type="paragraph" w:customStyle="1" w:styleId="F5B0E1F9FE4D403C8CBE59223D67595B">
+    <w:name w:val="F5B0E1F9FE4D403C8CBE59223D67595B"/>
+    <w:rsid w:val="00F949F1"/>
+  </w:style>
+  <w:style w:type="paragraph" w:customStyle="1" w:styleId="B18BDC7DD85945059756AC7F69F1071C">
+    <w:name w:val="B18BDC7DD85945059756AC7F69F1071C"/>
+    <w:rsid w:val="00F949F1"/>
+  </w:style>
+  <w:style w:type="paragraph" w:customStyle="1" w:styleId="A2E691C256C64E398F2B6DA4C49C040E">
+    <w:name w:val="A2E691C256C64E398F2B6DA4C49C040E"/>
+    <w:rsid w:val="00F949F1"/>
+  </w:style>
+  <w:style w:type="paragraph" w:customStyle="1" w:styleId="B6B0D59D52A24C5083FDD5ED21083EC4">
+    <w:name w:val="B6B0D59D52A24C5083FDD5ED21083EC4"/>
+    <w:rsid w:val="00F949F1"/>
+  </w:style>
+  <w:style w:type="paragraph" w:customStyle="1" w:styleId="777F676A074C4CDA89ACC4837D1F4E4C">
+    <w:name w:val="777F676A074C4CDA89ACC4837D1F4E4C"/>
+    <w:rsid w:val="00F949F1"/>
+  </w:style>
+  <w:style w:type="paragraph" w:customStyle="1" w:styleId="E8C55D847CB04A0CACF3F7207BA063A1">
+    <w:name w:val="E8C55D847CB04A0CACF3F7207BA063A1"/>
+    <w:rsid w:val="00F949F1"/>
+  </w:style>
+  <w:style w:type="paragraph" w:customStyle="1" w:styleId="616031B4B5804634A890E10263C3EFF3">
+    <w:name w:val="616031B4B5804634A890E10263C3EFF3"/>
+    <w:rsid w:val="00F949F1"/>
+  </w:style>
+  <w:style w:type="paragraph" w:customStyle="1" w:styleId="B3D2E69B06A940DBB44A8A87424B86EA">
+    <w:name w:val="B3D2E69B06A940DBB44A8A87424B86EA"/>
+    <w:rsid w:val="00F949F1"/>
+  </w:style>
+  <w:style w:type="paragraph" w:customStyle="1" w:styleId="682B2D1266334B15AA95C2683436CDDB">
+    <w:name w:val="682B2D1266334B15AA95C2683436CDDB"/>
+    <w:rsid w:val="00F949F1"/>
+  </w:style>
+  <w:style w:type="paragraph" w:customStyle="1" w:styleId="8AC2EDF68F174A8CB056FF4EDA0C4D90">
+    <w:name w:val="8AC2EDF68F174A8CB056FF4EDA0C4D90"/>
+    <w:rsid w:val="00F949F1"/>
+  </w:style>
+  <w:style w:type="paragraph" w:customStyle="1" w:styleId="8F11E6A896504AD88572561A7C932011">
+    <w:name w:val="8F11E6A896504AD88572561A7C932011"/>
+    <w:rsid w:val="00F949F1"/>
+  </w:style>
+  <w:style w:type="paragraph" w:customStyle="1" w:styleId="A0D693E76B0D49F5AEF783B8F8F01483">
+    <w:name w:val="A0D693E76B0D49F5AEF783B8F8F01483"/>
+    <w:rsid w:val="00F949F1"/>
+  </w:style>
+  <w:style w:type="paragraph" w:customStyle="1" w:styleId="4A447FA4541848D18CBC3DE5EC103E51">
+    <w:name w:val="4A447FA4541848D18CBC3DE5EC103E51"/>
+    <w:rsid w:val="00F949F1"/>
+  </w:style>
+  <w:style w:type="paragraph" w:customStyle="1" w:styleId="691325AA161F4E81A0CCD11A949923A2">
+    <w:name w:val="691325AA161F4E81A0CCD11A949923A2"/>
+    <w:rsid w:val="00F949F1"/>
+  </w:style>
+  <w:style w:type="paragraph" w:customStyle="1" w:styleId="F1AD079E435049C482BF397D71FAF607">
+    <w:name w:val="F1AD079E435049C482BF397D71FAF607"/>
+    <w:rsid w:val="00F949F1"/>
+  </w:style>
+  <w:style w:type="paragraph" w:customStyle="1" w:styleId="AA46E560BB894ABA808F490F6C625D9C">
+    <w:name w:val="AA46E560BB894ABA808F490F6C625D9C"/>
+    <w:rsid w:val="00F949F1"/>
+  </w:style>
+  <w:style w:type="paragraph" w:customStyle="1" w:styleId="307A356B67D242B9BD2FC4CB5615E88C">
+    <w:name w:val="307A356B67D242B9BD2FC4CB5615E88C"/>
+    <w:rsid w:val="00F949F1"/>
+  </w:style>
+  <w:style w:type="paragraph" w:customStyle="1" w:styleId="4D5546C6CF0D4BE891766786403A965B">
+    <w:name w:val="4D5546C6CF0D4BE891766786403A965B"/>
+    <w:rsid w:val="00F949F1"/>
+  </w:style>
+  <w:style w:type="paragraph" w:customStyle="1" w:styleId="5D54D1C4DACD460E800EA032F460B045">
+    <w:name w:val="5D54D1C4DACD460E800EA032F460B045"/>
+    <w:rsid w:val="00F949F1"/>
+  </w:style>
+  <w:style w:type="paragraph" w:customStyle="1" w:styleId="6420B7F1606C4D6E9D8CD3B82C986B46">
+    <w:name w:val="6420B7F1606C4D6E9D8CD3B82C986B46"/>
+    <w:rsid w:val="00F949F1"/>
+  </w:style>
+  <w:style w:type="paragraph" w:customStyle="1" w:styleId="07606030F2534AB196343F18E4FF777D">
+    <w:name w:val="07606030F2534AB196343F18E4FF777D"/>
+    <w:rsid w:val="00F949F1"/>
+  </w:style>
+  <w:style w:type="paragraph" w:customStyle="1" w:styleId="58E76A78475540E2BD14330A56A88516">
+    <w:name w:val="58E76A78475540E2BD14330A56A88516"/>
+    <w:rsid w:val="00F949F1"/>
+  </w:style>
+  <w:style w:type="paragraph" w:customStyle="1" w:styleId="8F5C54797F624FAAA284779DD11D2133">
+    <w:name w:val="8F5C54797F624FAAA284779DD11D2133"/>
+    <w:rsid w:val="00F949F1"/>
+  </w:style>
+  <w:style w:type="paragraph" w:customStyle="1" w:styleId="243F6B6D2206421DAA12FD37958624F3">
+    <w:name w:val="243F6B6D2206421DAA12FD37958624F3"/>
+    <w:rsid w:val="00F949F1"/>
+  </w:style>
+  <w:style w:type="paragraph" w:customStyle="1" w:styleId="44726C61FDDA446AB5F13C930204A601">
+    <w:name w:val="44726C61FDDA446AB5F13C930204A601"/>
+    <w:rsid w:val="00F949F1"/>
+  </w:style>
+  <w:style w:type="paragraph" w:customStyle="1" w:styleId="A1D99A7DE6DD4EC6A56A990903F03C18">
+    <w:name w:val="A1D99A7DE6DD4EC6A56A990903F03C18"/>
+    <w:rsid w:val="00F949F1"/>
+  </w:style>
+  <w:style w:type="paragraph" w:customStyle="1" w:styleId="6E87F6E6BD3E4AB1B3CF2FE740DE125E">
+    <w:name w:val="6E87F6E6BD3E4AB1B3CF2FE740DE125E"/>
+    <w:rsid w:val="00F949F1"/>
+  </w:style>
+  <w:style w:type="paragraph" w:customStyle="1" w:styleId="150CFA604F554E5F8042B16D31809E03">
+    <w:name w:val="150CFA604F554E5F8042B16D31809E03"/>
+    <w:rsid w:val="00F949F1"/>
+  </w:style>
+  <w:style w:type="paragraph" w:customStyle="1" w:styleId="273332DF1E244113B2D5E1DF2B83CD12">
+    <w:name w:val="273332DF1E244113B2D5E1DF2B83CD12"/>
+    <w:rsid w:val="00F949F1"/>
+  </w:style>
+  <w:style w:type="paragraph" w:customStyle="1" w:styleId="A5BF2A0DD8974112BD56658EFEB85F6C">
+    <w:name w:val="A5BF2A0DD8974112BD56658EFEB85F6C"/>
+    <w:rsid w:val="00FD00BA"/>
+  </w:style>
+  <w:style w:type="paragraph" w:customStyle="1" w:styleId="F13938CE86E94E188E863AC6B0A343BB">
+    <w:name w:val="F13938CE86E94E188E863AC6B0A343BB"/>
+    <w:rsid w:val="00FD00BA"/>
+  </w:style>
+  <w:style w:type="paragraph" w:customStyle="1" w:styleId="5D9B88345A60412A93DD5D1D3480555A">
+    <w:name w:val="5D9B88345A60412A93DD5D1D3480555A"/>
+    <w:rsid w:val="00FD00BA"/>
+  </w:style>
+  <w:style w:type="paragraph" w:customStyle="1" w:styleId="334498A10BF54859AD37FB676DA7004F">
+    <w:name w:val="334498A10BF54859AD37FB676DA7004F"/>
+    <w:rsid w:val="00FD00BA"/>
+  </w:style>
+  <w:style w:type="paragraph" w:customStyle="1" w:styleId="2F6E6BAC5657403E88E7D53655CA1B2A">
+    <w:name w:val="2F6E6BAC5657403E88E7D53655CA1B2A"/>
+    <w:rsid w:val="00FD00BA"/>
+  </w:style>
+  <w:style w:type="paragraph" w:customStyle="1" w:styleId="E00D906870F64EF795B8C3B26828C5B5">
+    <w:name w:val="E00D906870F64EF795B8C3B26828C5B5"/>
+    <w:rsid w:val="00FD00BA"/>
+  </w:style>
+  <w:style w:type="paragraph" w:customStyle="1" w:styleId="A000A2ED7D1E400EACE028E503AB9349">
+    <w:name w:val="A000A2ED7D1E400EACE028E503AB9349"/>
+    <w:rsid w:val="00FD00BA"/>
+  </w:style>
+  <w:style w:type="paragraph" w:customStyle="1" w:styleId="9482E7135096457FAA9915B5C85717F9">
+    <w:name w:val="9482E7135096457FAA9915B5C85717F9"/>
+    <w:rsid w:val="00FD00BA"/>
+  </w:style>
+  <w:style w:type="paragraph" w:customStyle="1" w:styleId="A8B1CA090A4E4A65AF8F1E0071D5E16B">
+    <w:name w:val="A8B1CA090A4E4A65AF8F1E0071D5E16B"/>
+    <w:rsid w:val="007246F4"/>
+  </w:style>
+</w:styles>
+</file>
+
+<file path=word/glossary/webSettings.xml><?xml version="1.0" encoding="utf-8"?>
+<w:webSettings xmlns:mc="http://schemas.openxmlformats.org/markup-compatibility/2006" xmlns:r="http://schemas.openxmlformats.org/officeDocument/2006/relationships" xmlns:w="http://schemas.openxmlformats.org/wordprocessingml/2006/main" xmlns:w14="http://schemas.microsoft.com/office/word/2010/wordml" xmlns:w15="http://schemas.microsoft.com/office/word/2012/wordml" xmlns:w16cid="http://schemas.microsoft.com/office/word/2016/wordml/cid" xmlns:w16se="http://schemas.microsoft.com/office/word/2015/wordml/symex" mc:Ignorable="w14 w15 w16se w16cid">
+  <w:optimizeForBrowser/>
+  <w:allowPNG/>
+</w:webSettings>
 </file>
 
 <file path=word/theme/theme1.xml><?xml version="1.0" encoding="utf-8"?>
@@ -967,23 +1965,51 @@
 </a:theme>
 </file>
 
-<file path=customXml/item1.xml>��< ? x m l   v e r s i o n = " 1 . 0 "   e n c o d i n g = " u t f - 1 6 " ? > - 
- < N a v W o r d R e p o r t X m l P a r t   x m l n s = " u r n : m i c r o s o f t - d y n a m i c s - n a v / r e p o r t s / L D   U i t l e e n d o c u m e n t / 5 0 1 0 0 / " > +<file path=customXml/item1.xml>��< ? x m l   v e r s i o n = " 1 . 0 "   e n c o d i n g = " u t f - 1 6 " ? > < N a v W o r d R e p o r t X m l P a r t   x m l n s = " u r n : m i c r o s o f t - d y n a m i c s - n a v / r e p o r t s / L D   U i t l e e n d o c u m e n t / 5 0 1 0 0 / " >   
      < C o m p a n y _ I n f o r m a t i o n >   
-         < C o m p a n y _ A d d r e s s > C o m p a n y _ A d d r e s s < / C o m p a n y _ A d d r e s s > - 
-         < C o m p a n y _ C i t y > C o m p a n y _ C i t y < / C o m p a n y _ C i t y > - 
-         < C o m p a n y _ E n t e r p r i s e N o > C o m p a n y _ E n t e r p r i s e N o < / C o m p a n y _ E n t e r p r i s e N o > - 
-         < C o m p a n y _ N a m e > C o m p a n y _ N a m e < / C o m p a n y _ N a m e > +         < C o m p a n y _ A d d r e s s > & l t ; ? x m l   v e r s i o n = " 1 . 0 "   s t a n d a l o n e = " y e s " ? & g t ; + 
+ & l t ; ? m s o - a p p l i c a t i o n   p r o g i d = " W o r d . D o c u m e n t " ? & g t ; + 
+ & l t ; p k g : p a c k a g e   x m l n s : p k g = " h t t p : / / s c h e m a s . m i c r o s o f t . c o m / o f f i c e / 2 0 0 6 / x m l P a c k a g e " & g t ; & l t ; p k g : p a r t   p k g : n a m e = " / _ r e l s / . r e l s "   p k g : c o n t e n t T y p e = " a p p l i c a t i o n / v n d . o p e n x m l f o r m a t s - p a c k a g e . r e l a t i o n s h i p s + x m l "   p k g : p a d d i n g = " 5 1 2 " & g t ; & l t ; p k g : x m l D a t a & g t ; & l t ; R e l a t i o n s h i p s   x m l n s = " h t t p : / / s c h e m a s . o p e n x m l f o r m a t s . o r g / p a c k a g e / 2 0 0 6 / r e l a t i o n s h i p s " & g t ; & l t ; R e l a t i o n s h i p   I d = " r I d 1 "   T y p e = " h t t p : / / s c h e m a s . o p e n x m l f o r m a t s . o r g / o f f i c e D o c u m e n t / 2 0 0 6 / r e l a t i o n s h i p s / o f f i c e D o c u m e n t "   T a r g e t = " w o r d / d o c u m e n t . x m l " / & g t ; & l t ; / R e l a t i o n s h i p s & g t ; & l t ; / p k g : x m l D a t a & g t ; & l t ; / p k g : p a r t & g t ; & l t ; p k g : p a r t   p k g : n a m e = " / w o r d / d o c u m e n t . x m l "   p k g : c o n t e n t T y p e = " a p p l i c a t i o n / v n d . o p e n x m l f o r m a t s - o f f i c e d o c u m e n t . w o r d p r o c e s s i n g m l . d o c u m e n t . m a i n + x m l " & g t ; & l t ; p k g : x m l D a t a & g t ; & l t ; w : d o c u m e n t   x m l n s : w p c = " h t t p : / / s c h e m a s . m i c r o s o f t . c o m / o f f i c e / w o r d / 2 0 1 0 / w o r d p r o c e s s i n g C a n v a s "   x m l n s : c x = " h t t p : / / s c h e m a s . m i c r o s o f t . c o m / o f f i c e / d r a w i n g / 2 0 1 4 / c h a r t e x "   x m l n s : c x 1 = " h t t p : / / s c h e m a s . m i c r o s o f t . c o m / o f f i c e / d r a w i n g / 2 0 1 5 / 9 / 8 / c h a r t e x "   x m l n s : c x 2 = " h t t p : / / s c h e m a s . m i c r o s o f t . c o m / o f f i c e / d r a w i n g / 2 0 1 5 / 1 0 / 2 1 / c h a r t e x "   x m l n s : c x 3 = " h t t p : / / s c h e m a s . m i c r o s o f t . c o m / o f f i c e / d r a w i n g / 2 0 1 6 / 5 / 9 / c h a r t e x "   x m l n s : c x 4 = " h t t p : / / s c h e m a s . m i c r o s o f t . c o m / o f f i c e / d r a w i n g / 2 0 1 6 / 5 / 1 0 / c h a r t e x "   x m l n s : c x 5 = " h t t p : / / s c h e m a s . m i c r o s o f t . c o m / o f f i c e / d r a w i n g / 2 0 1 6 / 5 / 1 1 / c h a r t e x "   x m l n s : c x 6 = " h t t p : / / s c h e m a s . m i c r o s o f t . c o m / o f f i c e / d r a w i n g / 2 0 1 6 / 5 / 1 2 / c h a r t e x "   x m l n s : c x 7 = " h t t p : / / s c h e m a s . m i c r o s o f t . c o m / o f f i c e / d r a w i n g / 2 0 1 6 / 5 / 1 3 / c h a r t e x "   x m l n s : c x 8 = " h t t p : / / s c h e m a s . m i c r o s o f t . c o m / o f f i c e / d r a w i n g / 2 0 1 6 / 5 / 1 4 / c h a r t e x "   x m l n s : m c = " h t t p : / / s c h e m a s . o p e n x m l f o r m a t s . o r g / m a r k u p - c o m p a t i b i l i t y / 2 0 0 6 "   x m l n s : a i n k = " h t t p : / / s c h e m a s . m i c r o s o f t . c o m / o f f i c e / d r a w i n g / 2 0 1 6 / i n k "   x m l n s : a m 3 d = " h t t p : / / s c h e m a s . m i c r o s o f t . c o m / o f f i c e / d r a w i n g / 2 0 1 7 / m o d e l 3 d "   x m l n s : o = " u r n : s c h e m a s - m i c r o s o f t - c o m : o f f i c e : o f f i c e "   x m l n s : r = " h t t p : / / s c h e m a s . o p e n x m l f o r m a t s . o r g / o f f i c e D o c u m e n t / 2 0 0 6 / r e l a t i o n s h i p s "   x m l n s : m = " h t t p : / / s c h e m a s . o p e n x m l f o r m a t s . o r g / o f f i c e D o c u m e n t / 2 0 0 6 / m a t h "   x m l n s : v = " u r n : s c h e m a s - m i c r o s o f t - c o m : v m l "   x m l n s : w p 1 4 = " h t t p : / / s c h e m a s . m i c r o s o f t . c o m / o f f i c e / w o r d / 2 0 1 0 / w o r d p r o c e s s i n g D r a w i n g "   x m l n s : w p = " h t t p : / / s c h e m a s . o p e n x m l f o r m a t s . o r g / d r a w i n g m l / 2 0 0 6 / w o r d p r o c e s s i n g D r a w i n g "   x m l n s : w 1 0 = " u r n : s c h e m a s - m i c r o s o f t - c o m : o f f i c e : w o r d "   x m l n s : w = " h t t p : / / s c h e m a s . o p e n x m l f o r m a t s . o r g / w o r d p r o c e s s i n g m l / 2 0 0 6 / m a i n "   x m l n s : w 1 4 = " h t t p : / / s c h e m a s . m i c r o s o f t . c o m / o f f i c e / w o r d / 2 0 1 0 / w o r d m l "   x m l n s : w 1 5 = " h t t p : / / s c h e m a s . m i c r o s o f t . c o m / o f f i c e / w o r d / 2 0 1 2 / w o r d m l "   x m l n s : w 1 6 c i d = " h t t p : / / s c h e m a s . m i c r o s o f t . c o m / o f f i c e / w o r d / 2 0 1 6 / w o r d m l / c i d "   x m l n s : w 1 6 s e = " h t t p : / / s c h e m a s . m i c r o s o f t . c o m / o f f i c e / w o r d / 2 0 1 5 / w o r d m l / s y m e x "   x m l n s : w p g = " h t t p : / / s c h e m a s . m i c r o s o f t . c o m / o f f i c e / w o r d / 2 0 1 0 / w o r d p r o c e s s i n g G r o u p "   x m l n s : w p i = " h t t p : / / s c h e m a s . m i c r o s o f t . c o m / o f f i c e / w o r d / 2 0 1 0 / w o r d p r o c e s s i n g I n k "   x m l n s : w n e = " h t t p : / / s c h e m a s . m i c r o s o f t . c o m / o f f i c e / w o r d / 2 0 0 6 / w o r d m l "   x m l n s : w p s = " h t t p : / / s c h e m a s . m i c r o s o f t . c o m / o f f i c e / w o r d / 2 0 1 0 / w o r d p r o c e s s i n g S h a p e "   m c : I g n o r a b l e = " w 1 4   w 1 5   w 1 6 s e   w 1 6 c i d   w p 1 4 " & g t ; & l t ; w : b o d y & g t ; & l t ; w : p   w : r s i d R = " 0 0 0 0 0 0 0 0 "   w : r s i d R D e f a u l t = " 0 0 6 C 3 E E 2 " & g t ; & l t ; w : r   w : r s i d R P r = " 0 0 6 C 3 E E 2 " & g t ; & l t ; w : r P r & g t ; & l t ; w : l a n g   w : v a l = " e n - U S " / & g t ; & l t ; / w : r P r & g t ; & l t ; w : t & g t ; C o m p a n y _ A d d r e s s & l t ; / w : t & g t ; & l t ; / w : r & g t ; & l t ; / w : p & g t ; & l t ; w : s e c t P r   w : r s i d R = " 0 0 0 0 0 0 0 0 " & g t ; & l t ; w : p g S z   w : w = " 1 2 2 4 0 "   w : h = " 1 5 8 4 0 " / & g t ; & l t ; w : p g M a r   w : t o p = " 1 4 1 7 "   w : r i g h t = " 1 4 1 7 "   w : b o t t o m = " 1 4 1 7 "   w : l e f t = " 1 4 1 7 "   w : h e a d e r = " 7 0 8 "   w : f o o t e r = " 7 0 8 "   w : g u t t e r = " 0 " / & g t ; & l t ; w : c o l s   w : s p a c e = " 7 0 8 " / & g t ; & l t ; / w : s e c t P r & g t ; & l t ; / w : b o d y & g t ; & l t ; / w : d o c u m e n t & g t ; & l t ; / p k g : x m l D a t a & g t ; & l t ; / p k g : p a r t & g t ; & l t ; p k g : p a r t   p k g : n a m e = " / w o r d / _ r e l s / d o c u m e n t . x m l . r e l s "   p k g : c o n t e n t T y p e = " a p p l i c a t i o n / v n d . o p e n x m l f o r m a t s - p a c k a g e . r e l a t i o n s h i p s + x m l "   p k g : p a d d i n g = " 2 5 6 " & g t ; & l t ; p k g : x m l D a t a & g t ; & l t ; R e l a t i o n s h i p s   x m l n s = " h t t p : / / s c h e m a s . o p e n x m l f o r m a t s . o r g / p a c k a g e / 2 0 0 6 / r e l a t i o n s h i p s " & g t ; & l t ; R e l a t i o n s h i p   I d = " r I d 1 "   T y p e = " h t t p : / / s c h e m a s . o p e n x m l f o r m a t s . o r g / o f f i c e D o c u m e n t / 2 0 0 6 / r e l a t i o n s h i p s / s t y l e s "   T a r g e t = " s t y l e s . x m l " / & g t ; & l t ; / R e l a t i o n s h i p s & g t ; & l t ; / p k g : x m l D a t a & g t ; & l t ; / p k g : p a r t & g t ; & l t ; p k g : p a r t   p k g : n a m e = " / w o r d / s t y l e s . x m l "   p k g : c o n t e n t T y p e = " a p p l i c a t i o n / v n d . o p e n x m l f o r m a t s - o f f i c e d o c u m e n t . w o r d p r o c e s s i n g m l . s t y l e s + x m l " & g t ; & l t ; p k g : x m l D a t a & g t ; & l t ; w : s t y l e s   x m l n s : m c = " h t t p : / / s c h e m a s . o p e n x m l f o r m a t s . o r g / m a r k u p - c o m p a t i b i l i t y / 2 0 0 6 "   x m l n s : r = " h t t p : / / s c h e m a s . o p e n x m l f o r m a t s . o r g / o f f i c e D o c u m e n t / 2 0 0 6 / r e l a t i o n s h i p s "   x m l n s : w = " h t t p : / / s c h e m a s . o p e n x m l f o r m a t s . o r g / w o r d p r o c e s s i n g m l / 2 0 0 6 / m a i n "   x m l n s : w 1 4 = " h t t p : / / s c h e m a s . m i c r o s o f t . c o m / o f f i c e / w o r d / 2 0 1 0 / w o r d m l "   x m l n s : w 1 5 = " h t t p : / / s c h e m a s . m i c r o s o f t . c o m / o f f i c e / w o r d / 2 0 1 2 / w o r d m l "   x m l n s : w 1 6 c i d = " h t t p : / / s c h e m a s . m i c r o s o f t . c o m / o f f i c e / w o r d / 2 0 1 6 / w o r d m l / c i d "   x m l n s : w 1 6 s e = " h t t p : / / s c h e m a s . m i c r o s o f t . c o m / o f f i c e / w o r d / 2 0 1 5 / w o r d m l / s y m e x "   m c : I g n o r a b l e = " w 1 4   w 1 5   w 1 6 s e   w 1 6 c i d " & g t ; & l t ; w : d o c D e f a u l t s & g t ; & l t ; w : r P r D e f a u l t & g t ; & l t ; w : r P r & g t ; & l t ; w : r F o n t s   w : a s c i i T h e m e = " m i n o r H A n s i "   w : e a s t A s i a T h e m e = " m i n o r E a s t A s i a "   w : h A n s i T h e m e = " m i n o r H A n s i "   w : c s t h e m e = " m i n o r B i d i " / & g t ; & l t ; w : s z   w : v a l = " 2 2 " / & g t ; & l t ; w : s z C s   w : v a l = " 2 2 " / & g t ; & l t ; w : l a n g   w : v a l = " n l - B E "   w : e a s t A s i a = " n l - B E "   w : b i d i = " a r - S A " / & g t ; & l t ; / w : r P r & g t ; & l t ; / w : r P r D e f a u l t & g t ; & l t ; w : p P r D e f a u l t & g t ; & l t ; w : p P r & g t ; & l t ; w : s p a c i n g   w : a f t e r = " 1 6 0 "   w : l i n e = " 2 5 9 "   w : l i n e R u l e = " a u t o " / & g t ; & l t ; / w : p P r & g t ; & l t ; / w : p P r D e f a u l t & g t ; & l t ; / w : d o c D e f a u l t s & g t ; & l t ; w : s t y l e   w : t y p e = " p a r a g r a p h "   w : d e f a u l t = " 1 "   w : s t y l e I d = " S t a n d a a r d " & g t ; & l t ; w : n a m e   w : v a l = " N o r m a l " / & g t ; & l t ; w : q F o r m a t / & g t ; & l t ; / w : s t y l e & g t ; & l t ; w : s t y l e   w : t y p e = " c h a r a c t e r "   w : d e f a u l t = " 1 "   w : s t y l e I d = " S t a n d a a r d a l i n e a - l e t t e r t y p e " & g t ; & l t ; w : n a m e   w : v a l = " D e f a u l t   P a r a g r a p h   F o n t " / & g t ; & l t ; w : u i P r i o r i t y   w : v a l = " 1 " / & g t ; & l t ; w : s e m i H i d d e n / & g t ; & l t ; w : u n h i d e W h e n U s e d / & g t ; & l t ; / w : s t y l e & g t ; & l t ; w : s t y l e   w : t y p e = " t a b l e "   w : d e f a u l t = " 1 "   w : s t y l e I d = " S t a n d a a r d t a b e l " & g t ; & l t ; w : n a m e   w : v a l = " N o r m a l   T a b l e " / & g t ; & l t ; w : u i P r i o r i t y   w : v a l = " 9 9 " / & g t ; & l t ; w : s e m i H i d d e n / & g t ; & l t ; w : u n h i d e W h e n U s e d / & g t ; & l t ; w : t b l P r & g t ; & l t ; w : t b l I n d   w : w = " 0 "   w : t y p e = " d x a " / & g t ; & l t ; w : t b l C e l l M a r & g t ; & l t ; w : t o p   w : w = " 0 "   w : t y p e = " d x a " / & g t ; & l t ; w : l e f t   w : w = " 1 0 8 "   w : t y p e = " d x a " / & g t ; & l t ; w : b o t t o m   w : w = " 0 "   w : t y p e = " d x a " / & g t ; & l t ; w : r i g h t   w : w = " 1 0 8 "   w : t y p e = " d x a " / & g t ; & l t ; / w : t b l C e l l M a r & g t ; & l t ; / w : t b l P r & g t ; & l t ; / w : s t y l e & g t ; & l t ; w : s t y l e   w : t y p e = " n u m b e r i n g "   w : d e f a u l t = " 1 "   w : s t y l e I d = " G e e n l i j s t " & g t ; & l t ; w : n a m e   w : v a l = " N o   L i s t " / & g t ; & l t ; w : u i P r i o r i t y   w : v a l = " 9 9 " / & g t ; & l t ; w : s e m i H i d d e n / & g t ; & l t ; w : u n h i d e W h e n U s e d / & g t ; & l t ; / w : s t y l e & g t ; & l t ; w : s t y l e   w : t y p e = " p a r a g r a p h "   w : s t y l e I d = " K o p t e k s t " & g t ; & l t ; w : n a m e   w : v a l = " h e a d e r " / & g t ; & l t ; w : b a s e d O n   w : v a l = " S t a n d a a r d " / & g t ; & l t ; w : l i n k   w : v a l = " K o p t e k s t C h a r " / & g t ; & l t ; w : u i P r i o r i t y   w : v a l = " 9 9 " / & g t ; & l t ; w : u n h i d e W h e n U s e d / & g t ; & l t ; w : r s i d   w : v a l = " 0 0 6 E 7 D 0 6 " / & g t ; & l t ; w : p P r & g t ; & l t ; w : t a b s & g t ; & l t ; w : t a b   w : v a l = " c e n t e r "   w : p o s = " 4 5 3 6 " / & g t ; & l t ; w : t a b   w : v a l = " r i g h t "   w : p o s = " 9 0 7 2 " / & g t ; & l t ; / w : t a b s & g t ; & l t ; w : s p a c i n g   w : a f t e r = " 0 "   w : l i n e = " 2 4 0 "   w : l i n e R u l e = " a u t o " / & g t ; & l t ; / w : p P r & g t ; & l t ; / w : s t y l e & g t ; & l t ; w : s t y l e   w : t y p e = " c h a r a c t e r "   w : c u s t o m S t y l e = " 1 "   w : s t y l e I d = " K o p t e k s t C h a r " & g t ; & l t ; w : n a m e   w : v a l = " K o p t e k s t   C h a r " / & g t ; & l t ; w : b a s e d O n   w : v a l = " S t a n d a a r d a l i n e a - l e t t e r t y p e " / & g t ; & l t ; w : l i n k   w : v a l = " K o p t e k s t " / & g t ; & l t ; w : u i P r i o r i t y   w : v a l = " 9 9 " / & g t ; & l t ; w : r s i d   w : v a l = " 0 0 6 E 7 D 0 6 " / & g t ; & l t ; / w : s t y l e & g t ; & l t ; w : s t y l e   w : t y p e = " p a r a g r a p h "   w : s t y l e I d = " V o e t t e k s t " & g t ; & l t ; w : n a m e   w : v a l = " f o o t e r " / & g t ; & l t ; w : b a s e d O n   w : v a l = " S t a n d a a r d " / & g t ; & l t ; w : l i n k   w : v a l = " V o e t t e k s t C h a r " / & g t ; & l t ; w : u i P r i o r i t y   w : v a l = " 9 9 " / & g t ; & l t ; w : u n h i d e W h e n U s e d / & g t ; & l t ; w : r s i d   w : v a l = " 0 0 6 E 7 D 0 6 " / & g t ; & l t ; w : p P r & g t ; & l t ; w : t a b s & g t ; & l t ; w : t a b   w : v a l = " c e n t e r "   w : p o s = " 4 5 3 6 " / & g t ; & l t ; w : t a b   w : v a l = " r i g h t "   w : p o s = " 9 0 7 2 " / & g t ; & l t ; / w : t a b s & g t ; & l t ; w : s p a c i n g   w : a f t e r = " 0 "   w : l i n e = " 2 4 0 "   w : l i n e R u l e = " a u t o " / & g t ; & l t ; / w : p P r & g t ; & l t ; / w : s t y l e & g t ; & l t ; w : s t y l e   w : t y p e = " c h a r a c t e r "   w : c u s t o m S t y l e = " 1 "   w : s t y l e I d = " V o e t t e k s t C h a r " & g t ; & l t ; w : n a m e   w : v a l = " V o e t t e k s t   C h a r " / & g t ; & l t ; w : b a s e d O n   w : v a l = " S t a n d a a r d a l i n e a - l e t t e r t y p e " / & g t ; & l t ; w : l i n k   w : v a l = " V o e t t e k s t " / & g t ; & l t ; w : u i P r i o r i t y   w : v a l = " 9 9 " / & g t ; & l t ; w : r s i d   w : v a l = " 0 0 6 E 7 D 0 6 " / & g t ; & l t ; / w : s t y l e & g t ; & l t ; w : s t y l e   w : t y p e = " t a b l e "   w : s t y l e I d = " T a b e l r a s t e r " & g t ; & l t ; w : n a m e   w : v a l = " T a b l e   G r i d " / & g t ; & l t ; w : b a s e d O n   w : v a l = " S t a n d a a r d t a b e l " / & g t ; & l t ; w : u i P r i o r i t y   w : v a l = " 3 9 " / & g t ; & l t ; w : r s i d   w : v a l = " 0 0 6 E 7 D 0 6 " / & g t ; & l t ; w : p P r & g t ; & l t ; w : s p a c i n g   w : a f t e r = " 0 "   w : l i n e = " 2 4 0 "   w : l i n e R u l e = " a u t o " / & g t ; & l t ; / w : p P r & g t ; & l t ; w : t b l P r & g t ; & l t ; w : t b l B o r d e r s & g t ; & l t ; w : t o p   w : v a l = " s i n g l e "   w : s z = " 4 "   w : s p a c e = " 0 "   w : c o l o r = " a u t o " / & g t ; & l t ; w : l e f t   w : v a l = " s i n g l e "   w : s z = " 4 "   w : s p a c e = " 0 "   w : c o l o r = " a u t o " / & g t ; & l t ; w : b o t t o m   w : v a l = " s i n g l e "   w : s z = " 4 "   w : s p a c e = " 0 "   w : c o l o r = " a u t o " / & g t ; & l t ; w : r i g h t   w : v a l = " s i n g l e "   w : s z = " 4 "   w : s p a c e = " 0 "   w : c o l o r = " a u t o " / & g t ; & l t ; w : i n s i d e H   w : v a l = " s i n g l e "   w : s z = " 4 "   w : s p a c e = " 0 "   w : c o l o r = " a u t o " / & g t ; & l t ; w : i n s i d e V   w : v a l = " s i n g l e "   w : s z = " 4 "   w : s p a c e = " 0 "   w : c o l o r = " a u t o " / & g t ; & l t ; / w : t b l B o r d e r s & g t ; & l t ; / w : t b l P r & g t ; & l t ; / w : s t y l e & g t ; & l t ; w : s t y l e   w : t y p e = " c h a r a c t e r "   w : s t y l e I d = " T e k s t v a n t i j d e l i j k e a a n d u i d i n g " & g t ; & l t ; w : n a m e   w : v a l = " P l a c e h o l d e r   T e x t " / & g t ; & l t ; w : b a s e d O n   w : v a l = " S t a n d a a r d a l i n e a - l e t t e r t y p e " / & g t ; & l t ; w : u i P r i o r i t y   w : v a l = " 9 9 " / & g t ; & l t ; w : s e m i H i d d e n / & g t ; & l t ; w : r s i d   w : v a l = " 0 0 2 9 2 0 0 A " / & g t ; & l t ; w : r P r & g t ; & l t ; w : c o l o r   w : v a l = " 8 0 8 0 8 0 " / & g t ; & l t ; / w : r P r & g t ; & l t ; / w : s t y l e & g t ; & l t ; / w : s t y l e s & g t ; & l t ; / p k g : x m l D a t a & g t ; & l t ; / p k g : p a r t & g t ; & l t ; / p k g : p a c k a g e & g t ; + 
+ < / C o m p a n y _ A d d r e s s > + 
+         < C o m p a n y _ C i t y > & l t ; ? x m l   v e r s i o n = " 1 . 0 "   s t a n d a l o n e = " y e s " ? & g t ; + 
+ & l t ; ? m s o - a p p l i c a t i o n   p r o g i d = " W o r d . D o c u m e n t " ? & g t ; + 
+ & l t ; p k g : p a c k a g e   x m l n s : p k g = " h t t p : / / s c h e m a s . m i c r o s o f t . c o m / o f f i c e / 2 0 0 6 / x m l P a c k a g e " & g t ; & l t ; p k g : p a r t   p k g : n a m e = " / _ r e l s / . r e l s "   p k g : c o n t e n t T y p e = " a p p l i c a t i o n / v n d . o p e n x m l f o r m a t s - p a c k a g e . r e l a t i o n s h i p s + x m l "   p k g : p a d d i n g = " 5 1 2 " & g t ; & l t ; p k g : x m l D a t a & g t ; & l t ; R e l a t i o n s h i p s   x m l n s = " h t t p : / / s c h e m a s . o p e n x m l f o r m a t s . o r g / p a c k a g e / 2 0 0 6 / r e l a t i o n s h i p s " & g t ; & l t ; R e l a t i o n s h i p   I d = " r I d 1 "   T y p e = " h t t p : / / s c h e m a s . o p e n x m l f o r m a t s . o r g / o f f i c e D o c u m e n t / 2 0 0 6 / r e l a t i o n s h i p s / o f f i c e D o c u m e n t "   T a r g e t = " w o r d / d o c u m e n t . x m l " / & g t ; & l t ; / R e l a t i o n s h i p s & g t ; & l t ; / p k g : x m l D a t a & g t ; & l t ; / p k g : p a r t & g t ; & l t ; p k g : p a r t   p k g : n a m e = " / w o r d / d o c u m e n t . x m l "   p k g : c o n t e n t T y p e = " a p p l i c a t i o n / v n d . o p e n x m l f o r m a t s - o f f i c e d o c u m e n t . w o r d p r o c e s s i n g m l . d o c u m e n t . m a i n + x m l " & g t ; & l t ; p k g : x m l D a t a & g t ; & l t ; w : d o c u m e n t   x m l n s : w p c = " h t t p : / / s c h e m a s . m i c r o s o f t . c o m / o f f i c e / w o r d / 2 0 1 0 / w o r d p r o c e s s i n g C a n v a s "   x m l n s : c x = " h t t p : / / s c h e m a s . m i c r o s o f t . c o m / o f f i c e / d r a w i n g / 2 0 1 4 / c h a r t e x "   x m l n s : c x 1 = " h t t p : / / s c h e m a s . m i c r o s o f t . c o m / o f f i c e / d r a w i n g / 2 0 1 5 / 9 / 8 / c h a r t e x "   x m l n s : c x 2 = " h t t p : / / s c h e m a s . m i c r o s o f t . c o m / o f f i c e / d r a w i n g / 2 0 1 5 / 1 0 / 2 1 / c h a r t e x "   x m l n s : c x 3 = " h t t p : / / s c h e m a s . m i c r o s o f t . c o m / o f f i c e / d r a w i n g / 2 0 1 6 / 5 / 9 / c h a r t e x "   x m l n s : c x 4 = " h t t p : / / s c h e m a s . m i c r o s o f t . c o m / o f f i c e / d r a w i n g / 2 0 1 6 / 5 / 1 0 / c h a r t e x "   x m l n s : c x 5 = " h t t p : / / s c h e m a s . m i c r o s o f t . c o m / o f f i c e / d r a w i n g / 2 0 1 6 / 5 / 1 1 / c h a r t e x "   x m l n s : c x 6 = " h t t p : / / s c h e m a s . m i c r o s o f t . c o m / o f f i c e / d r a w i n g / 2 0 1 6 / 5 / 1 2 / c h a r t e x "   x m l n s : c x 7 = " h t t p : / / s c h e m a s . m i c r o s o f t . c o m / o f f i c e / d r a w i n g / 2 0 1 6 / 5 / 1 3 / c h a r t e x "   x m l n s : c x 8 = " h t t p : / / s c h e m a s . m i c r o s o f t . c o m / o f f i c e / d r a w i n g / 2 0 1 6 / 5 / 1 4 / c h a r t e x "   x m l n s : m c = " h t t p : / / s c h e m a s . o p e n x m l f o r m a t s . o r g / m a r k u p - c o m p a t i b i l i t y / 2 0 0 6 "   x m l n s : a i n k = " h t t p : / / s c h e m a s . m i c r o s o f t . c o m / o f f i c e / d r a w i n g / 2 0 1 6 / i n k "   x m l n s : a m 3 d = " h t t p : / / s c h e m a s . m i c r o s o f t . c o m / o f f i c e / d r a w i n g / 2 0 1 7 / m o d e l 3 d "   x m l n s : o = " u r n : s c h e m a s - m i c r o s o f t - c o m : o f f i c e : o f f i c e "   x m l n s : r = " h t t p : / / s c h e m a s . o p e n x m l f o r m a t s . o r g / o f f i c e D o c u m e n t / 2 0 0 6 / r e l a t i o n s h i p s "   x m l n s : m = " h t t p : / / s c h e m a s . o p e n x m l f o r m a t s . o r g / o f f i c e D o c u m e n t / 2 0 0 6 / m a t h "   x m l n s : v = " u r n : s c h e m a s - m i c r o s o f t - c o m : v m l "   x m l n s : w p 1 4 = " h t t p : / / s c h e m a s . m i c r o s o f t . c o m / o f f i c e / w o r d / 2 0 1 0 / w o r d p r o c e s s i n g D r a w i n g "   x m l n s : w p = " h t t p : / / s c h e m a s . o p e n x m l f o r m a t s . o r g / d r a w i n g m l / 2 0 0 6 / w o r d p r o c e s s i n g D r a w i n g "   x m l n s : w 1 0 = " u r n : s c h e m a s - m i c r o s o f t - c o m : o f f i c e : w o r d "   x m l n s : w = " h t t p : / / s c h e m a s . o p e n x m l f o r m a t s . o r g / w o r d p r o c e s s i n g m l / 2 0 0 6 / m a i n "   x m l n s : w 1 4 = " h t t p : / / s c h e m a s . m i c r o s o f t . c o m / o f f i c e / w o r d / 2 0 1 0 / w o r d m l "   x m l n s : w 1 5 = " h t t p : / / s c h e m a s . m i c r o s o f t . c o m / o f f i c e / w o r d / 2 0 1 2 / w o r d m l "   x m l n s : w 1 6 c i d = " h t t p : / / s c h e m a s . m i c r o s o f t . c o m / o f f i c e / w o r d / 2 0 1 6 / w o r d m l / c i d "   x m l n s : w 1 6 s e = " h t t p : / / s c h e m a s . m i c r o s o f t . c o m / o f f i c e / w o r d / 2 0 1 5 / w o r d m l / s y m e x "   x m l n s : w p g = " h t t p : / / s c h e m a s . m i c r o s o f t . c o m / o f f i c e / w o r d / 2 0 1 0 / w o r d p r o c e s s i n g G r o u p "   x m l n s : w p i = " h t t p : / / s c h e m a s . m i c r o s o f t . c o m / o f f i c e / w o r d / 2 0 1 0 / w o r d p r o c e s s i n g I n k "   x m l n s : w n e = " h t t p : / / s c h e m a s . m i c r o s o f t . c o m / o f f i c e / w o r d / 2 0 0 6 / w o r d m l "   x m l n s : w p s = " h t t p : / / s c h e m a s . m i c r o s o f t . c o m / o f f i c e / w o r d / 2 0 1 0 / w o r d p r o c e s s i n g S h a p e "   m c : I g n o r a b l e = " w 1 4   w 1 5   w 1 6 s e   w 1 6 c i d   w p 1 4 " & g t ; & l t ; w : b o d y & g t ; & l t ; w : p   w : r s i d R = " 0 0 0 0 0 0 0 0 "   w : r s i d R D e f a u l t = " 0 0 6 C 3 E E 2 " & g t ; & l t ; w : r   w : r s i d R P r = " 0 0 6 C 3 E E 2 " & g t ; & l t ; w : r P r & g t ; & l t ; w : l a n g   w : v a l = " e n - U S " / & g t ; & l t ; / w : r P r & g t ; & l t ; w : t & g t ; C o m p a n y _ C i t y & l t ; / w : t & g t ; & l t ; / w : r & g t ; & l t ; / w : p & g t ; & l t ; w : s e c t P r   w : r s i d R = " 0 0 0 0 0 0 0 0 " & g t ; & l t ; w : p g S z   w : w = " 1 2 2 4 0 "   w : h = " 1 5 8 4 0 " / & g t ; & l t ; w : p g M a r   w : t o p = " 1 4 1 7 "   w : r i g h t = " 1 4 1 7 "   w : b o t t o m = " 1 4 1 7 "   w : l e f t = " 1 4 1 7 "   w : h e a d e r = " 7 0 8 "   w : f o o t e r = " 7 0 8 "   w : g u t t e r = " 0 " / & g t ; & l t ; w : c o l s   w : s p a c e = " 7 0 8 " / & g t ; & l t ; / w : s e c t P r & g t ; & l t ; / w : b o d y & g t ; & l t ; / w : d o c u m e n t & g t ; & l t ; / p k g : x m l D a t a & g t ; & l t ; / p k g : p a r t & g t ; & l t ; p k g : p a r t   p k g : n a m e = " / w o r d / _ r e l s / d o c u m e n t . x m l . r e l s "   p k g : c o n t e n t T y p e = " a p p l i c a t i o n / v n d . o p e n x m l f o r m a t s - p a c k a g e . r e l a t i o n s h i p s + x m l "   p k g : p a d d i n g = " 2 5 6 " & g t ; & l t ; p k g : x m l D a t a & g t ; & l t ; R e l a t i o n s h i p s   x m l n s = " h t t p : / / s c h e m a s . o p e n x m l f o r m a t s . o r g / p a c k a g e / 2 0 0 6 / r e l a t i o n s h i p s " & g t ; & l t ; R e l a t i o n s h i p   I d = " r I d 1 "   T y p e = " h t t p : / / s c h e m a s . o p e n x m l f o r m a t s . o r g / o f f i c e D o c u m e n t / 2 0 0 6 / r e l a t i o n s h i p s / s t y l e s "   T a r g e t = " s t y l e s . x m l " / & g t ; & l t ; / R e l a t i o n s h i p s & g t ; & l t ; / p k g : x m l D a t a & g t ; & l t ; / p k g : p a r t & g t ; & l t ; p k g : p a r t   p k g : n a m e = " / w o r d / s t y l e s . x m l "   p k g : c o n t e n t T y p e = " a p p l i c a t i o n / v n d . o p e n x m l f o r m a t s - o f f i c e d o c u m e n t . w o r d p r o c e s s i n g m l . s t y l e s + x m l " & g t ; & l t ; p k g : x m l D a t a & g t ; & l t ; w : s t y l e s   x m l n s : m c = " h t t p : / / s c h e m a s . o p e n x m l f o r m a t s . o r g / m a r k u p - c o m p a t i b i l i t y / 2 0 0 6 "   x m l n s : r = " h t t p : / / s c h e m a s . o p e n x m l f o r m a t s . o r g / o f f i c e D o c u m e n t / 2 0 0 6 / r e l a t i o n s h i p s "   x m l n s : w = " h t t p : / / s c h e m a s . o p e n x m l f o r m a t s . o r g / w o r d p r o c e s s i n g m l / 2 0 0 6 / m a i n "   x m l n s : w 1 4 = " h t t p : / / s c h e m a s . m i c r o s o f t . c o m / o f f i c e / w o r d / 2 0 1 0 / w o r d m l "   x m l n s : w 1 5 = " h t t p : / / s c h e m a s . m i c r o s o f t . c o m / o f f i c e / w o r d / 2 0 1 2 / w o r d m l "   x m l n s : w 1 6 c i d = " h t t p : / / s c h e m a s . m i c r o s o f t . c o m / o f f i c e / w o r d / 2 0 1 6 / w o r d m l / c i d "   x m l n s : w 1 6 s e = " h t t p : / / s c h e m a s . m i c r o s o f t . c o m / o f f i c e / w o r d / 2 0 1 5 / w o r d m l / s y m e x "   m c : I g n o r a b l e = " w 1 4   w 1 5   w 1 6 s e   w 1 6 c i d " & g t ; & l t ; w : d o c D e f a u l t s & g t ; & l t ; w : r P r D e f a u l t & g t ; & l t ; w : r P r & g t ; & l t ; w : r F o n t s   w : a s c i i T h e m e = " m i n o r H A n s i "   w : e a s t A s i a T h e m e = " m i n o r E a s t A s i a "   w : h A n s i T h e m e = " m i n o r H A n s i "   w : c s t h e m e = " m i n o r B i d i " / & g t ; & l t ; w : s z   w : v a l = " 2 2 " / & g t ; & l t ; w : s z C s   w : v a l = " 2 2 " / & g t ; & l t ; w : l a n g   w : v a l = " n l - B E "   w : e a s t A s i a = " n l - B E "   w : b i d i = " a r - S A " / & g t ; & l t ; / w : r P r & g t ; & l t ; / w : r P r D e f a u l t & g t ; & l t ; w : p P r D e f a u l t & g t ; & l t ; w : p P r & g t ; & l t ; w : s p a c i n g   w : a f t e r = " 1 6 0 "   w : l i n e = " 2 5 9 "   w : l i n e R u l e = " a u t o " / & g t ; & l t ; / w : p P r & g t ; & l t ; / w : p P r D e f a u l t & g t ; & l t ; / w : d o c D e f a u l t s & g t ; & l t ; w : s t y l e   w : t y p e = " p a r a g r a p h "   w : d e f a u l t = " 1 "   w : s t y l e I d = " S t a n d a a r d " & g t ; & l t ; w : n a m e   w : v a l = " N o r m a l " / & g t ; & l t ; w : q F o r m a t / & g t ; & l t ; / w : s t y l e & g t ; & l t ; w : s t y l e   w : t y p e = " c h a r a c t e r "   w : d e f a u l t = " 1 "   w : s t y l e I d = " S t a n d a a r d a l i n e a - l e t t e r t y p e " & g t ; & l t ; w : n a m e   w : v a l = " D e f a u l t   P a r a g r a p h   F o n t " / & g t ; & l t ; w : u i P r i o r i t y   w : v a l = " 1 " / & g t ; & l t ; w : s e m i H i d d e n / & g t ; & l t ; w : u n h i d e W h e n U s e d / & g t ; & l t ; / w : s t y l e & g t ; & l t ; w : s t y l e   w : t y p e = " t a b l e "   w : d e f a u l t = " 1 "   w : s t y l e I d = " S t a n d a a r d t a b e l " & g t ; & l t ; w : n a m e   w : v a l = " N o r m a l   T a b l e " / & g t ; & l t ; w : u i P r i o r i t y   w : v a l = " 9 9 " / & g t ; & l t ; w : s e m i H i d d e n / & g t ; & l t ; w : u n h i d e W h e n U s e d / & g t ; & l t ; w : t b l P r & g t ; & l t ; w : t b l I n d   w : w = " 0 "   w : t y p e = " d x a " / & g t ; & l t ; w : t b l C e l l M a r & g t ; & l t ; w : t o p   w : w = " 0 "   w : t y p e = " d x a " / & g t ; & l t ; w : l e f t   w : w = " 1 0 8 "   w : t y p e = " d x a " / & g t ; & l t ; w : b o t t o m   w : w = " 0 "   w : t y p e = " d x a " / & g t ; & l t ; w : r i g h t   w : w = " 1 0 8 "   w : t y p e = " d x a " / & g t ; & l t ; / w : t b l C e l l M a r & g t ; & l t ; / w : t b l P r & g t ; & l t ; / w : s t y l e & g t ; & l t ; w : s t y l e   w : t y p e = " n u m b e r i n g "   w : d e f a u l t = " 1 "   w : s t y l e I d = " G e e n l i j s t " & g t ; & l t ; w : n a m e   w : v a l = " N o   L i s t " / & g t ; & l t ; w : u i P r i o r i t y   w : v a l = " 9 9 " / & g t ; & l t ; w : s e m i H i d d e n / & g t ; & l t ; w : u n h i d e W h e n U s e d / & g t ; & l t ; / w : s t y l e & g t ; & l t ; w : s t y l e   w : t y p e = " p a r a g r a p h "   w : s t y l e I d = " K o p t e k s t " & g t ; & l t ; w : n a m e   w : v a l = " h e a d e r " / & g t ; & l t ; w : b a s e d O n   w : v a l = " S t a n d a a r d " / & g t ; & l t ; w : l i n k   w : v a l = " K o p t e k s t C h a r " / & g t ; & l t ; w : u i P r i o r i t y   w : v a l = " 9 9 " / & g t ; & l t ; w : u n h i d e W h e n U s e d / & g t ; & l t ; w : r s i d   w : v a l = " 0 0 6 E 7 D 0 6 " / & g t ; & l t ; w : p P r & g t ; & l t ; w : t a b s & g t ; & l t ; w : t a b   w : v a l = " c e n t e r "   w : p o s = " 4 5 3 6 " / & g t ; & l t ; w : t a b   w : v a l = " r i g h t "   w : p o s = " 9 0 7 2 " / & g t ; & l t ; / w : t a b s & g t ; & l t ; w : s p a c i n g   w : a f t e r = " 0 "   w : l i n e = " 2 4 0 "   w : l i n e R u l e = " a u t o " / & g t ; & l t ; / w : p P r & g t ; & l t ; / w : s t y l e & g t ; & l t ; w : s t y l e   w : t y p e = " c h a r a c t e r "   w : c u s t o m S t y l e = " 1 "   w : s t y l e I d = " K o p t e k s t C h a r " & g t ; & l t ; w : n a m e   w : v a l = " K o p t e k s t   C h a r " / & g t ; & l t ; w : b a s e d O n   w : v a l = " S t a n d a a r d a l i n e a - l e t t e r t y p e " / & g t ; & l t ; w : l i n k   w : v a l = " K o p t e k s t " / & g t ; & l t ; w : u i P r i o r i t y   w : v a l = " 9 9 " / & g t ; & l t ; w : r s i d   w : v a l = " 0 0 6 E 7 D 0 6 " / & g t ; & l t ; / w : s t y l e & g t ; & l t ; w : s t y l e   w : t y p e = " p a r a g r a p h "   w : s t y l e I d = " V o e t t e k s t " & g t ; & l t ; w : n a m e   w : v a l = " f o o t e r " / & g t ; & l t ; w : b a s e d O n   w : v a l = " S t a n d a a r d " / & g t ; & l t ; w : l i n k   w : v a l = " V o e t t e k s t C h a r " / & g t ; & l t ; w : u i P r i o r i t y   w : v a l = " 9 9 " / & g t ; & l t ; w : u n h i d e W h e n U s e d / & g t ; & l t ; w : r s i d   w : v a l = " 0 0 6 E 7 D 0 6 " / & g t ; & l t ; w : p P r & g t ; & l t ; w : t a b s & g t ; & l t ; w : t a b   w : v a l = " c e n t e r "   w : p o s = " 4 5 3 6 " / & g t ; & l t ; w : t a b   w : v a l = " r i g h t "   w : p o s = " 9 0 7 2 " / & g t ; & l t ; / w : t a b s & g t ; & l t ; w : s p a c i n g   w : a f t e r = " 0 "   w : l i n e = " 2 4 0 "   w : l i n e R u l e = " a u t o " / & g t ; & l t ; / w : p P r & g t ; & l t ; / w : s t y l e & g t ; & l t ; w : s t y l e   w : t y p e = " c h a r a c t e r "   w : c u s t o m S t y l e = " 1 "   w : s t y l e I d = " V o e t t e k s t C h a r " & g t ; & l t ; w : n a m e   w : v a l = " V o e t t e k s t   C h a r " / & g t ; & l t ; w : b a s e d O n   w : v a l = " S t a n d a a r d a l i n e a - l e t t e r t y p e " / & g t ; & l t ; w : l i n k   w : v a l = " V o e t t e k s t " / & g t ; & l t ; w : u i P r i o r i t y   w : v a l = " 9 9 " / & g t ; & l t ; w : r s i d   w : v a l = " 0 0 6 E 7 D 0 6 " / & g t ; & l t ; / w : s t y l e & g t ; & l t ; w : s t y l e   w : t y p e = " t a b l e "   w : s t y l e I d = " T a b e l r a s t e r " & g t ; & l t ; w : n a m e   w : v a l = " T a b l e   G r i d " / & g t ; & l t ; w : b a s e d O n   w : v a l = " S t a n d a a r d t a b e l " / & g t ; & l t ; w : u i P r i o r i t y   w : v a l = " 3 9 " / & g t ; & l t ; w : r s i d   w : v a l = " 0 0 6 E 7 D 0 6 " / & g t ; & l t ; w : p P r & g t ; & l t ; w : s p a c i n g   w : a f t e r = " 0 "   w : l i n e = " 2 4 0 "   w : l i n e R u l e = " a u t o " / & g t ; & l t ; / w : p P r & g t ; & l t ; w : t b l P r & g t ; & l t ; w : t b l B o r d e r s & g t ; & l t ; w : t o p   w : v a l = " s i n g l e "   w : s z = " 4 "   w : s p a c e = " 0 "   w : c o l o r = " a u t o " / & g t ; & l t ; w : l e f t   w : v a l = " s i n g l e "   w : s z = " 4 "   w : s p a c e = " 0 "   w : c o l o r = " a u t o " / & g t ; & l t ; w : b o t t o m   w : v a l = " s i n g l e "   w : s z = " 4 "   w : s p a c e = " 0 "   w : c o l o r = " a u t o " / & g t ; & l t ; w : r i g h t   w : v a l = " s i n g l e "   w : s z = " 4 "   w : s p a c e = " 0 "   w : c o l o r = " a u t o " / & g t ; & l t ; w : i n s i d e H   w : v a l = " s i n g l e "   w : s z = " 4 "   w : s p a c e = " 0 "   w : c o l o r = " a u t o " / & g t ; & l t ; w : i n s i d e V   w : v a l = " s i n g l e "   w : s z = " 4 "   w : s p a c e = " 0 "   w : c o l o r = " a u t o " / & g t ; & l t ; / w : t b l B o r d e r s & g t ; & l t ; / w : t b l P r & g t ; & l t ; / w : s t y l e & g t ; & l t ; w : s t y l e   w : t y p e = " c h a r a c t e r "   w : s t y l e I d = " T e k s t v a n t i j d e l i j k e a a n d u i d i n g " & g t ; & l t ; w : n a m e   w : v a l = " P l a c e h o l d e r   T e x t " / & g t ; & l t ; w : b a s e d O n   w : v a l = " S t a n d a a r d a l i n e a - l e t t e r t y p e " / & g t ; & l t ; w : u i P r i o r i t y   w : v a l = " 9 9 " / & g t ; & l t ; w : s e m i H i d d e n / & g t ; & l t ; w : r s i d   w : v a l = " 0 0 2 9 2 0 0 A " / & g t ; & l t ; w : r P r & g t ; & l t ; w : c o l o r   w : v a l = " 8 0 8 0 8 0 " / & g t ; & l t ; / w : r P r & g t ; & l t ; / w : s t y l e & g t ; & l t ; / w : s t y l e s & g t ; & l t ; / p k g : x m l D a t a & g t ; & l t ; / p k g : p a r t & g t ; & l t ; / p k g : p a c k a g e & g t ; + 
+ < / C o m p a n y _ C i t y > + 
+         < C o m p a n y _ E n t e r p r i s e N o > & l t ; ? x m l   v e r s i o n = " 1 . 0 "   s t a n d a l o n e = " y e s " ? & g t ; + 
+ & l t ; ? m s o - a p p l i c a t i o n   p r o g i d = " W o r d . D o c u m e n t " ? & g t ; + 
+ & l t ; p k g : p a c k a g e   x m l n s : p k g = " h t t p : / / s c h e m a s . m i c r o s o f t . c o m / o f f i c e / 2 0 0 6 / x m l P a c k a g e " & g t ; & l t ; p k g : p a r t   p k g : n a m e = " / _ r e l s / . r e l s "   p k g : c o n t e n t T y p e = " a p p l i c a t i o n / v n d . o p e n x m l f o r m a t s - p a c k a g e . r e l a t i o n s h i p s + x m l "   p k g : p a d d i n g = " 5 1 2 " & g t ; & l t ; p k g : x m l D a t a & g t ; & l t ; R e l a t i o n s h i p s   x m l n s = " h t t p : / / s c h e m a s . o p e n x m l f o r m a t s . o r g / p a c k a g e / 2 0 0 6 / r e l a t i o n s h i p s " & g t ; & l t ; R e l a t i o n s h i p   I d = " r I d 1 "   T y p e = " h t t p : / / s c h e m a s . o p e n x m l f o r m a t s . o r g / o f f i c e D o c u m e n t / 2 0 0 6 / r e l a t i o n s h i p s / o f f i c e D o c u m e n t "   T a r g e t = " w o r d / d o c u m e n t . x m l " / & g t ; & l t ; / R e l a t i o n s h i p s & g t ; & l t ; / p k g : x m l D a t a & g t ; & l t ; / p k g : p a r t & g t ; & l t ; p k g : p a r t   p k g : n a m e = " / w o r d / d o c u m e n t . x m l "   p k g : c o n t e n t T y p e = " a p p l i c a t i o n / v n d . o p e n x m l f o r m a t s - o f f i c e d o c u m e n t . w o r d p r o c e s s i n g m l . d o c u m e n t . m a i n + x m l " & g t ; & l t ; p k g : x m l D a t a & g t ; & l t ; w : d o c u m e n t   x m l n s : w p c = " h t t p : / / s c h e m a s . m i c r o s o f t . c o m / o f f i c e / w o r d / 2 0 1 0 / w o r d p r o c e s s i n g C a n v a s "   x m l n s : c x = " h t t p : / / s c h e m a s . m i c r o s o f t . c o m / o f f i c e / d r a w i n g / 2 0 1 4 / c h a r t e x "   x m l n s : c x 1 = " h t t p : / / s c h e m a s . m i c r o s o f t . c o m / o f f i c e / d r a w i n g / 2 0 1 5 / 9 / 8 / c h a r t e x "   x m l n s : c x 2 = " h t t p : / / s c h e m a s . m i c r o s o f t . c o m / o f f i c e / d r a w i n g / 2 0 1 5 / 1 0 / 2 1 / c h a r t e x "   x m l n s : c x 3 = " h t t p : / / s c h e m a s . m i c r o s o f t . c o m / o f f i c e / d r a w i n g / 2 0 1 6 / 5 / 9 / c h a r t e x "   x m l n s : c x 4 = " h t t p : / / s c h e m a s . m i c r o s o f t . c o m / o f f i c e / d r a w i n g / 2 0 1 6 / 5 / 1 0 / c h a r t e x "   x m l n s : c x 5 = " h t t p : / / s c h e m a s . m i c r o s o f t . c o m / o f f i c e / d r a w i n g / 2 0 1 6 / 5 / 1 1 / c h a r t e x "   x m l n s : c x 6 = " h t t p : / / s c h e m a s . m i c r o s o f t . c o m / o f f i c e / d r a w i n g / 2 0 1 6 / 5 / 1 2 / c h a r t e x "   x m l n s : c x 7 = " h t t p : / / s c h e m a s . m i c r o s o f t . c o m / o f f i c e / d r a w i n g / 2 0 1 6 / 5 / 1 3 / c h a r t e x "   x m l n s : c x 8 = " h t t p : / / s c h e m a s . m i c r o s o f t . c o m / o f f i c e / d r a w i n g / 2 0 1 6 / 5 / 1 4 / c h a r t e x "   x m l n s : m c = " h t t p : / / s c h e m a s . o p e n x m l f o r m a t s . o r g / m a r k u p - c o m p a t i b i l i t y / 2 0 0 6 "   x m l n s : a i n k = " h t t p : / / s c h e m a s . m i c r o s o f t . c o m / o f f i c e / d r a w i n g / 2 0 1 6 / i n k "   x m l n s : a m 3 d = " h t t p : / / s c h e m a s . m i c r o s o f t . c o m / o f f i c e / d r a w i n g / 2 0 1 7 / m o d e l 3 d "   x m l n s : o = " u r n : s c h e m a s - m i c r o s o f t - c o m : o f f i c e : o f f i c e "   x m l n s : r = " h t t p : / / s c h e m a s . o p e n x m l f o r m a t s . o r g / o f f i c e D o c u m e n t / 2 0 0 6 / r e l a t i o n s h i p s "   x m l n s : m = " h t t p : / / s c h e m a s . o p e n x m l f o r m a t s . o r g / o f f i c e D o c u m e n t / 2 0 0 6 / m a t h "   x m l n s : v = " u r n : s c h e m a s - m i c r o s o f t - c o m : v m l "   x m l n s : w p 1 4 = " h t t p : / / s c h e m a s . m i c r o s o f t . c o m / o f f i c e / w o r d / 2 0 1 0 / w o r d p r o c e s s i n g D r a w i n g "   x m l n s : w p = " h t t p : / / s c h e m a s . o p e n x m l f o r m a t s . o r g / d r a w i n g m l / 2 0 0 6 / w o r d p r o c e s s i n g D r a w i n g "   x m l n s : w 1 0 = " u r n : s c h e m a s - m i c r o s o f t - c o m : o f f i c e : w o r d "   x m l n s : w = " h t t p : / / s c h e m a s . o p e n x m l f o r m a t s . o r g / w o r d p r o c e s s i n g m l / 2 0 0 6 / m a i n "   x m l n s : w 1 4 = " h t t p : / / s c h e m a s . m i c r o s o f t . c o m / o f f i c e / w o r d / 2 0 1 0 / w o r d m l "   x m l n s : w 1 5 = " h t t p : / / s c h e m a s . m i c r o s o f t . c o m / o f f i c e / w o r d / 2 0 1 2 / w o r d m l "   x m l n s : w 1 6 c i d = " h t t p : / / s c h e m a s . m i c r o s o f t . c o m / o f f i c e / w o r d / 2 0 1 6 / w o r d m l / c i d "   x m l n s : w 1 6 s e = " h t t p : / / s c h e m a s . m i c r o s o f t . c o m / o f f i c e / w o r d / 2 0 1 5 / w o r d m l / s y m e x "   x m l n s : w p g = " h t t p : / / s c h e m a s . m i c r o s o f t . c o m / o f f i c e / w o r d / 2 0 1 0 / w o r d p r o c e s s i n g G r o u p "   x m l n s : w p i = " h t t p : / / s c h e m a s . m i c r o s o f t . c o m / o f f i c e / w o r d / 2 0 1 0 / w o r d p r o c e s s i n g I n k "   x m l n s : w n e = " h t t p : / / s c h e m a s . m i c r o s o f t . c o m / o f f i c e / w o r d / 2 0 0 6 / w o r d m l "   x m l n s : w p s = " h t t p : / / s c h e m a s . m i c r o s o f t . c o m / o f f i c e / w o r d / 2 0 1 0 / w o r d p r o c e s s i n g S h a p e "   m c : I g n o r a b l e = " w 1 4   w 1 5   w 1 6 s e   w 1 6 c i d   w p 1 4 " & g t ; & l t ; w : b o d y & g t ; & l t ; w : p   w : r s i d R = " 0 0 0 0 0 0 0 0 "   w : r s i d R D e f a u l t = " 0 0 6 C 3 E E 2 " & g t ; & l t ; w : r   w : r s i d R P r = " 0 0 6 C 3 E E 2 " & g t ; & l t ; w : r P r & g t ; & l t ; w : l a n g   w : v a l = " e n - U S " / & g t ; & l t ; / w : r P r & g t ; & l t ; w : t & g t ; C o m p a n y _ E n t e r p r i s e N o & l t ; / w : t & g t ; & l t ; / w : r & g t ; & l t ; / w : p & g t ; & l t ; w : s e c t P r   w : r s i d R = " 0 0 0 0 0 0 0 0 " & g t ; & l t ; w : p g S z   w : w = " 1 2 2 4 0 "   w : h = " 1 5 8 4 0 " / & g t ; & l t ; w : p g M a r   w : t o p = " 1 4 1 7 "   w : r i g h t = " 1 4 1 7 "   w : b o t t o m = " 1 4 1 7 "   w : l e f t = " 1 4 1 7 "   w : h e a d e r = " 7 0 8 "   w : f o o t e r = " 7 0 8 "   w : g u t t e r = " 0 " / & g t ; & l t ; w : c o l s   w : s p a c e = " 7 0 8 " / & g t ; & l t ; / w : s e c t P r & g t ; & l t ; / w : b o d y & g t ; & l t ; / w : d o c u m e n t & g t ; & l t ; / p k g : x m l D a t a & g t ; & l t ; / p k g : p a r t & g t ; & l t ; p k g : p a r t   p k g : n a m e = " / w o r d / _ r e l s / d o c u m e n t . x m l . r e l s "   p k g : c o n t e n t T y p e = " a p p l i c a t i o n / v n d . o p e n x m l f o r m a t s - p a c k a g e . r e l a t i o n s h i p s + x m l "   p k g : p a d d i n g = " 2 5 6 " & g t ; & l t ; p k g : x m l D a t a & g t ; & l t ; R e l a t i o n s h i p s   x m l n s = " h t t p : / / s c h e m a s . o p e n x m l f o r m a t s . o r g / p a c k a g e / 2 0 0 6 / r e l a t i o n s h i p s " & g t ; & l t ; R e l a t i o n s h i p   I d = " r I d 1 "   T y p e = " h t t p : / / s c h e m a s . o p e n x m l f o r m a t s . o r g / o f f i c e D o c u m e n t / 2 0 0 6 / r e l a t i o n s h i p s / s t y l e s "   T a r g e t = " s t y l e s . x m l " / & g t ; & l t ; / R e l a t i o n s h i p s & g t ; & l t ; / p k g : x m l D a t a & g t ; & l t ; / p k g : p a r t & g t ; & l t ; p k g : p a r t   p k g : n a m e = " / w o r d / s t y l e s . x m l "   p k g : c o n t e n t T y p e = " a p p l i c a t i o n / v n d . o p e n x m l f o r m a t s - o f f i c e d o c u m e n t . w o r d p r o c e s s i n g m l . s t y l e s + x m l " & g t ; & l t ; p k g : x m l D a t a & g t ; & l t ; w : s t y l e s   x m l n s : m c = " h t t p : / / s c h e m a s . o p e n x m l f o r m a t s . o r g / m a r k u p - c o m p a t i b i l i t y / 2 0 0 6 "   x m l n s : r = " h t t p : / / s c h e m a s . o p e n x m l f o r m a t s . o r g / o f f i c e D o c u m e n t / 2 0 0 6 / r e l a t i o n s h i p s "   x m l n s : w = " h t t p : / / s c h e m a s . o p e n x m l f o r m a t s . o r g / w o r d p r o c e s s i n g m l / 2 0 0 6 / m a i n "   x m l n s : w 1 4 = " h t t p : / / s c h e m a s . m i c r o s o f t . c o m / o f f i c e / w o r d / 2 0 1 0 / w o r d m l "   x m l n s : w 1 5 = " h t t p : / / s c h e m a s . m i c r o s o f t . c o m / o f f i c e / w o r d / 2 0 1 2 / w o r d m l "   x m l n s : w 1 6 c i d = " h t t p : / / s c h e m a s . m i c r o s o f t . c o m / o f f i c e / w o r d / 2 0 1 6 / w o r d m l / c i d "   x m l n s : w 1 6 s e = " h t t p : / / s c h e m a s . m i c r o s o f t . c o m / o f f i c e / w o r d / 2 0 1 5 / w o r d m l / s y m e x "   m c : I g n o r a b l e = " w 1 4   w 1 5   w 1 6 s e   w 1 6 c i d " & g t ; & l t ; w : d o c D e f a u l t s & g t ; & l t ; w : r P r D e f a u l t & g t ; & l t ; w : r P r & g t ; & l t ; w : r F o n t s   w : a s c i i T h e m e = " m i n o r H A n s i "   w : e a s t A s i a T h e m e = " m i n o r E a s t A s i a "   w : h A n s i T h e m e = " m i n o r H A n s i "   w : c s t h e m e = " m i n o r B i d i " / & g t ; & l t ; w : s z   w : v a l = " 2 2 " / & g t ; & l t ; w : s z C s   w : v a l = " 2 2 " / & g t ; & l t ; w : l a n g   w : v a l = " n l - B E "   w : e a s t A s i a = " n l - B E "   w : b i d i = " a r - S A " / & g t ; & l t ; / w : r P r & g t ; & l t ; / w : r P r D e f a u l t & g t ; & l t ; w : p P r D e f a u l t & g t ; & l t ; w : p P r & g t ; & l t ; w : s p a c i n g   w : a f t e r = " 1 6 0 "   w : l i n e = " 2 5 9 "   w : l i n e R u l e = " a u t o " / & g t ; & l t ; / w : p P r & g t ; & l t ; / w : p P r D e f a u l t & g t ; & l t ; / w : d o c D e f a u l t s & g t ; & l t ; w : s t y l e   w : t y p e = " p a r a g r a p h "   w : d e f a u l t = " 1 "   w : s t y l e I d = " S t a n d a a r d " & g t ; & l t ; w : n a m e   w : v a l = " N o r m a l " / & g t ; & l t ; w : q F o r m a t / & g t ; & l t ; / w : s t y l e & g t ; & l t ; w : s t y l e   w : t y p e = " c h a r a c t e r "   w : d e f a u l t = " 1 "   w : s t y l e I d = " S t a n d a a r d a l i n e a - l e t t e r t y p e " & g t ; & l t ; w : n a m e   w : v a l = " D e f a u l t   P a r a g r a p h   F o n t " / & g t ; & l t ; w : u i P r i o r i t y   w : v a l = " 1 " / & g t ; & l t ; w : s e m i H i d d e n / & g t ; & l t ; w : u n h i d e W h e n U s e d / & g t ; & l t ; / w : s t y l e & g t ; & l t ; w : s t y l e   w : t y p e = " t a b l e "   w : d e f a u l t = " 1 "   w : s t y l e I d = " S t a n d a a r d t a b e l " & g t ; & l t ; w : n a m e   w : v a l = " N o r m a l   T a b l e " / & g t ; & l t ; w : u i P r i o r i t y   w : v a l = " 9 9 " / & g t ; & l t ; w : s e m i H i d d e n / & g t ; & l t ; w : u n h i d e W h e n U s e d / & g t ; & l t ; w : t b l P r & g t ; & l t ; w : t b l I n d   w : w = " 0 "   w : t y p e = " d x a " / & g t ; & l t ; w : t b l C e l l M a r & g t ; & l t ; w : t o p   w : w = " 0 "   w : t y p e = " d x a " / & g t ; & l t ; w : l e f t   w : w = " 1 0 8 "   w : t y p e = " d x a " / & g t ; & l t ; w : b o t t o m   w : w = " 0 "   w : t y p e = " d x a " / & g t ; & l t ; w : r i g h t   w : w = " 1 0 8 "   w : t y p e = " d x a " / & g t ; & l t ; / w : t b l C e l l M a r & g t ; & l t ; / w : t b l P r & g t ; & l t ; / w : s t y l e & g t ; & l t ; w : s t y l e   w : t y p e = " n u m b e r i n g "   w : d e f a u l t = " 1 "   w : s t y l e I d = " G e e n l i j s t " & g t ; & l t ; w : n a m e   w : v a l = " N o   L i s t " / & g t ; & l t ; w : u i P r i o r i t y   w : v a l = " 9 9 " / & g t ; & l t ; w : s e m i H i d d e n / & g t ; & l t ; w : u n h i d e W h e n U s e d / & g t ; & l t ; / w : s t y l e & g t ; & l t ; w : s t y l e   w : t y p e = " p a r a g r a p h "   w : s t y l e I d = " K o p t e k s t " & g t ; & l t ; w : n a m e   w : v a l = " h e a d e r " / & g t ; & l t ; w : b a s e d O n   w : v a l = " S t a n d a a r d " / & g t ; & l t ; w : l i n k   w : v a l = " K o p t e k s t C h a r " / & g t ; & l t ; w : u i P r i o r i t y   w : v a l = " 9 9 " / & g t ; & l t ; w : u n h i d e W h e n U s e d / & g t ; & l t ; w : r s i d   w : v a l = " 0 0 6 E 7 D 0 6 " / & g t ; & l t ; w : p P r & g t ; & l t ; w : t a b s & g t ; & l t ; w : t a b   w : v a l = " c e n t e r "   w : p o s = " 4 5 3 6 " / & g t ; & l t ; w : t a b   w : v a l = " r i g h t "   w : p o s = " 9 0 7 2 " / & g t ; & l t ; / w : t a b s & g t ; & l t ; w : s p a c i n g   w : a f t e r = " 0 "   w : l i n e = " 2 4 0 "   w : l i n e R u l e = " a u t o " / & g t ; & l t ; / w : p P r & g t ; & l t ; / w : s t y l e & g t ; & l t ; w : s t y l e   w : t y p e = " c h a r a c t e r "   w : c u s t o m S t y l e = " 1 "   w : s t y l e I d = " K o p t e k s t C h a r " & g t ; & l t ; w : n a m e   w : v a l = " K o p t e k s t   C h a r " / & g t ; & l t ; w : b a s e d O n   w : v a l = " S t a n d a a r d a l i n e a - l e t t e r t y p e " / & g t ; & l t ; w : l i n k   w : v a l = " K o p t e k s t " / & g t ; & l t ; w : u i P r i o r i t y   w : v a l = " 9 9 " / & g t ; & l t ; w : r s i d   w : v a l = " 0 0 6 E 7 D 0 6 " / & g t ; & l t ; / w : s t y l e & g t ; & l t ; w : s t y l e   w : t y p e = " p a r a g r a p h "   w : s t y l e I d = " V o e t t e k s t " & g t ; & l t ; w : n a m e   w : v a l = " f o o t e r " / & g t ; & l t ; w : b a s e d O n   w : v a l = " S t a n d a a r d " / & g t ; & l t ; w : l i n k   w : v a l = " V o e t t e k s t C h a r " / & g t ; & l t ; w : u i P r i o r i t y   w : v a l = " 9 9 " / & g t ; & l t ; w : u n h i d e W h e n U s e d / & g t ; & l t ; w : r s i d   w : v a l = " 0 0 6 E 7 D 0 6 " / & g t ; & l t ; w : p P r & g t ; & l t ; w : t a b s & g t ; & l t ; w : t a b   w : v a l = " c e n t e r "   w : p o s = " 4 5 3 6 " / & g t ; & l t ; w : t a b   w : v a l = " r i g h t "   w : p o s = " 9 0 7 2 " / & g t ; & l t ; / w : t a b s & g t ; & l t ; w : s p a c i n g   w : a f t e r = " 0 "   w : l i n e = " 2 4 0 "   w : l i n e R u l e = " a u t o " / & g t ; & l t ; / w : p P r & g t ; & l t ; / w : s t y l e & g t ; & l t ; w : s t y l e   w : t y p e = " c h a r a c t e r "   w : c u s t o m S t y l e = " 1 "   w : s t y l e I d = " V o e t t e k s t C h a r " & g t ; & l t ; w : n a m e   w : v a l = " V o e t t e k s t   C h a r " / & g t ; & l t ; w : b a s e d O n   w : v a l = " S t a n d a a r d a l i n e a - l e t t e r t y p e " / & g t ; & l t ; w : l i n k   w : v a l = " V o e t t e k s t " / & g t ; & l t ; w : u i P r i o r i t y   w : v a l = " 9 9 " / & g t ; & l t ; w : r s i d   w : v a l = " 0 0 6 E 7 D 0 6 " / & g t ; & l t ; / w : s t y l e & g t ; & l t ; w : s t y l e   w : t y p e = " t a b l e "   w : s t y l e I d = " T a b e l r a s t e r " & g t ; & l t ; w : n a m e   w : v a l = " T a b l e   G r i d " / & g t ; & l t ; w : b a s e d O n   w : v a l = " S t a n d a a r d t a b e l " / & g t ; & l t ; w : u i P r i o r i t y   w : v a l = " 3 9 " / & g t ; & l t ; w : r s i d   w : v a l = " 0 0 6 E 7 D 0 6 " / & g t ; & l t ; w : p P r & g t ; & l t ; w : s p a c i n g   w : a f t e r = " 0 "   w : l i n e = " 2 4 0 "   w : l i n e R u l e = " a u t o " / & g t ; & l t ; / w : p P r & g t ; & l t ; w : t b l P r & g t ; & l t ; w : t b l B o r d e r s & g t ; & l t ; w : t o p   w : v a l = " s i n g l e "   w : s z = " 4 "   w : s p a c e = " 0 "   w : c o l o r = " a u t o " / & g t ; & l t ; w : l e f t   w : v a l = " s i n g l e "   w : s z = " 4 "   w : s p a c e = " 0 "   w : c o l o r = " a u t o " / & g t ; & l t ; w : b o t t o m   w : v a l = " s i n g l e "   w : s z = " 4 "   w : s p a c e = " 0 "   w : c o l o r = " a u t o " / & g t ; & l t ; w : r i g h t   w : v a l = " s i n g l e "   w : s z = " 4 "   w : s p a c e = " 0 "   w : c o l o r = " a u t o " / & g t ; & l t ; w : i n s i d e H   w : v a l = " s i n g l e "   w : s z = " 4 "   w : s p a c e = " 0 "   w : c o l o r = " a u t o " / & g t ; & l t ; w : i n s i d e V   w : v a l = " s i n g l e "   w : s z = " 4 "   w : s p a c e = " 0 "   w : c o l o r = " a u t o " / & g t ; & l t ; / w : t b l B o r d e r s & g t ; & l t ; / w : t b l P r & g t ; & l t ; / w : s t y l e & g t ; & l t ; w : s t y l e   w : t y p e = " c h a r a c t e r "   w : s t y l e I d = " T e k s t v a n t i j d e l i j k e a a n d u i d i n g " & g t ; & l t ; w : n a m e   w : v a l = " P l a c e h o l d e r   T e x t " / & g t ; & l t ; w : b a s e d O n   w : v a l = " S t a n d a a r d a l i n e a - l e t t e r t y p e " / & g t ; & l t ; w : u i P r i o r i t y   w : v a l = " 9 9 " / & g t ; & l t ; w : s e m i H i d d e n / & g t ; & l t ; w : r s i d   w : v a l = " 0 0 2 9 2 0 0 A " / & g t ; & l t ; w : r P r & g t ; & l t ; w : c o l o r   w : v a l = " 8 0 8 0 8 0 " / & g t ; & l t ; / w : r P r & g t ; & l t ; / w : s t y l e & g t ; & l t ; / w : s t y l e s & g t ; & l t ; / p k g : x m l D a t a & g t ; & l t ; / p k g : p a r t & g t ; & l t ; / p k g : p a c k a g e & g t ; + 
+ < / C o m p a n y _ E n t e r p r i s e N o > + 
+         < C o m p a n y _ N a m e > & l t ; ? x m l   v e r s i o n = " 1 . 0 "   s t a n d a l o n e = " y e s " ? & g t ; + 
+ & l t ; ? m s o - a p p l i c a t i o n   p r o g i d = " W o r d . D o c u m e n t " ? & g t ; + 
+ & l t ; p k g : p a c k a g e   x m l n s : p k g = " h t t p : / / s c h e m a s . m i c r o s o f t . c o m / o f f i c e / 2 0 0 6 / x m l P a c k a g e " & g t ; & l t ; p k g : p a r t   p k g : n a m e = " / _ r e l s / . r e l s "   p k g : c o n t e n t T y p e = " a p p l i c a t i o n / v n d . o p e n x m l f o r m a t s - p a c k a g e . r e l a t i o n s h i p s + x m l "   p k g : p a d d i n g = " 5 1 2 " & g t ; & l t ; p k g : x m l D a t a & g t ; & l t ; R e l a t i o n s h i p s   x m l n s = " h t t p : / / s c h e m a s . o p e n x m l f o r m a t s . o r g / p a c k a g e / 2 0 0 6 / r e l a t i o n s h i p s " & g t ; & l t ; R e l a t i o n s h i p   I d = " r I d 1 "   T y p e = " h t t p : / / s c h e m a s . o p e n x m l f o r m a t s . o r g / o f f i c e D o c u m e n t / 2 0 0 6 / r e l a t i o n s h i p s / o f f i c e D o c u m e n t "   T a r g e t = " w o r d / d o c u m e n t . x m l " / & g t ; & l t ; / R e l a t i o n s h i p s & g t ; & l t ; / p k g : x m l D a t a & g t ; & l t ; / p k g : p a r t & g t ; & l t ; p k g : p a r t   p k g : n a m e = " / w o r d / d o c u m e n t . x m l "   p k g : c o n t e n t T y p e = " a p p l i c a t i o n / v n d . o p e n x m l f o r m a t s - o f f i c e d o c u m e n t . w o r d p r o c e s s i n g m l . d o c u m e n t . m a i n + x m l " & g t ; & l t ; p k g : x m l D a t a & g t ; & l t ; w : d o c u m e n t   x m l n s : w p c = " h t t p : / / s c h e m a s . m i c r o s o f t . c o m / o f f i c e / w o r d / 2 0 1 0 / w o r d p r o c e s s i n g C a n v a s "   x m l n s : c x = " h t t p : / / s c h e m a s . m i c r o s o f t . c o m / o f f i c e / d r a w i n g / 2 0 1 4 / c h a r t e x "   x m l n s : c x 1 = " h t t p : / / s c h e m a s . m i c r o s o f t . c o m / o f f i c e / d r a w i n g / 2 0 1 5 / 9 / 8 / c h a r t e x "   x m l n s : c x 2 = " h t t p : / / s c h e m a s . m i c r o s o f t . c o m / o f f i c e / d r a w i n g / 2 0 1 5 / 1 0 / 2 1 / c h a r t e x "   x m l n s : c x 3 = " h t t p : / / s c h e m a s . m i c r o s o f t . c o m / o f f i c e / d r a w i n g / 2 0 1 6 / 5 / 9 / c h a r t e x "   x m l n s : c x 4 = " h t t p : / / s c h e m a s . m i c r o s o f t . c o m / o f f i c e / d r a w i n g / 2 0 1 6 / 5 / 1 0 / c h a r t e x "   x m l n s : c x 5 = " h t t p : / / s c h e m a s . m i c r o s o f t . c o m / o f f i c e / d r a w i n g / 2 0 1 6 / 5 / 1 1 / c h a r t e x "   x m l n s : c x 6 = " h t t p : / / s c h e m a s . m i c r o s o f t . c o m / o f f i c e / d r a w i n g / 2 0 1 6 / 5 / 1 2 / c h a r t e x "   x m l n s : c x 7 = " h t t p : / / s c h e m a s . m i c r o s o f t . c o m / o f f i c e / d r a w i n g / 2 0 1 6 / 5 / 1 3 / c h a r t e x "   x m l n s : c x 8 = " h t t p : / / s c h e m a s . m i c r o s o f t . c o m / o f f i c e / d r a w i n g / 2 0 1 6 / 5 / 1 4 / c h a r t e x "   x m l n s : m c = " h t t p : / / s c h e m a s . o p e n x m l f o r m a t s . o r g / m a r k u p - c o m p a t i b i l i t y / 2 0 0 6 "   x m l n s : a i n k = " h t t p : / / s c h e m a s . m i c r o s o f t . c o m / o f f i c e / d r a w i n g / 2 0 1 6 / i n k "   x m l n s : a m 3 d = " h t t p : / / s c h e m a s . m i c r o s o f t . c o m / o f f i c e / d r a w i n g / 2 0 1 7 / m o d e l 3 d "   x m l n s : o = " u r n : s c h e m a s - m i c r o s o f t - c o m : o f f i c e : o f f i c e "   x m l n s : r = " h t t p : / / s c h e m a s . o p e n x m l f o r m a t s . o r g / o f f i c e D o c u m e n t / 2 0 0 6 / r e l a t i o n s h i p s "   x m l n s : m = " h t t p : / / s c h e m a s . o p e n x m l f o r m a t s . o r g / o f f i c e D o c u m e n t / 2 0 0 6 / m a t h "   x m l n s : v = " u r n : s c h e m a s - m i c r o s o f t - c o m : v m l "   x m l n s : w p 1 4 = " h t t p : / / s c h e m a s . m i c r o s o f t . c o m / o f f i c e / w o r d / 2 0 1 0 / w o r d p r o c e s s i n g D r a w i n g "   x m l n s : w p = " h t t p : / / s c h e m a s . o p e n x m l f o r m a t s . o r g / d r a w i n g m l / 2 0 0 6 / w o r d p r o c e s s i n g D r a w i n g "   x m l n s : w 1 0 = " u r n : s c h e m a s - m i c r o s o f t - c o m : o f f i c e : w o r d "   x m l n s : w = " h t t p : / / s c h e m a s . o p e n x m l f o r m a t s . o r g / w o r d p r o c e s s i n g m l / 2 0 0 6 / m a i n "   x m l n s : w 1 4 = " h t t p : / / s c h e m a s . m i c r o s o f t . c o m / o f f i c e / w o r d / 2 0 1 0 / w o r d m l "   x m l n s : w 1 5 = " h t t p : / / s c h e m a s . m i c r o s o f t . c o m / o f f i c e / w o r d / 2 0 1 2 / w o r d m l "   x m l n s : w 1 6 c i d = " h t t p : / / s c h e m a s . m i c r o s o f t . c o m / o f f i c e / w o r d / 2 0 1 6 / w o r d m l / c i d "   x m l n s : w 1 6 s e = " h t t p : / / s c h e m a s . m i c r o s o f t . c o m / o f f i c e / w o r d / 2 0 1 5 / w o r d m l / s y m e x "   x m l n s : w p g = " h t t p : / / s c h e m a s . m i c r o s o f t . c o m / o f f i c e / w o r d / 2 0 1 0 / w o r d p r o c e s s i n g G r o u p "   x m l n s : w p i = " h t t p : / / s c h e m a s . m i c r o s o f t . c o m / o f f i c e / w o r d / 2 0 1 0 / w o r d p r o c e s s i n g I n k "   x m l n s : w n e = " h t t p : / / s c h e m a s . m i c r o s o f t . c o m / o f f i c e / w o r d / 2 0 0 6 / w o r d m l "   x m l n s : w p s = " h t t p : / / s c h e m a s . m i c r o s o f t . c o m / o f f i c e / w o r d / 2 0 1 0 / w o r d p r o c e s s i n g S h a p e "   m c : I g n o r a b l e = " w 1 4   w 1 5   w 1 6 s e   w 1 6 c i d   w p 1 4 " & g t ; & l t ; w : b o d y & g t ; & l t ; w : p   w : r s i d R = " 0 0 0 0 0 0 0 0 "   w : r s i d R D e f a u l t = " 0 0 6 C 3 E E 2 " & g t ; & l t ; w : r   w : r s i d R P r = " 0 0 6 C 3 E E 2 " & g t ; & l t ; w : r P r & g t ; & l t ; w : l a n g   w : v a l = " e n - U S " / & g t ; & l t ; / w : r P r & g t ; & l t ; w : t & g t ; C o m p a n y _ N a m e & l t ; / w : t & g t ; & l t ; / w : r & g t ; & l t ; / w : p & g t ; & l t ; w : s e c t P r   w : r s i d R = " 0 0 0 0 0 0 0 0 " & g t ; & l t ; w : p g S z   w : w = " 1 2 2 4 0 "   w : h = " 1 5 8 4 0 " / & g t ; & l t ; w : p g M a r   w : t o p = " 1 4 1 7 "   w : r i g h t = " 1 4 1 7 "   w : b o t t o m = " 1 4 1 7 "   w : l e f t = " 1 4 1 7 "   w : h e a d e r = " 7 0 8 "   w : f o o t e r = " 7 0 8 "   w : g u t t e r = " 0 " / & g t ; & l t ; w : c o l s   w : s p a c e = " 7 0 8 " / & g t ; & l t ; / w : s e c t P r & g t ; & l t ; / w : b o d y & g t ; & l t ; / w : d o c u m e n t & g t ; & l t ; / p k g : x m l D a t a & g t ; & l t ; / p k g : p a r t & g t ; & l t ; p k g : p a r t   p k g : n a m e = " / w o r d / _ r e l s / d o c u m e n t . x m l . r e l s "   p k g : c o n t e n t T y p e = " a p p l i c a t i o n / v n d . o p e n x m l f o r m a t s - p a c k a g e . r e l a t i o n s h i p s + x m l "   p k g : p a d d i n g = " 2 5 6 " & g t ; & l t ; p k g : x m l D a t a & g t ; & l t ; R e l a t i o n s h i p s   x m l n s = " h t t p : / / s c h e m a s . o p e n x m l f o r m a t s . o r g / p a c k a g e / 2 0 0 6 / r e l a t i o n s h i p s " & g t ; & l t ; R e l a t i o n s h i p   I d = " r I d 1 "   T y p e = " h t t p : / / s c h e m a s . o p e n x m l f o r m a t s . o r g / o f f i c e D o c u m e n t / 2 0 0 6 / r e l a t i o n s h i p s / s t y l e s "   T a r g e t = " s t y l e s . x m l " / & g t ; & l t ; / R e l a t i o n s h i p s & g t ; & l t ; / p k g : x m l D a t a & g t ; & l t ; / p k g : p a r t & g t ; & l t ; p k g : p a r t   p k g : n a m e = " / w o r d / s t y l e s . x m l "   p k g : c o n t e n t T y p e = " a p p l i c a t i o n / v n d . o p e n x m l f o r m a t s - o f f i c e d o c u m e n t . w o r d p r o c e s s i n g m l . s t y l e s + x m l " & g t ; & l t ; p k g : x m l D a t a & g t ; & l t ; w : s t y l e s   x m l n s : m c = " h t t p : / / s c h e m a s . o p e n x m l f o r m a t s . o r g / m a r k u p - c o m p a t i b i l i t y / 2 0 0 6 "   x m l n s : r = " h t t p : / / s c h e m a s . o p e n x m l f o r m a t s . o r g / o f f i c e D o c u m e n t / 2 0 0 6 / r e l a t i o n s h i p s "   x m l n s : w = " h t t p : / / s c h e m a s . o p e n x m l f o r m a t s . o r g / w o r d p r o c e s s i n g m l / 2 0 0 6 / m a i n "   x m l n s : w 1 4 = " h t t p : / / s c h e m a s . m i c r o s o f t . c o m / o f f i c e / w o r d / 2 0 1 0 / w o r d m l "   x m l n s : w 1 5 = " h t t p : / / s c h e m a s . m i c r o s o f t . c o m / o f f i c e / w o r d / 2 0 1 2 / w o r d m l "   x m l n s : w 1 6 c i d = " h t t p : / / s c h e m a s . m i c r o s o f t . c o m / o f f i c e / w o r d / 2 0 1 6 / w o r d m l / c i d "   x m l n s : w 1 6 s e = " h t t p : / / s c h e m a s . m i c r o s o f t . c o m / o f f i c e / w o r d / 2 0 1 5 / w o r d m l / s y m e x "   m c : I g n o r a b l e = " w 1 4   w 1 5   w 1 6 s e   w 1 6 c i d " & g t ; & l t ; w : d o c D e f a u l t s & g t ; & l t ; w : r P r D e f a u l t & g t ; & l t ; w : r P r & g t ; & l t ; w : r F o n t s   w : a s c i i T h e m e = " m i n o r H A n s i "   w : e a s t A s i a T h e m e = " m i n o r E a s t A s i a "   w : h A n s i T h e m e = " m i n o r H A n s i "   w : c s t h e m e = " m i n o r B i d i " / & g t ; & l t ; w : s z   w : v a l = " 2 2 " / & g t ; & l t ; w : s z C s   w : v a l = " 2 2 " / & g t ; & l t ; w : l a n g   w : v a l = " n l - B E "   w : e a s t A s i a = " n l - B E "   w : b i d i = " a r - S A " / & g t ; & l t ; / w : r P r & g t ; & l t ; / w : r P r D e f a u l t & g t ; & l t ; w : p P r D e f a u l t & g t ; & l t ; w : p P r & g t ; & l t ; w : s p a c i n g   w : a f t e r = " 1 6 0 "   w : l i n e = " 2 5 9 "   w : l i n e R u l e = " a u t o " / & g t ; & l t ; / w : p P r & g t ; & l t ; / w : p P r D e f a u l t & g t ; & l t ; / w : d o c D e f a u l t s & g t ; & l t ; w : s t y l e   w : t y p e = " p a r a g r a p h "   w : d e f a u l t = " 1 "   w : s t y l e I d = " S t a n d a a r d " & g t ; & l t ; w : n a m e   w : v a l = " N o r m a l " / & g t ; & l t ; w : q F o r m a t / & g t ; & l t ; / w : s t y l e & g t ; & l t ; w : s t y l e   w : t y p e = " c h a r a c t e r "   w : d e f a u l t = " 1 "   w : s t y l e I d = " S t a n d a a r d a l i n e a - l e t t e r t y p e " & g t ; & l t ; w : n a m e   w : v a l = " D e f a u l t   P a r a g r a p h   F o n t " / & g t ; & l t ; w : u i P r i o r i t y   w : v a l = " 1 " / & g t ; & l t ; w : s e m i H i d d e n / & g t ; & l t ; w : u n h i d e W h e n U s e d / & g t ; & l t ; / w : s t y l e & g t ; & l t ; w : s t y l e   w : t y p e = " t a b l e "   w : d e f a u l t = " 1 "   w : s t y l e I d = " S t a n d a a r d t a b e l " & g t ; & l t ; w : n a m e   w : v a l = " N o r m a l   T a b l e " / & g t ; & l t ; w : u i P r i o r i t y   w : v a l = " 9 9 " / & g t ; & l t ; w : s e m i H i d d e n / & g t ; & l t ; w : u n h i d e W h e n U s e d / & g t ; & l t ; w : t b l P r & g t ; & l t ; w : t b l I n d   w : w = " 0 "   w : t y p e = " d x a " / & g t ; & l t ; w : t b l C e l l M a r & g t ; & l t ; w : t o p   w : w = " 0 "   w : t y p e = " d x a " / & g t ; & l t ; w : l e f t   w : w = " 1 0 8 "   w : t y p e = " d x a " / & g t ; & l t ; w : b o t t o m   w : w = " 0 "   w : t y p e = " d x a " / & g t ; & l t ; w : r i g h t   w : w = " 1 0 8 "   w : t y p e = " d x a " / & g t ; & l t ; / w : t b l C e l l M a r & g t ; & l t ; / w : t b l P r & g t ; & l t ; / w : s t y l e & g t ; & l t ; w : s t y l e   w : t y p e = " n u m b e r i n g "   w : d e f a u l t = " 1 "   w : s t y l e I d = " G e e n l i j s t " & g t ; & l t ; w : n a m e   w : v a l = " N o   L i s t " / & g t ; & l t ; w : u i P r i o r i t y   w : v a l = " 9 9 " / & g t ; & l t ; w : s e m i H i d d e n / & g t ; & l t ; w : u n h i d e W h e n U s e d / & g t ; & l t ; / w : s t y l e & g t ; & l t ; w : s t y l e   w : t y p e = " p a r a g r a p h "   w : s t y l e I d = " K o p t e k s t " & g t ; & l t ; w : n a m e   w : v a l = " h e a d e r " / & g t ; & l t ; w : b a s e d O n   w : v a l = " S t a n d a a r d " / & g t ; & l t ; w : l i n k   w : v a l = " K o p t e k s t C h a r " / & g t ; & l t ; w : u i P r i o r i t y   w : v a l = " 9 9 " / & g t ; & l t ; w : u n h i d e W h e n U s e d / & g t ; & l t ; w : r s i d   w : v a l = " 0 0 6 E 7 D 0 6 " / & g t ; & l t ; w : p P r & g t ; & l t ; w : t a b s & g t ; & l t ; w : t a b   w : v a l = " c e n t e r "   w : p o s = " 4 5 3 6 " / & g t ; & l t ; w : t a b   w : v a l = " r i g h t "   w : p o s = " 9 0 7 2 " / & g t ; & l t ; / w : t a b s & g t ; & l t ; w : s p a c i n g   w : a f t e r = " 0 "   w : l i n e = " 2 4 0 "   w : l i n e R u l e = " a u t o " / & g t ; & l t ; / w : p P r & g t ; & l t ; / w : s t y l e & g t ; & l t ; w : s t y l e   w : t y p e = " c h a r a c t e r "   w : c u s t o m S t y l e = " 1 "   w : s t y l e I d = " K o p t e k s t C h a r " & g t ; & l t ; w : n a m e   w : v a l = " K o p t e k s t   C h a r " / & g t ; & l t ; w : b a s e d O n   w : v a l = " S t a n d a a r d a l i n e a - l e t t e r t y p e " / & g t ; & l t ; w : l i n k   w : v a l = " K o p t e k s t " / & g t ; & l t ; w : u i P r i o r i t y   w : v a l = " 9 9 " / & g t ; & l t ; w : r s i d   w : v a l = " 0 0 6 E 7 D 0 6 " / & g t ; & l t ; / w : s t y l e & g t ; & l t ; w : s t y l e   w : t y p e = " p a r a g r a p h "   w : s t y l e I d = " V o e t t e k s t " & g t ; & l t ; w : n a m e   w : v a l = " f o o t e r " / & g t ; & l t ; w : b a s e d O n   w : v a l = " S t a n d a a r d " / & g t ; & l t ; w : l i n k   w : v a l = " V o e t t e k s t C h a r " / & g t ; & l t ; w : u i P r i o r i t y   w : v a l = " 9 9 " / & g t ; & l t ; w : u n h i d e W h e n U s e d / & g t ; & l t ; w : r s i d   w : v a l = " 0 0 6 E 7 D 0 6 " / & g t ; & l t ; w : p P r & g t ; & l t ; w : t a b s & g t ; & l t ; w : t a b   w : v a l = " c e n t e r "   w : p o s = " 4 5 3 6 " / & g t ; & l t ; w : t a b   w : v a l = " r i g h t "   w : p o s = " 9 0 7 2 " / & g t ; & l t ; / w : t a b s & g t ; & l t ; w : s p a c i n g   w : a f t e r = " 0 "   w : l i n e = " 2 4 0 "   w : l i n e R u l e = " a u t o " / & g t ; & l t ; / w : p P r & g t ; & l t ; / w : s t y l e & g t ; & l t ; w : s t y l e   w : t y p e = " c h a r a c t e r "   w : c u s t o m S t y l e = " 1 "   w : s t y l e I d = " V o e t t e k s t C h a r " & g t ; & l t ; w : n a m e   w : v a l = " V o e t t e k s t   C h a r " / & g t ; & l t ; w : b a s e d O n   w : v a l = " S t a n d a a r d a l i n e a - l e t t e r t y p e " / & g t ; & l t ; w : l i n k   w : v a l = " V o e t t e k s t " / & g t ; & l t ; w : u i P r i o r i t y   w : v a l = " 9 9 " / & g t ; & l t ; w : r s i d   w : v a l = " 0 0 6 E 7 D 0 6 " / & g t ; & l t ; / w : s t y l e & g t ; & l t ; w : s t y l e   w : t y p e = " t a b l e "   w : s t y l e I d = " T a b e l r a s t e r " & g t ; & l t ; w : n a m e   w : v a l = " T a b l e   G r i d " / & g t ; & l t ; w : b a s e d O n   w : v a l = " S t a n d a a r d t a b e l " / & g t ; & l t ; w : u i P r i o r i t y   w : v a l = " 3 9 " / & g t ; & l t ; w : r s i d   w : v a l = " 0 0 6 E 7 D 0 6 " / & g t ; & l t ; w : p P r & g t ; & l t ; w : s p a c i n g   w : a f t e r = " 0 "   w : l i n e = " 2 4 0 "   w : l i n e R u l e = " a u t o " / & g t ; & l t ; / w : p P r & g t ; & l t ; w : t b l P r & g t ; & l t ; w : t b l B o r d e r s & g t ; & l t ; w : t o p   w : v a l = " s i n g l e "   w : s z = " 4 "   w : s p a c e = " 0 "   w : c o l o r = " a u t o " / & g t ; & l t ; w : l e f t   w : v a l = " s i n g l e "   w : s z = " 4 "   w : s p a c e = " 0 "   w : c o l o r = " a u t o " / & g t ; & l t ; w : b o t t o m   w : v a l = " s i n g l e "   w : s z = " 4 "   w : s p a c e = " 0 "   w : c o l o r = " a u t o " / & g t ; & l t ; w : r i g h t   w : v a l = " s i n g l e "   w : s z = " 4 "   w : s p a c e = " 0 "   w : c o l o r = " a u t o " / & g t ; & l t ; w : i n s i d e H   w : v a l = " s i n g l e "   w : s z = " 4 "   w : s p a c e = " 0 "   w : c o l o r = " a u t o " / & g t ; & l t ; w : i n s i d e V   w : v a l = " s i n g l e "   w : s z = " 4 "   w : s p a c e = " 0 "   w : c o l o r = " a u t o " / & g t ; & l t ; / w : t b l B o r d e r s & g t ; & l t ; / w : t b l P r & g t ; & l t ; / w : s t y l e & g t ; & l t ; w : s t y l e   w : t y p e = " c h a r a c t e r "   w : s t y l e I d = " T e k s t v a n t i j d e l i j k e a a n d u i d i n g " & g t ; & l t ; w : n a m e   w : v a l = " P l a c e h o l d e r   T e x t " / & g t ; & l t ; w : b a s e d O n   w : v a l = " S t a n d a a r d a l i n e a - l e t t e r t y p e " / & g t ; & l t ; w : u i P r i o r i t y   w : v a l = " 9 9 " / & g t ; & l t ; w : s e m i H i d d e n / & g t ; & l t ; w : r s i d   w : v a l = " 0 0 2 9 2 0 0 A " / & g t ; & l t ; w : r P r & g t ; & l t ; w : c o l o r   w : v a l = " 8 0 8 0 8 0 " / & g t ; & l t ; / w : r P r & g t ; & l t ; / w : s t y l e & g t ; & l t ; / w : s t y l e s & g t ; & l t ; / p k g : x m l D a t a & g t ; & l t ; / p k g : p a r t & g t ; & l t ; / p k g : p a c k a g e & g t ; + 
+ < / C o m p a n y _ N a m e >   
          < C o m p a n y _ P i c t u r e > C o m p a n y _ P i c t u r e < / C o m p a n y _ P i c t u r e >   
-         < C o m p a n y _ P o s t C o d e > C o m p a n y _ P o s t C o d e < / C o m p a n y _ P o s t C o d e > +         < C o m p a n y _ P o s t C o d e > & l t ; ? x m l   v e r s i o n = " 1 . 0 "   s t a n d a l o n e = " y e s " ? & g t ; + 
+ & l t ; ? m s o - a p p l i c a t i o n   p r o g i d = " W o r d . D o c u m e n t " ? & g t ; + 
+ & l t ; p k g : p a c k a g e   x m l n s : p k g = " h t t p : / / s c h e m a s . m i c r o s o f t . c o m / o f f i c e / 2 0 0 6 / x m l P a c k a g e " & g t ; & l t ; p k g : p a r t   p k g : n a m e = " / _ r e l s / . r e l s "   p k g : c o n t e n t T y p e = " a p p l i c a t i o n / v n d . o p e n x m l f o r m a t s - p a c k a g e . r e l a t i o n s h i p s + x m l "   p k g : p a d d i n g = " 5 1 2 " & g t ; & l t ; p k g : x m l D a t a & g t ; & l t ; R e l a t i o n s h i p s   x m l n s = " h t t p : / / s c h e m a s . o p e n x m l f o r m a t s . o r g / p a c k a g e / 2 0 0 6 / r e l a t i o n s h i p s " & g t ; & l t ; R e l a t i o n s h i p   I d = " r I d 1 "   T y p e = " h t t p : / / s c h e m a s . o p e n x m l f o r m a t s . o r g / o f f i c e D o c u m e n t / 2 0 0 6 / r e l a t i o n s h i p s / o f f i c e D o c u m e n t "   T a r g e t = " w o r d / d o c u m e n t . x m l " / & g t ; & l t ; / R e l a t i o n s h i p s & g t ; & l t ; / p k g : x m l D a t a & g t ; & l t ; / p k g : p a r t & g t ; & l t ; p k g : p a r t   p k g : n a m e = " / w o r d / d o c u m e n t . x m l "   p k g : c o n t e n t T y p e = " a p p l i c a t i o n / v n d . o p e n x m l f o r m a t s - o f f i c e d o c u m e n t . w o r d p r o c e s s i n g m l . d o c u m e n t . m a i n + x m l " & g t ; & l t ; p k g : x m l D a t a & g t ; & l t ; w : d o c u m e n t   x m l n s : w p c = " h t t p : / / s c h e m a s . m i c r o s o f t . c o m / o f f i c e / w o r d / 2 0 1 0 / w o r d p r o c e s s i n g C a n v a s "   x m l n s : c x = " h t t p : / / s c h e m a s . m i c r o s o f t . c o m / o f f i c e / d r a w i n g / 2 0 1 4 / c h a r t e x "   x m l n s : c x 1 = " h t t p : / / s c h e m a s . m i c r o s o f t . c o m / o f f i c e / d r a w i n g / 2 0 1 5 / 9 / 8 / c h a r t e x "   x m l n s : c x 2 = " h t t p : / / s c h e m a s . m i c r o s o f t . c o m / o f f i c e / d r a w i n g / 2 0 1 5 / 1 0 / 2 1 / c h a r t e x "   x m l n s : c x 3 = " h t t p : / / s c h e m a s . m i c r o s o f t . c o m / o f f i c e / d r a w i n g / 2 0 1 6 / 5 / 9 / c h a r t e x "   x m l n s : c x 4 = " h t t p : / / s c h e m a s . m i c r o s o f t . c o m / o f f i c e / d r a w i n g / 2 0 1 6 / 5 / 1 0 / c h a r t e x "   x m l n s : c x 5 = " h t t p : / / s c h e m a s . m i c r o s o f t . c o m / o f f i c e / d r a w i n g / 2 0 1 6 / 5 / 1 1 / c h a r t e x "   x m l n s : c x 6 = " h t t p : / / s c h e m a s . m i c r o s o f t . c o m / o f f i c e / d r a w i n g / 2 0 1 6 / 5 / 1 2 / c h a r t e x "   x m l n s : c x 7 = " h t t p : / / s c h e m a s . m i c r o s o f t . c o m / o f f i c e / d r a w i n g / 2 0 1 6 / 5 / 1 3 / c h a r t e x "   x m l n s : c x 8 = " h t t p : / / s c h e m a s . m i c r o s o f t . c o m / o f f i c e / d r a w i n g / 2 0 1 6 / 5 / 1 4 / c h a r t e x "   x m l n s : m c = " h t t p : / / s c h e m a s . o p e n x m l f o r m a t s . o r g / m a r k u p - c o m p a t i b i l i t y / 2 0 0 6 "   x m l n s : a i n k = " h t t p : / / s c h e m a s . m i c r o s o f t . c o m / o f f i c e / d r a w i n g / 2 0 1 6 / i n k "   x m l n s : a m 3 d = " h t t p : / / s c h e m a s . m i c r o s o f t . c o m / o f f i c e / d r a w i n g / 2 0 1 7 / m o d e l 3 d "   x m l n s : o = " u r n : s c h e m a s - m i c r o s o f t - c o m : o f f i c e : o f f i c e "   x m l n s : r = " h t t p : / / s c h e m a s . o p e n x m l f o r m a t s . o r g / o f f i c e D o c u m e n t / 2 0 0 6 / r e l a t i o n s h i p s "   x m l n s : m = " h t t p : / / s c h e m a s . o p e n x m l f o r m a t s . o r g / o f f i c e D o c u m e n t / 2 0 0 6 / m a t h "   x m l n s : v = " u r n : s c h e m a s - m i c r o s o f t - c o m : v m l "   x m l n s : w p 1 4 = " h t t p : / / s c h e m a s . m i c r o s o f t . c o m / o f f i c e / w o r d / 2 0 1 0 / w o r d p r o c e s s i n g D r a w i n g "   x m l n s : w p = " h t t p : / / s c h e m a s . o p e n x m l f o r m a t s . o r g / d r a w i n g m l / 2 0 0 6 / w o r d p r o c e s s i n g D r a w i n g "   x m l n s : w 1 0 = " u r n : s c h e m a s - m i c r o s o f t - c o m : o f f i c e : w o r d "   x m l n s : w = " h t t p : / / s c h e m a s . o p e n x m l f o r m a t s . o r g / w o r d p r o c e s s i n g m l / 2 0 0 6 / m a i n "   x m l n s : w 1 4 = " h t t p : / / s c h e m a s . m i c r o s o f t . c o m / o f f i c e / w o r d / 2 0 1 0 / w o r d m l "   x m l n s : w 1 5 = " h t t p : / / s c h e m a s . m i c r o s o f t . c o m / o f f i c e / w o r d / 2 0 1 2 / w o r d m l "   x m l n s : w 1 6 c i d = " h t t p : / / s c h e m a s . m i c r o s o f t . c o m / o f f i c e / w o r d / 2 0 1 6 / w o r d m l / c i d "   x m l n s : w 1 6 s e = " h t t p : / / s c h e m a s . m i c r o s o f t . c o m / o f f i c e / w o r d / 2 0 1 5 / w o r d m l / s y m e x "   x m l n s : w p g = " h t t p : / / s c h e m a s . m i c r o s o f t . c o m / o f f i c e / w o r d / 2 0 1 0 / w o r d p r o c e s s i n g G r o u p "   x m l n s : w p i = " h t t p : / / s c h e m a s . m i c r o s o f t . c o m / o f f i c e / w o r d / 2 0 1 0 / w o r d p r o c e s s i n g I n k "   x m l n s : w n e = " h t t p : / / s c h e m a s . m i c r o s o f t . c o m / o f f i c e / w o r d / 2 0 0 6 / w o r d m l "   x m l n s : w p s = " h t t p : / / s c h e m a s . m i c r o s o f t . c o m / o f f i c e / w o r d / 2 0 1 0 / w o r d p r o c e s s i n g S h a p e "   m c : I g n o r a b l e = " w 1 4   w 1 5   w 1 6 s e   w 1 6 c i d   w p 1 4 " & g t ; & l t ; w : b o d y & g t ; & l t ; w : p   w : r s i d R = " 0 0 0 0 0 0 0 0 "   w : r s i d R D e f a u l t = " 0 0 6 C 3 E E 2 " & g t ; & l t ; w : r   w : r s i d R P r = " 0 0 6 C 3 E E 2 " & g t ; & l t ; w : r P r & g t ; & l t ; w : l a n g   w : v a l = " e n - U S " / & g t ; & l t ; / w : r P r & g t ; & l t ; w : t & g t ; C o m p a n y _ P o s t C o d e & l t ; / w : t & g t ; & l t ; / w : r & g t ; & l t ; / w : p & g t ; & l t ; w : s e c t P r   w : r s i d R = " 0 0 0 0 0 0 0 0 " & g t ; & l t ; w : p g S z   w : w = " 1 2 2 4 0 "   w : h = " 1 5 8 4 0 " / & g t ; & l t ; w : p g M a r   w : t o p = " 1 4 1 7 "   w : r i g h t = " 1 4 1 7 "   w : b o t t o m = " 1 4 1 7 "   w : l e f t = " 1 4 1 7 "   w : h e a d e r = " 7 0 8 "   w : f o o t e r = " 7 0 8 "   w : g u t t e r = " 0 " / & g t ; & l t ; w : c o l s   w : s p a c e = " 7 0 8 " / & g t ; & l t ; / w : s e c t P r & g t ; & l t ; / w : b o d y & g t ; & l t ; / w : d o c u m e n t & g t ; & l t ; / p k g : x m l D a t a & g t ; & l t ; / p k g : p a r t & g t ; & l t ; p k g : p a r t   p k g : n a m e = " / w o r d / _ r e l s / d o c u m e n t . x m l . r e l s "   p k g : c o n t e n t T y p e = " a p p l i c a t i o n / v n d . o p e n x m l f o r m a t s - p a c k a g e . r e l a t i o n s h i p s + x m l "   p k g : p a d d i n g = " 2 5 6 " & g t ; & l t ; p k g : x m l D a t a & g t ; & l t ; R e l a t i o n s h i p s   x m l n s = " h t t p : / / s c h e m a s . o p e n x m l f o r m a t s . o r g / p a c k a g e / 2 0 0 6 / r e l a t i o n s h i p s " & g t ; & l t ; R e l a t i o n s h i p   I d = " r I d 1 "   T y p e = " h t t p : / / s c h e m a s . o p e n x m l f o r m a t s . o r g / o f f i c e D o c u m e n t / 2 0 0 6 / r e l a t i o n s h i p s / s t y l e s "   T a r g e t = " s t y l e s . x m l " / & g t ; & l t ; / R e l a t i o n s h i p s & g t ; & l t ; / p k g : x m l D a t a & g t ; & l t ; / p k g : p a r t & g t ; & l t ; p k g : p a r t   p k g : n a m e = " / w o r d / s t y l e s . x m l "   p k g : c o n t e n t T y p e = " a p p l i c a t i o n / v n d . o p e n x m l f o r m a t s - o f f i c e d o c u m e n t . w o r d p r o c e s s i n g m l . s t y l e s + x m l " & g t ; & l t ; p k g : x m l D a t a & g t ; & l t ; w : s t y l e s   x m l n s : m c = " h t t p : / / s c h e m a s . o p e n x m l f o r m a t s . o r g / m a r k u p - c o m p a t i b i l i t y / 2 0 0 6 "   x m l n s : r = " h t t p : / / s c h e m a s . o p e n x m l f o r m a t s . o r g / o f f i c e D o c u m e n t / 2 0 0 6 / r e l a t i o n s h i p s "   x m l n s : w = " h t t p : / / s c h e m a s . o p e n x m l f o r m a t s . o r g / w o r d p r o c e s s i n g m l / 2 0 0 6 / m a i n "   x m l n s : w 1 4 = " h t t p : / / s c h e m a s . m i c r o s o f t . c o m / o f f i c e / w o r d / 2 0 1 0 / w o r d m l "   x m l n s : w 1 5 = " h t t p : / / s c h e m a s . m i c r o s o f t . c o m / o f f i c e / w o r d / 2 0 1 2 / w o r d m l "   x m l n s : w 1 6 c i d = " h t t p : / / s c h e m a s . m i c r o s o f t . c o m / o f f i c e / w o r d / 2 0 1 6 / w o r d m l / c i d "   x m l n s : w 1 6 s e = " h t t p : / / s c h e m a s . m i c r o s o f t . c o m / o f f i c e / w o r d / 2 0 1 5 / w o r d m l / s y m e x "   m c : I g n o r a b l e = " w 1 4   w 1 5   w 1 6 s e   w 1 6 c i d " & g t ; & l t ; w : d o c D e f a u l t s & g t ; & l t ; w : r P r D e f a u l t & g t ; & l t ; w : r P r & g t ; & l t ; w : r F o n t s   w : a s c i i T h e m e = " m i n o r H A n s i "   w : e a s t A s i a T h e m e = " m i n o r E a s t A s i a "   w : h A n s i T h e m e = " m i n o r H A n s i "   w : c s t h e m e = " m i n o r B i d i " / & g t ; & l t ; w : s z   w : v a l = " 2 2 " / & g t ; & l t ; w : s z C s   w : v a l = " 2 2 " / & g t ; & l t ; w : l a n g   w : v a l = " n l - B E "   w : e a s t A s i a = " n l - B E "   w : b i d i = " a r - S A " / & g t ; & l t ; / w : r P r & g t ; & l t ; / w : r P r D e f a u l t & g t ; & l t ; w : p P r D e f a u l t & g t ; & l t ; w : p P r & g t ; & l t ; w : s p a c i n g   w : a f t e r = " 1 6 0 "   w : l i n e = " 2 5 9 "   w : l i n e R u l e = " a u t o " / & g t ; & l t ; / w : p P r & g t ; & l t ; / w : p P r D e f a u l t & g t ; & l t ; / w : d o c D e f a u l t s & g t ; & l t ; w : s t y l e   w : t y p e = " p a r a g r a p h "   w : d e f a u l t = " 1 "   w : s t y l e I d = " S t a n d a a r d " & g t ; & l t ; w : n a m e   w : v a l = " N o r m a l " / & g t ; & l t ; w : q F o r m a t / & g t ; & l t ; / w : s t y l e & g t ; & l t ; w : s t y l e   w : t y p e = " c h a r a c t e r "   w : d e f a u l t = " 1 "   w : s t y l e I d = " S t a n d a a r d a l i n e a - l e t t e r t y p e " & g t ; & l t ; w : n a m e   w : v a l = " D e f a u l t   P a r a g r a p h   F o n t " / & g t ; & l t ; w : u i P r i o r i t y   w : v a l = " 1 " / & g t ; & l t ; w : s e m i H i d d e n / & g t ; & l t ; w : u n h i d e W h e n U s e d / & g t ; & l t ; / w : s t y l e & g t ; & l t ; w : s t y l e   w : t y p e = " t a b l e "   w : d e f a u l t = " 1 "   w : s t y l e I d = " S t a n d a a r d t a b e l " & g t ; & l t ; w : n a m e   w : v a l = " N o r m a l   T a b l e " / & g t ; & l t ; w : u i P r i o r i t y   w : v a l = " 9 9 " / & g t ; & l t ; w : s e m i H i d d e n / & g t ; & l t ; w : u n h i d e W h e n U s e d / & g t ; & l t ; w : t b l P r & g t ; & l t ; w : t b l I n d   w : w = " 0 "   w : t y p e = " d x a " / & g t ; & l t ; w : t b l C e l l M a r & g t ; & l t ; w : t o p   w : w = " 0 "   w : t y p e = " d x a " / & g t ; & l t ; w : l e f t   w : w = " 1 0 8 "   w : t y p e = " d x a " / & g t ; & l t ; w : b o t t o m   w : w = " 0 "   w : t y p e = " d x a " / & g t ; & l t ; w : r i g h t   w : w = " 1 0 8 "   w : t y p e = " d x a " / & g t ; & l t ; / w : t b l C e l l M a r & g t ; & l t ; / w : t b l P r & g t ; & l t ; / w : s t y l e & g t ; & l t ; w : s t y l e   w : t y p e = " n u m b e r i n g "   w : d e f a u l t = " 1 "   w : s t y l e I d = " G e e n l i j s t " & g t ; & l t ; w : n a m e   w : v a l = " N o   L i s t " / & g t ; & l t ; w : u i P r i o r i t y   w : v a l = " 9 9 " / & g t ; & l t ; w : s e m i H i d d e n / & g t ; & l t ; w : u n h i d e W h e n U s e d / & g t ; & l t ; / w : s t y l e & g t ; & l t ; w : s t y l e   w : t y p e = " p a r a g r a p h "   w : s t y l e I d = " K o p t e k s t " & g t ; & l t ; w : n a m e   w : v a l = " h e a d e r " / & g t ; & l t ; w : b a s e d O n   w : v a l = " S t a n d a a r d " / & g t ; & l t ; w : l i n k   w : v a l = " K o p t e k s t C h a r " / & g t ; & l t ; w : u i P r i o r i t y   w : v a l = " 9 9 " / & g t ; & l t ; w : u n h i d e W h e n U s e d / & g t ; & l t ; w : r s i d   w : v a l = " 0 0 6 E 7 D 0 6 " / & g t ; & l t ; w : p P r & g t ; & l t ; w : t a b s & g t ; & l t ; w : t a b   w : v a l = " c e n t e r "   w : p o s = " 4 5 3 6 " / & g t ; & l t ; w : t a b   w : v a l = " r i g h t "   w : p o s = " 9 0 7 2 " / & g t ; & l t ; / w : t a b s & g t ; & l t ; w : s p a c i n g   w : a f t e r = " 0 "   w : l i n e = " 2 4 0 "   w : l i n e R u l e = " a u t o " / & g t ; & l t ; / w : p P r & g t ; & l t ; / w : s t y l e & g t ; & l t ; w : s t y l e   w : t y p e = " c h a r a c t e r "   w : c u s t o m S t y l e = " 1 "   w : s t y l e I d = " K o p t e k s t C h a r " & g t ; & l t ; w : n a m e   w : v a l = " K o p t e k s t   C h a r " / & g t ; & l t ; w : b a s e d O n   w : v a l = " S t a n d a a r d a l i n e a - l e t t e r t y p e " / & g t ; & l t ; w : l i n k   w : v a l = " K o p t e k s t " / & g t ; & l t ; w : u i P r i o r i t y   w : v a l = " 9 9 " / & g t ; & l t ; w : r s i d   w : v a l = " 0 0 6 E 7 D 0 6 " / & g t ; & l t ; / w : s t y l e & g t ; & l t ; w : s t y l e   w : t y p e = " p a r a g r a p h "   w : s t y l e I d = " V o e t t e k s t " & g t ; & l t ; w : n a m e   w : v a l = " f o o t e r " / & g t ; & l t ; w : b a s e d O n   w : v a l = " S t a n d a a r d " / & g t ; & l t ; w : l i n k   w : v a l = " V o e t t e k s t C h a r " / & g t ; & l t ; w : u i P r i o r i t y   w : v a l = " 9 9 " / & g t ; & l t ; w : u n h i d e W h e n U s e d / & g t ; & l t ; w : r s i d   w : v a l = " 0 0 6 E 7 D 0 6 " / & g t ; & l t ; w : p P r & g t ; & l t ; w : t a b s & g t ; & l t ; w : t a b   w : v a l = " c e n t e r "   w : p o s = " 4 5 3 6 " / & g t ; & l t ; w : t a b   w : v a l = " r i g h t "   w : p o s = " 9 0 7 2 " / & g t ; & l t ; / w : t a b s & g t ; & l t ; w : s p a c i n g   w : a f t e r = " 0 "   w : l i n e = " 2 4 0 "   w : l i n e R u l e = " a u t o " / & g t ; & l t ; / w : p P r & g t ; & l t ; / w : s t y l e & g t ; & l t ; w : s t y l e   w : t y p e = " c h a r a c t e r "   w : c u s t o m S t y l e = " 1 "   w : s t y l e I d = " V o e t t e k s t C h a r " & g t ; & l t ; w : n a m e   w : v a l = " V o e t t e k s t   C h a r " / & g t ; & l t ; w : b a s e d O n   w : v a l = " S t a n d a a r d a l i n e a - l e t t e r t y p e " / & g t ; & l t ; w : l i n k   w : v a l = " V o e t t e k s t " / & g t ; & l t ; w : u i P r i o r i t y   w : v a l = " 9 9 " / & g t ; & l t ; w : r s i d   w : v a l = " 0 0 6 E 7 D 0 6 " / & g t ; & l t ; / w : s t y l e & g t ; & l t ; w : s t y l e   w : t y p e = " t a b l e "   w : s t y l e I d = " T a b e l r a s t e r " & g t ; & l t ; w : n a m e   w : v a l = " T a b l e   G r i d " / & g t ; & l t ; w : b a s e d O n   w : v a l = " S t a n d a a r d t a b e l " / & g t ; & l t ; w : u i P r i o r i t y   w : v a l = " 3 9 " / & g t ; & l t ; w : r s i d   w : v a l = " 0 0 6 E 7 D 0 6 " / & g t ; & l t ; w : p P r & g t ; & l t ; w : s p a c i n g   w : a f t e r = " 0 "   w : l i n e = " 2 4 0 "   w : l i n e R u l e = " a u t o " / & g t ; & l t ; / w : p P r & g t ; & l t ; w : t b l P r & g t ; & l t ; w : t b l B o r d e r s & g t ; & l t ; w : t o p   w : v a l = " s i n g l e "   w : s z = " 4 "   w : s p a c e = " 0 "   w : c o l o r = " a u t o " / & g t ; & l t ; w : l e f t   w : v a l = " s i n g l e "   w : s z = " 4 "   w : s p a c e = " 0 "   w : c o l o r = " a u t o " / & g t ; & l t ; w : b o t t o m   w : v a l = " s i n g l e "   w : s z = " 4 "   w : s p a c e = " 0 "   w : c o l o r = " a u t o " / & g t ; & l t ; w : r i g h t   w : v a l = " s i n g l e "   w : s z = " 4 "   w : s p a c e = " 0 "   w : c o l o r = " a u t o " / & g t ; & l t ; w : i n s i d e H   w : v a l = " s i n g l e "   w : s z = " 4 "   w : s p a c e = " 0 "   w : c o l o r = " a u t o " / & g t ; & l t ; w : i n s i d e V   w : v a l = " s i n g l e "   w : s z = " 4 "   w : s p a c e = " 0 "   w : c o l o r = " a u t o " / & g t ; & l t ; / w : t b l B o r d e r s & g t ; & l t ; / w : t b l P r & g t ; & l t ; / w : s t y l e & g t ; & l t ; w : s t y l e   w : t y p e = " c h a r a c t e r "   w : s t y l e I d = " T e k s t v a n t i j d e l i j k e a a n d u i d i n g " & g t ; & l t ; w : n a m e   w : v a l = " P l a c e h o l d e r   T e x t " / & g t ; & l t ; w : b a s e d O n   w : v a l = " S t a n d a a r d a l i n e a - l e t t e r t y p e " / & g t ; & l t ; w : u i P r i o r i t y   w : v a l = " 9 9 " / & g t ; & l t ; w : s e m i H i d d e n / & g t ; & l t ; w : r s i d   w : v a l = " 0 0 2 9 2 0 0 A " / & g t ; & l t ; w : r P r & g t ; & l t ; w : c o l o r   w : v a l = " 8 0 8 0 8 0 " / & g t ; & l t ; / w : r P r & g t ; & l t ; / w : s t y l e & g t ; & l t ; / w : s t y l e s & g t ; & l t ; / p k g : x m l D a t a & g t ; & l t ; / p k g : p a r t & g t ; & l t ; / p k g : p a c k a g e & g t ; + 
+ < / C o m p a n y _ P o s t C o d e >   
      < / C o m p a n y _ I n f o r m a t i o n >   
@@ -993,9 +2019,21 @@
  
          < L o a n n r > L o a n n r < / L o a n n r >   
-         < T e r u g g a v e _ D a t u m > T e r u g g a v e _ D a t u m < / T e r u g g a v e _ D a t u m > - 
-         < U i t l e e n D a t u m > U i t l e e n D a t u m < / U i t l e e n D a t u m > +         < T e r u g g a v e _ D a t u m > & l t ; ? x m l   v e r s i o n = " 1 . 0 "   s t a n d a l o n e = " y e s " ? & g t ; + 
+ & l t ; ? m s o - a p p l i c a t i o n   p r o g i d = " W o r d . D o c u m e n t " ? & g t ; + 
+ & l t ; p k g : p a c k a g e   x m l n s : p k g = " h t t p : / / s c h e m a s . m i c r o s o f t . c o m / o f f i c e / 2 0 0 6 / x m l P a c k a g e " & g t ; & l t ; p k g : p a r t   p k g : n a m e = " / _ r e l s / . r e l s "   p k g : c o n t e n t T y p e = " a p p l i c a t i o n / v n d . o p e n x m l f o r m a t s - p a c k a g e . r e l a t i o n s h i p s + x m l "   p k g : p a d d i n g = " 5 1 2 " & g t ; & l t ; p k g : x m l D a t a & g t ; & l t ; R e l a t i o n s h i p s   x m l n s = " h t t p : / / s c h e m a s . o p e n x m l f o r m a t s . o r g / p a c k a g e / 2 0 0 6 / r e l a t i o n s h i p s " & g t ; & l t ; R e l a t i o n s h i p   I d = " r I d 1 "   T y p e = " h t t p : / / s c h e m a s . o p e n x m l f o r m a t s . o r g / o f f i c e D o c u m e n t / 2 0 0 6 / r e l a t i o n s h i p s / o f f i c e D o c u m e n t "   T a r g e t = " w o r d / d o c u m e n t . x m l " / & g t ; & l t ; / R e l a t i o n s h i p s & g t ; & l t ; / p k g : x m l D a t a & g t ; & l t ; / p k g : p a r t & g t ; & l t ; p k g : p a r t   p k g : n a m e = " / w o r d / d o c u m e n t . x m l "   p k g : c o n t e n t T y p e = " a p p l i c a t i o n / v n d . o p e n x m l f o r m a t s - o f f i c e d o c u m e n t . w o r d p r o c e s s i n g m l . d o c u m e n t . m a i n + x m l " & g t ; & l t ; p k g : x m l D a t a & g t ; & l t ; w : d o c u m e n t   x m l n s : w p c = " h t t p : / / s c h e m a s . m i c r o s o f t . c o m / o f f i c e / w o r d / 2 0 1 0 / w o r d p r o c e s s i n g C a n v a s "   x m l n s : c x = " h t t p : / / s c h e m a s . m i c r o s o f t . c o m / o f f i c e / d r a w i n g / 2 0 1 4 / c h a r t e x "   x m l n s : c x 1 = " h t t p : / / s c h e m a s . m i c r o s o f t . c o m / o f f i c e / d r a w i n g / 2 0 1 5 / 9 / 8 / c h a r t e x "   x m l n s : c x 2 = " h t t p : / / s c h e m a s . m i c r o s o f t . c o m / o f f i c e / d r a w i n g / 2 0 1 5 / 1 0 / 2 1 / c h a r t e x "   x m l n s : c x 3 = " h t t p : / / s c h e m a s . m i c r o s o f t . c o m / o f f i c e / d r a w i n g / 2 0 1 6 / 5 / 9 / c h a r t e x "   x m l n s : c x 4 = " h t t p : / / s c h e m a s . m i c r o s o f t . c o m / o f f i c e / d r a w i n g / 2 0 1 6 / 5 / 1 0 / c h a r t e x "   x m l n s : c x 5 = " h t t p : / / s c h e m a s . m i c r o s o f t . c o m / o f f i c e / d r a w i n g / 2 0 1 6 / 5 / 1 1 / c h a r t e x "   x m l n s : c x 6 = " h t t p : / / s c h e m a s . m i c r o s o f t . c o m / o f f i c e / d r a w i n g / 2 0 1 6 / 5 / 1 2 / c h a r t e x "   x m l n s : c x 7 = " h t t p : / / s c h e m a s . m i c r o s o f t . c o m / o f f i c e / d r a w i n g / 2 0 1 6 / 5 / 1 3 / c h a r t e x "   x m l n s : c x 8 = " h t t p : / / s c h e m a s . m i c r o s o f t . c o m / o f f i c e / d r a w i n g / 2 0 1 6 / 5 / 1 4 / c h a r t e x "   x m l n s : m c = " h t t p : / / s c h e m a s . o p e n x m l f o r m a t s . o r g / m a r k u p - c o m p a t i b i l i t y / 2 0 0 6 "   x m l n s : a i n k = " h t t p : / / s c h e m a s . m i c r o s o f t . c o m / o f f i c e / d r a w i n g / 2 0 1 6 / i n k "   x m l n s : a m 3 d = " h t t p : / / s c h e m a s . m i c r o s o f t . c o m / o f f i c e / d r a w i n g / 2 0 1 7 / m o d e l 3 d "   x m l n s : o = " u r n : s c h e m a s - m i c r o s o f t - c o m : o f f i c e : o f f i c e "   x m l n s : r = " h t t p : / / s c h e m a s . o p e n x m l f o r m a t s . o r g / o f f i c e D o c u m e n t / 2 0 0 6 / r e l a t i o n s h i p s "   x m l n s : m = " h t t p : / / s c h e m a s . o p e n x m l f o r m a t s . o r g / o f f i c e D o c u m e n t / 2 0 0 6 / m a t h "   x m l n s : v = " u r n : s c h e m a s - m i c r o s o f t - c o m : v m l "   x m l n s : w p 1 4 = " h t t p : / / s c h e m a s . m i c r o s o f t . c o m / o f f i c e / w o r d / 2 0 1 0 / w o r d p r o c e s s i n g D r a w i n g "   x m l n s : w p = " h t t p : / / s c h e m a s . o p e n x m l f o r m a t s . o r g / d r a w i n g m l / 2 0 0 6 / w o r d p r o c e s s i n g D r a w i n g "   x m l n s : w 1 0 = " u r n : s c h e m a s - m i c r o s o f t - c o m : o f f i c e : w o r d "   x m l n s : w = " h t t p : / / s c h e m a s . o p e n x m l f o r m a t s . o r g / w o r d p r o c e s s i n g m l / 2 0 0 6 / m a i n "   x m l n s : w 1 4 = " h t t p : / / s c h e m a s . m i c r o s o f t . c o m / o f f i c e / w o r d / 2 0 1 0 / w o r d m l "   x m l n s : w 1 5 = " h t t p : / / s c h e m a s . m i c r o s o f t . c o m / o f f i c e / w o r d / 2 0 1 2 / w o r d m l "   x m l n s : w 1 6 c i d = " h t t p : / / s c h e m a s . m i c r o s o f t . c o m / o f f i c e / w o r d / 2 0 1 6 / w o r d m l / c i d "   x m l n s : w 1 6 s e = " h t t p : / / s c h e m a s . m i c r o s o f t . c o m / o f f i c e / w o r d / 2 0 1 5 / w o r d m l / s y m e x "   x m l n s : w p g = " h t t p : / / s c h e m a s . m i c r o s o f t . c o m / o f f i c e / w o r d / 2 0 1 0 / w o r d p r o c e s s i n g G r o u p "   x m l n s : w p i = " h t t p : / / s c h e m a s . m i c r o s o f t . c o m / o f f i c e / w o r d / 2 0 1 0 / w o r d p r o c e s s i n g I n k "   x m l n s : w n e = " h t t p : / / s c h e m a s . m i c r o s o f t . c o m / o f f i c e / w o r d / 2 0 0 6 / w o r d m l "   x m l n s : w p s = " h t t p : / / s c h e m a s . m i c r o s o f t . c o m / o f f i c e / w o r d / 2 0 1 0 / w o r d p r o c e s s i n g S h a p e "   m c : I g n o r a b l e = " w 1 4   w 1 5   w 1 6 s e   w 1 6 c i d   w p 1 4 " & g t ; & l t ; w : b o d y & g t ; & l t ; w : p   w : r s i d R = " 0 0 0 0 0 0 0 0 "   w : r s i d R D e f a u l t = " 0 0 F F 5 F 2 6 " & g t ; & l t ; w : r & g t ; & l t ; w : t & g t ; T e r u g g a v e _ D a t u m & l t ; / w : t & g t ; & l t ; / w : r & g t ; & l t ; / w : p & g t ; & l t ; w : s e c t P r   w : r s i d R = " 0 0 0 0 0 0 0 0 " & g t ; & l t ; w : p g S z   w : w = " 1 2 2 4 0 "   w : h = " 1 5 8 4 0 " / & g t ; & l t ; w : p g M a r   w : t o p = " 1 4 1 7 "   w : r i g h t = " 1 4 1 7 "   w : b o t t o m = " 1 4 1 7 "   w : l e f t = " 1 4 1 7 "   w : h e a d e r = " 7 0 8 "   w : f o o t e r = " 7 0 8 "   w : g u t t e r = " 0 " / & g t ; & l t ; w : c o l s   w : s p a c e = " 7 0 8 " / & g t ; & l t ; / w : s e c t P r & g t ; & l t ; / w : b o d y & g t ; & l t ; / w : d o c u m e n t & g t ; & l t ; / p k g : x m l D a t a & g t ; & l t ; / p k g : p a r t & g t ; & l t ; p k g : p a r t   p k g : n a m e = " / w o r d / _ r e l s / d o c u m e n t . x m l . r e l s "   p k g : c o n t e n t T y p e = " a p p l i c a t i o n / v n d . o p e n x m l f o r m a t s - p a c k a g e . r e l a t i o n s h i p s + x m l "   p k g : p a d d i n g = " 2 5 6 " & g t ; & l t ; p k g : x m l D a t a & g t ; & l t ; R e l a t i o n s h i p s   x m l n s = " h t t p : / / s c h e m a s . o p e n x m l f o r m a t s . o r g / p a c k a g e / 2 0 0 6 / r e l a t i o n s h i p s " & g t ; & l t ; R e l a t i o n s h i p   I d = " r I d 1 "   T y p e = " h t t p : / / s c h e m a s . o p e n x m l f o r m a t s . o r g / o f f i c e D o c u m e n t / 2 0 0 6 / r e l a t i o n s h i p s / s t y l e s "   T a r g e t = " s t y l e s . x m l " / & g t ; & l t ; / R e l a t i o n s h i p s & g t ; & l t ; / p k g : x m l D a t a & g t ; & l t ; / p k g : p a r t & g t ; & l t ; p k g : p a r t   p k g : n a m e = " / w o r d / s t y l e s . x m l "   p k g : c o n t e n t T y p e = " a p p l i c a t i o n / v n d . o p e n x m l f o r m a t s - o f f i c e d o c u m e n t . w o r d p r o c e s s i n g m l . s t y l e s + x m l " & g t ; & l t ; p k g : x m l D a t a & g t ; & l t ; w : s t y l e s   x m l n s : m c = " h t t p : / / s c h e m a s . o p e n x m l f o r m a t s . o r g / m a r k u p - c o m p a t i b i l i t y / 2 0 0 6 "   x m l n s : r = " h t t p : / / s c h e m a s . o p e n x m l f o r m a t s . o r g / o f f i c e D o c u m e n t / 2 0 0 6 / r e l a t i o n s h i p s "   x m l n s : w = " h t t p : / / s c h e m a s . o p e n x m l f o r m a t s . o r g / w o r d p r o c e s s i n g m l / 2 0 0 6 / m a i n "   x m l n s : w 1 4 = " h t t p : / / s c h e m a s . m i c r o s o f t . c o m / o f f i c e / w o r d / 2 0 1 0 / w o r d m l "   x m l n s : w 1 5 = " h t t p : / / s c h e m a s . m i c r o s o f t . c o m / o f f i c e / w o r d / 2 0 1 2 / w o r d m l "   x m l n s : w 1 6 c i d = " h t t p : / / s c h e m a s . m i c r o s o f t . c o m / o f f i c e / w o r d / 2 0 1 6 / w o r d m l / c i d "   x m l n s : w 1 6 s e = " h t t p : / / s c h e m a s . m i c r o s o f t . c o m / o f f i c e / w o r d / 2 0 1 5 / w o r d m l / s y m e x "   m c : I g n o r a b l e = " w 1 4   w 1 5   w 1 6 s e   w 1 6 c i d " & g t ; & l t ; w : d o c D e f a u l t s & g t ; & l t ; w : r P r D e f a u l t & g t ; & l t ; w : r P r & g t ; & l t ; w : r F o n t s   w : a s c i i T h e m e = " m i n o r H A n s i "   w : e a s t A s i a T h e m e = " m i n o r E a s t A s i a "   w : h A n s i T h e m e = " m i n o r H A n s i "   w : c s t h e m e = " m i n o r B i d i " / & g t ; & l t ; w : s z   w : v a l = " 2 2 " / & g t ; & l t ; w : s z C s   w : v a l = " 2 2 " / & g t ; & l t ; w : l a n g   w : v a l = " n l - B E "   w : e a s t A s i a = " n l - B E "   w : b i d i = " a r - S A " / & g t ; & l t ; / w : r P r & g t ; & l t ; / w : r P r D e f a u l t & g t ; & l t ; w : p P r D e f a u l t & g t ; & l t ; w : p P r & g t ; & l t ; w : s p a c i n g   w : a f t e r = " 1 6 0 "   w : l i n e = " 2 5 9 "   w : l i n e R u l e = " a u t o " / & g t ; & l t ; / w : p P r & g t ; & l t ; / w : p P r D e f a u l t & g t ; & l t ; / w : d o c D e f a u l t s & g t ; & l t ; w : s t y l e   w : t y p e = " p a r a g r a p h "   w : d e f a u l t = " 1 "   w : s t y l e I d = " S t a n d a a r d " & g t ; & l t ; w : n a m e   w : v a l = " N o r m a l " / & g t ; & l t ; w : q F o r m a t / & g t ; & l t ; / w : s t y l e & g t ; & l t ; w : s t y l e   w : t y p e = " c h a r a c t e r "   w : d e f a u l t = " 1 "   w : s t y l e I d = " S t a n d a a r d a l i n e a - l e t t e r t y p e " & g t ; & l t ; w : n a m e   w : v a l = " D e f a u l t   P a r a g r a p h   F o n t " / & g t ; & l t ; w : u i P r i o r i t y   w : v a l = " 1 " / & g t ; & l t ; w : s e m i H i d d e n / & g t ; & l t ; w : u n h i d e W h e n U s e d / & g t ; & l t ; / w : s t y l e & g t ; & l t ; w : s t y l e   w : t y p e = " t a b l e "   w : d e f a u l t = " 1 "   w : s t y l e I d = " S t a n d a a r d t a b e l " & g t ; & l t ; w : n a m e   w : v a l = " N o r m a l   T a b l e " / & g t ; & l t ; w : u i P r i o r i t y   w : v a l = " 9 9 " / & g t ; & l t ; w : s e m i H i d d e n / & g t ; & l t ; w : u n h i d e W h e n U s e d / & g t ; & l t ; w : t b l P r & g t ; & l t ; w : t b l I n d   w : w = " 0 "   w : t y p e = " d x a " / & g t ; & l t ; w : t b l C e l l M a r & g t ; & l t ; w : t o p   w : w = " 0 "   w : t y p e = " d x a " / & g t ; & l t ; w : l e f t   w : w = " 1 0 8 "   w : t y p e = " d x a " / & g t ; & l t ; w : b o t t o m   w : w = " 0 "   w : t y p e = " d x a " / & g t ; & l t ; w : r i g h t   w : w = " 1 0 8 "   w : t y p e = " d x a " / & g t ; & l t ; / w : t b l C e l l M a r & g t ; & l t ; / w : t b l P r & g t ; & l t ; / w : s t y l e & g t ; & l t ; w : s t y l e   w : t y p e = " n u m b e r i n g "   w : d e f a u l t = " 1 "   w : s t y l e I d = " G e e n l i j s t " & g t ; & l t ; w : n a m e   w : v a l = " N o   L i s t " / & g t ; & l t ; w : u i P r i o r i t y   w : v a l = " 9 9 " / & g t ; & l t ; w : s e m i H i d d e n / & g t ; & l t ; w : u n h i d e W h e n U s e d / & g t ; & l t ; / w : s t y l e & g t ; & l t ; w : s t y l e   w : t y p e = " p a r a g r a p h "   w : s t y l e I d = " K o p t e k s t " & g t ; & l t ; w : n a m e   w : v a l = " h e a d e r " / & g t ; & l t ; w : b a s e d O n   w : v a l = " S t a n d a a r d " / & g t ; & l t ; w : l i n k   w : v a l = " K o p t e k s t C h a r " / & g t ; & l t ; w : u i P r i o r i t y   w : v a l = " 9 9 " / & g t ; & l t ; w : u n h i d e W h e n U s e d / & g t ; & l t ; w : r s i d   w : v a l = " 0 0 6 E 7 D 0 6 " / & g t ; & l t ; w : p P r & g t ; & l t ; w : t a b s & g t ; & l t ; w : t a b   w : v a l = " c e n t e r "   w : p o s = " 4 5 3 6 " / & g t ; & l t ; w : t a b   w : v a l = " r i g h t "   w : p o s = " 9 0 7 2 " / & g t ; & l t ; / w : t a b s & g t ; & l t ; w : s p a c i n g   w : a f t e r = " 0 "   w : l i n e = " 2 4 0 "   w : l i n e R u l e = " a u t o " / & g t ; & l t ; / w : p P r & g t ; & l t ; / w : s t y l e & g t ; & l t ; w : s t y l e   w : t y p e = " c h a r a c t e r "   w : c u s t o m S t y l e = " 1 "   w : s t y l e I d = " K o p t e k s t C h a r " & g t ; & l t ; w : n a m e   w : v a l = " K o p t e k s t   C h a r " / & g t ; & l t ; w : b a s e d O n   w : v a l = " S t a n d a a r d a l i n e a - l e t t e r t y p e " / & g t ; & l t ; w : l i n k   w : v a l = " K o p t e k s t " / & g t ; & l t ; w : u i P r i o r i t y   w : v a l = " 9 9 " / & g t ; & l t ; w : r s i d   w : v a l = " 0 0 6 E 7 D 0 6 " / & g t ; & l t ; / w : s t y l e & g t ; & l t ; w : s t y l e   w : t y p e = " p a r a g r a p h "   w : s t y l e I d = " V o e t t e k s t " & g t ; & l t ; w : n a m e   w : v a l = " f o o t e r " / & g t ; & l t ; w : b a s e d O n   w : v a l = " S t a n d a a r d " / & g t ; & l t ; w : l i n k   w : v a l = " V o e t t e k s t C h a r " / & g t ; & l t ; w : u i P r i o r i t y   w : v a l = " 9 9 " / & g t ; & l t ; w : u n h i d e W h e n U s e d / & g t ; & l t ; w : r s i d   w : v a l = " 0 0 6 E 7 D 0 6 " / & g t ; & l t ; w : p P r & g t ; & l t ; w : t a b s & g t ; & l t ; w : t a b   w : v a l = " c e n t e r "   w : p o s = " 4 5 3 6 " / & g t ; & l t ; w : t a b   w : v a l = " r i g h t "   w : p o s = " 9 0 7 2 " / & g t ; & l t ; / w : t a b s & g t ; & l t ; w : s p a c i n g   w : a f t e r = " 0 "   w : l i n e = " 2 4 0 "   w : l i n e R u l e = " a u t o " / & g t ; & l t ; / w : p P r & g t ; & l t ; / w : s t y l e & g t ; & l t ; w : s t y l e   w : t y p e = " c h a r a c t e r "   w : c u s t o m S t y l e = " 1 "   w : s t y l e I d = " V o e t t e k s t C h a r " & g t ; & l t ; w : n a m e   w : v a l = " V o e t t e k s t   C h a r " / & g t ; & l t ; w : b a s e d O n   w : v a l = " S t a n d a a r d a l i n e a - l e t t e r t y p e " / & g t ; & l t ; w : l i n k   w : v a l = " V o e t t e k s t " / & g t ; & l t ; w : u i P r i o r i t y   w : v a l = " 9 9 " / & g t ; & l t ; w : r s i d   w : v a l = " 0 0 6 E 7 D 0 6 " / & g t ; & l t ; / w : s t y l e & g t ; & l t ; w : s t y l e   w : t y p e = " t a b l e "   w : s t y l e I d = " T a b e l r a s t e r " & g t ; & l t ; w : n a m e   w : v a l = " T a b l e   G r i d " / & g t ; & l t ; w : b a s e d O n   w : v a l = " S t a n d a a r d t a b e l " / & g t ; & l t ; w : u i P r i o r i t y   w : v a l = " 3 9 " / & g t ; & l t ; w : r s i d   w : v a l = " 0 0 6 E 7 D 0 6 " / & g t ; & l t ; w : p P r & g t ; & l t ; w : s p a c i n g   w : a f t e r = " 0 "   w : l i n e = " 2 4 0 "   w : l i n e R u l e = " a u t o " / & g t ; & l t ; / w : p P r & g t ; & l t ; w : t b l P r & g t ; & l t ; w : t b l B o r d e r s & g t ; & l t ; w : t o p   w : v a l = " s i n g l e "   w : s z = " 4 "   w : s p a c e = " 0 "   w : c o l o r = " a u t o " / & g t ; & l t ; w : l e f t   w : v a l = " s i n g l e "   w : s z = " 4 "   w : s p a c e = " 0 "   w : c o l o r = " a u t o " / & g t ; & l t ; w : b o t t o m   w : v a l = " s i n g l e "   w : s z = " 4 "   w : s p a c e = " 0 "   w : c o l o r = " a u t o " / & g t ; & l t ; w : r i g h t   w : v a l = " s i n g l e "   w : s z = " 4 "   w : s p a c e = " 0 "   w : c o l o r = " a u t o " / & g t ; & l t ; w : i n s i d e H   w : v a l = " s i n g l e "   w : s z = " 4 "   w : s p a c e = " 0 "   w : c o l o r = " a u t o " / & g t ; & l t ; w : i n s i d e V   w : v a l = " s i n g l e "   w : s z = " 4 "   w : s p a c e = " 0 "   w : c o l o r = " a u t o " / & g t ; & l t ; / w : t b l B o r d e r s & g t ; & l t ; / w : t b l P r & g t ; & l t ; / w : s t y l e & g t ; & l t ; w : s t y l e   w : t y p e = " c h a r a c t e r "   w : s t y l e I d = " T e k s t v a n t i j d e l i j k e a a n d u i d i n g " & g t ; & l t ; w : n a m e   w : v a l = " P l a c e h o l d e r   T e x t " / & g t ; & l t ; w : b a s e d O n   w : v a l = " S t a n d a a r d a l i n e a - l e t t e r t y p e " / & g t ; & l t ; w : u i P r i o r i t y   w : v a l = " 9 9 " / & g t ; & l t ; w : s e m i H i d d e n / & g t ; & l t ; w : r s i d   w : v a l = " 0 0 2 9 2 0 0 A " / & g t ; & l t ; w : r P r & g t ; & l t ; w : c o l o r   w : v a l = " 8 0 8 0 8 0 " / & g t ; & l t ; / w : r P r & g t ; & l t ; / w : s t y l e & g t ; & l t ; / w : s t y l e s & g t ; & l t ; / p k g : x m l D a t a & g t ; & l t ; / p k g : p a r t & g t ; & l t ; / p k g : p a c k a g e & g t ; + 
+ < / T e r u g g a v e _ D a t u m > + 
+         < U i t l e e n D a t u m > & l t ; ? x m l   v e r s i o n = " 1 . 0 "   s t a n d a l o n e = " y e s " ? & g t ; + 
+ & l t ; ? m s o - a p p l i c a t i o n   p r o g i d = " W o r d . D o c u m e n t " ? & g t ; + 
+ & l t ; p k g : p a c k a g e   x m l n s : p k g = " h t t p : / / s c h e m a s . m i c r o s o f t . c o m / o f f i c e / 2 0 0 6 / x m l P a c k a g e " & g t ; & l t ; p k g : p a r t   p k g : n a m e = " / _ r e l s / . r e l s "   p k g : c o n t e n t T y p e = " a p p l i c a t i o n / v n d . o p e n x m l f o r m a t s - p a c k a g e . r e l a t i o n s h i p s + x m l "   p k g : p a d d i n g = " 5 1 2 " & g t ; & l t ; p k g : x m l D a t a & g t ; & l t ; R e l a t i o n s h i p s   x m l n s = " h t t p : / / s c h e m a s . o p e n x m l f o r m a t s . o r g / p a c k a g e / 2 0 0 6 / r e l a t i o n s h i p s " & g t ; & l t ; R e l a t i o n s h i p   I d = " r I d 1 "   T y p e = " h t t p : / / s c h e m a s . o p e n x m l f o r m a t s . o r g / o f f i c e D o c u m e n t / 2 0 0 6 / r e l a t i o n s h i p s / o f f i c e D o c u m e n t "   T a r g e t = " w o r d / d o c u m e n t . x m l " / & g t ; & l t ; / R e l a t i o n s h i p s & g t ; & l t ; / p k g : x m l D a t a & g t ; & l t ; / p k g : p a r t & g t ; & l t ; p k g : p a r t   p k g : n a m e = " / w o r d / d o c u m e n t . x m l "   p k g : c o n t e n t T y p e = " a p p l i c a t i o n / v n d . o p e n x m l f o r m a t s - o f f i c e d o c u m e n t . w o r d p r o c e s s i n g m l . d o c u m e n t . m a i n + x m l " & g t ; & l t ; p k g : x m l D a t a & g t ; & l t ; w : d o c u m e n t   x m l n s : w p c = " h t t p : / / s c h e m a s . m i c r o s o f t . c o m / o f f i c e / w o r d / 2 0 1 0 / w o r d p r o c e s s i n g C a n v a s "   x m l n s : c x = " h t t p : / / s c h e m a s . m i c r o s o f t . c o m / o f f i c e / d r a w i n g / 2 0 1 4 / c h a r t e x "   x m l n s : c x 1 = " h t t p : / / s c h e m a s . m i c r o s o f t . c o m / o f f i c e / d r a w i n g / 2 0 1 5 / 9 / 8 / c h a r t e x "   x m l n s : c x 2 = " h t t p : / / s c h e m a s . m i c r o s o f t . c o m / o f f i c e / d r a w i n g / 2 0 1 5 / 1 0 / 2 1 / c h a r t e x "   x m l n s : c x 3 = " h t t p : / / s c h e m a s . m i c r o s o f t . c o m / o f f i c e / d r a w i n g / 2 0 1 6 / 5 / 9 / c h a r t e x "   x m l n s : c x 4 = " h t t p : / / s c h e m a s . m i c r o s o f t . c o m / o f f i c e / d r a w i n g / 2 0 1 6 / 5 / 1 0 / c h a r t e x "   x m l n s : c x 5 = " h t t p : / / s c h e m a s . m i c r o s o f t . c o m / o f f i c e / d r a w i n g / 2 0 1 6 / 5 / 1 1 / c h a r t e x "   x m l n s : c x 6 = " h t t p : / / s c h e m a s . m i c r o s o f t . c o m / o f f i c e / d r a w i n g / 2 0 1 6 / 5 / 1 2 / c h a r t e x "   x m l n s : c x 7 = " h t t p : / / s c h e m a s . m i c r o s o f t . c o m / o f f i c e / d r a w i n g / 2 0 1 6 / 5 / 1 3 / c h a r t e x "   x m l n s : c x 8 = " h t t p : / / s c h e m a s . m i c r o s o f t . c o m / o f f i c e / d r a w i n g / 2 0 1 6 / 5 / 1 4 / c h a r t e x "   x m l n s : m c = " h t t p : / / s c h e m a s . o p e n x m l f o r m a t s . o r g / m a r k u p - c o m p a t i b i l i t y / 2 0 0 6 "   x m l n s : a i n k = " h t t p : / / s c h e m a s . m i c r o s o f t . c o m / o f f i c e / d r a w i n g / 2 0 1 6 / i n k "   x m l n s : a m 3 d = " h t t p : / / s c h e m a s . m i c r o s o f t . c o m / o f f i c e / d r a w i n g / 2 0 1 7 / m o d e l 3 d "   x m l n s : o = " u r n : s c h e m a s - m i c r o s o f t - c o m : o f f i c e : o f f i c e "   x m l n s : r = " h t t p : / / s c h e m a s . o p e n x m l f o r m a t s . o r g / o f f i c e D o c u m e n t / 2 0 0 6 / r e l a t i o n s h i p s "   x m l n s : m = " h t t p : / / s c h e m a s . o p e n x m l f o r m a t s . o r g / o f f i c e D o c u m e n t / 2 0 0 6 / m a t h "   x m l n s : v = " u r n : s c h e m a s - m i c r o s o f t - c o m : v m l "   x m l n s : w p 1 4 = " h t t p : / / s c h e m a s . m i c r o s o f t . c o m / o f f i c e / w o r d / 2 0 1 0 / w o r d p r o c e s s i n g D r a w i n g "   x m l n s : w p = " h t t p : / / s c h e m a s . o p e n x m l f o r m a t s . o r g / d r a w i n g m l / 2 0 0 6 / w o r d p r o c e s s i n g D r a w i n g "   x m l n s : w 1 0 = " u r n : s c h e m a s - m i c r o s o f t - c o m : o f f i c e : w o r d "   x m l n s : w = " h t t p : / / s c h e m a s . o p e n x m l f o r m a t s . o r g / w o r d p r o c e s s i n g m l / 2 0 0 6 / m a i n "   x m l n s : w 1 4 = " h t t p : / / s c h e m a s . m i c r o s o f t . c o m / o f f i c e / w o r d / 2 0 1 0 / w o r d m l "   x m l n s : w 1 5 = " h t t p : / / s c h e m a s . m i c r o s o f t . c o m / o f f i c e / w o r d / 2 0 1 2 / w o r d m l "   x m l n s : w 1 6 c i d = " h t t p : / / s c h e m a s . m i c r o s o f t . c o m / o f f i c e / w o r d / 2 0 1 6 / w o r d m l / c i d "   x m l n s : w 1 6 s e = " h t t p : / / s c h e m a s . m i c r o s o f t . c o m / o f f i c e / w o r d / 2 0 1 5 / w o r d m l / s y m e x "   x m l n s : w p g = " h t t p : / / s c h e m a s . m i c r o s o f t . c o m / o f f i c e / w o r d / 2 0 1 0 / w o r d p r o c e s s i n g G r o u p "   x m l n s : w p i = " h t t p : / / s c h e m a s . m i c r o s o f t . c o m / o f f i c e / w o r d / 2 0 1 0 / w o r d p r o c e s s i n g I n k "   x m l n s : w n e = " h t t p : / / s c h e m a s . m i c r o s o f t . c o m / o f f i c e / w o r d / 2 0 0 6 / w o r d m l "   x m l n s : w p s = " h t t p : / / s c h e m a s . m i c r o s o f t . c o m / o f f i c e / w o r d / 2 0 1 0 / w o r d p r o c e s s i n g S h a p e "   m c : I g n o r a b l e = " w 1 4   w 1 5   w 1 6 s e   w 1 6 c i d   w p 1 4 " & g t ; & l t ; w : b o d y & g t ; & l t ; w : p   w : r s i d R = " 0 0 0 0 0 0 0 0 "   w : r s i d R D e f a u l t = " 0 0 6 C 3 E E 2 " & g t ; & l t ; w : r & g t ; & l t ; w : t & g t ; U i t l e e n D a t u m & l t ; / w : t & g t ; & l t ; / w : r & g t ; & l t ; / w : p & g t ; & l t ; w : s e c t P r   w : r s i d R = " 0 0 0 0 0 0 0 0 " & g t ; & l t ; w : p g S z   w : w = " 1 2 2 4 0 "   w : h = " 1 5 8 4 0 " / & g t ; & l t ; w : p g M a r   w : t o p = " 1 4 1 7 "   w : r i g h t = " 1 4 1 7 "   w : b o t t o m = " 1 4 1 7 "   w : l e f t = " 1 4 1 7 "   w : h e a d e r = " 7 0 8 "   w : f o o t e r = " 7 0 8 "   w : g u t t e r = " 0 " / & g t ; & l t ; w : c o l s   w : s p a c e = " 7 0 8 " / & g t ; & l t ; / w : s e c t P r & g t ; & l t ; / w : b o d y & g t ; & l t ; / w : d o c u m e n t & g t ; & l t ; / p k g : x m l D a t a & g t ; & l t ; / p k g : p a r t & g t ; & l t ; p k g : p a r t   p k g : n a m e = " / w o r d / _ r e l s / d o c u m e n t . x m l . r e l s "   p k g : c o n t e n t T y p e = " a p p l i c a t i o n / v n d . o p e n x m l f o r m a t s - p a c k a g e . r e l a t i o n s h i p s + x m l "   p k g : p a d d i n g = " 2 5 6 " & g t ; & l t ; p k g : x m l D a t a & g t ; & l t ; R e l a t i o n s h i p s   x m l n s = " h t t p : / / s c h e m a s . o p e n x m l f o r m a t s . o r g / p a c k a g e / 2 0 0 6 / r e l a t i o n s h i p s " & g t ; & l t ; R e l a t i o n s h i p   I d = " r I d 1 "   T y p e = " h t t p : / / s c h e m a s . o p e n x m l f o r m a t s . o r g / o f f i c e D o c u m e n t / 2 0 0 6 / r e l a t i o n s h i p s / s t y l e s "   T a r g e t = " s t y l e s . x m l " / & g t ; & l t ; / R e l a t i o n s h i p s & g t ; & l t ; / p k g : x m l D a t a & g t ; & l t ; / p k g : p a r t & g t ; & l t ; p k g : p a r t   p k g : n a m e = " / w o r d / s t y l e s . x m l "   p k g : c o n t e n t T y p e = " a p p l i c a t i o n / v n d . o p e n x m l f o r m a t s - o f f i c e d o c u m e n t . w o r d p r o c e s s i n g m l . s t y l e s + x m l " & g t ; & l t ; p k g : x m l D a t a & g t ; & l t ; w : s t y l e s   x m l n s : m c = " h t t p : / / s c h e m a s . o p e n x m l f o r m a t s . o r g / m a r k u p - c o m p a t i b i l i t y / 2 0 0 6 "   x m l n s : r = " h t t p : / / s c h e m a s . o p e n x m l f o r m a t s . o r g / o f f i c e D o c u m e n t / 2 0 0 6 / r e l a t i o n s h i p s "   x m l n s : w = " h t t p : / / s c h e m a s . o p e n x m l f o r m a t s . o r g / w o r d p r o c e s s i n g m l / 2 0 0 6 / m a i n "   x m l n s : w 1 4 = " h t t p : / / s c h e m a s . m i c r o s o f t . c o m / o f f i c e / w o r d / 2 0 1 0 / w o r d m l "   x m l n s : w 1 5 = " h t t p : / / s c h e m a s . m i c r o s o f t . c o m / o f f i c e / w o r d / 2 0 1 2 / w o r d m l "   x m l n s : w 1 6 c i d = " h t t p : / / s c h e m a s . m i c r o s o f t . c o m / o f f i c e / w o r d / 2 0 1 6 / w o r d m l / c i d "   x m l n s : w 1 6 s e = " h t t p : / / s c h e m a s . m i c r o s o f t . c o m / o f f i c e / w o r d / 2 0 1 5 / w o r d m l / s y m e x "   m c : I g n o r a b l e = " w 1 4   w 1 5   w 1 6 s e   w 1 6 c i d " & g t ; & l t ; w : d o c D e f a u l t s & g t ; & l t ; w : r P r D e f a u l t & g t ; & l t ; w : r P r & g t ; & l t ; w : r F o n t s   w : a s c i i T h e m e = " m i n o r H A n s i "   w : e a s t A s i a T h e m e = " m i n o r E a s t A s i a "   w : h A n s i T h e m e = " m i n o r H A n s i "   w : c s t h e m e = " m i n o r B i d i " / & g t ; & l t ; w : s z   w : v a l = " 2 2 " / & g t ; & l t ; w : s z C s   w : v a l = " 2 2 " / & g t ; & l t ; w : l a n g   w : v a l = " n l - B E "   w : e a s t A s i a = " n l - B E "   w : b i d i = " a r - S A " / & g t ; & l t ; / w : r P r & g t ; & l t ; / w : r P r D e f a u l t & g t ; & l t ; w : p P r D e f a u l t & g t ; & l t ; w : p P r & g t ; & l t ; w : s p a c i n g   w : a f t e r = " 1 6 0 "   w : l i n e = " 2 5 9 "   w : l i n e R u l e = " a u t o " / & g t ; & l t ; / w : p P r & g t ; & l t ; / w : p P r D e f a u l t & g t ; & l t ; / w : d o c D e f a u l t s & g t ; & l t ; w : s t y l e   w : t y p e = " p a r a g r a p h "   w : d e f a u l t = " 1 "   w : s t y l e I d = " S t a n d a a r d " & g t ; & l t ; w : n a m e   w : v a l = " N o r m a l " / & g t ; & l t ; w : q F o r m a t / & g t ; & l t ; / w : s t y l e & g t ; & l t ; w : s t y l e   w : t y p e = " c h a r a c t e r "   w : d e f a u l t = " 1 "   w : s t y l e I d = " S t a n d a a r d a l i n e a - l e t t e r t y p e " & g t ; & l t ; w : n a m e   w : v a l = " D e f a u l t   P a r a g r a p h   F o n t " / & g t ; & l t ; w : u i P r i o r i t y   w : v a l = " 1 " / & g t ; & l t ; w : s e m i H i d d e n / & g t ; & l t ; w : u n h i d e W h e n U s e d / & g t ; & l t ; / w : s t y l e & g t ; & l t ; w : s t y l e   w : t y p e = " t a b l e "   w : d e f a u l t = " 1 "   w : s t y l e I d = " S t a n d a a r d t a b e l " & g t ; & l t ; w : n a m e   w : v a l = " N o r m a l   T a b l e " / & g t ; & l t ; w : u i P r i o r i t y   w : v a l = " 9 9 " / & g t ; & l t ; w : s e m i H i d d e n / & g t ; & l t ; w : u n h i d e W h e n U s e d / & g t ; & l t ; w : t b l P r & g t ; & l t ; w : t b l I n d   w : w = " 0 "   w : t y p e = " d x a " / & g t ; & l t ; w : t b l C e l l M a r & g t ; & l t ; w : t o p   w : w = " 0 "   w : t y p e = " d x a " / & g t ; & l t ; w : l e f t   w : w = " 1 0 8 "   w : t y p e = " d x a " / & g t ; & l t ; w : b o t t o m   w : w = " 0 "   w : t y p e = " d x a " / & g t ; & l t ; w : r i g h t   w : w = " 1 0 8 "   w : t y p e = " d x a " / & g t ; & l t ; / w : t b l C e l l M a r & g t ; & l t ; / w : t b l P r & g t ; & l t ; / w : s t y l e & g t ; & l t ; w : s t y l e   w : t y p e = " n u m b e r i n g "   w : d e f a u l t = " 1 "   w : s t y l e I d = " G e e n l i j s t " & g t ; & l t ; w : n a m e   w : v a l = " N o   L i s t " / & g t ; & l t ; w : u i P r i o r i t y   w : v a l = " 9 9 " / & g t ; & l t ; w : s e m i H i d d e n / & g t ; & l t ; w : u n h i d e W h e n U s e d / & g t ; & l t ; / w : s t y l e & g t ; & l t ; w : s t y l e   w : t y p e = " p a r a g r a p h "   w : s t y l e I d = " K o p t e k s t " & g t ; & l t ; w : n a m e   w : v a l = " h e a d e r " / & g t ; & l t ; w : b a s e d O n   w : v a l = " S t a n d a a r d " / & g t ; & l t ; w : l i n k   w : v a l = " K o p t e k s t C h a r " / & g t ; & l t ; w : u i P r i o r i t y   w : v a l = " 9 9 " / & g t ; & l t ; w : u n h i d e W h e n U s e d / & g t ; & l t ; w : r s i d   w : v a l = " 0 0 6 E 7 D 0 6 " / & g t ; & l t ; w : p P r & g t ; & l t ; w : t a b s & g t ; & l t ; w : t a b   w : v a l = " c e n t e r "   w : p o s = " 4 5 3 6 " / & g t ; & l t ; w : t a b   w : v a l = " r i g h t "   w : p o s = " 9 0 7 2 " / & g t ; & l t ; / w : t a b s & g t ; & l t ; w : s p a c i n g   w : a f t e r = " 0 "   w : l i n e = " 2 4 0 "   w : l i n e R u l e = " a u t o " / & g t ; & l t ; / w : p P r & g t ; & l t ; / w : s t y l e & g t ; & l t ; w : s t y l e   w : t y p e = " c h a r a c t e r "   w : c u s t o m S t y l e = " 1 "   w : s t y l e I d = " K o p t e k s t C h a r " & g t ; & l t ; w : n a m e   w : v a l = " K o p t e k s t   C h a r " / & g t ; & l t ; w : b a s e d O n   w : v a l = " S t a n d a a r d a l i n e a - l e t t e r t y p e " / & g t ; & l t ; w : l i n k   w : v a l = " K o p t e k s t " / & g t ; & l t ; w : u i P r i o r i t y   w : v a l = " 9 9 " / & g t ; & l t ; w : r s i d   w : v a l = " 0 0 6 E 7 D 0 6 " / & g t ; & l t ; / w : s t y l e & g t ; & l t ; w : s t y l e   w : t y p e = " p a r a g r a p h "   w : s t y l e I d = " V o e t t e k s t " & g t ; & l t ; w : n a m e   w : v a l = " f o o t e r " / & g t ; & l t ; w : b a s e d O n   w : v a l = " S t a n d a a r d " / & g t ; & l t ; w : l i n k   w : v a l = " V o e t t e k s t C h a r " / & g t ; & l t ; w : u i P r i o r i t y   w : v a l = " 9 9 " / & g t ; & l t ; w : u n h i d e W h e n U s e d / & g t ; & l t ; w : r s i d   w : v a l = " 0 0 6 E 7 D 0 6 " / & g t ; & l t ; w : p P r & g t ; & l t ; w : t a b s & g t ; & l t ; w : t a b   w : v a l = " c e n t e r "   w : p o s = " 4 5 3 6 " / & g t ; & l t ; w : t a b   w : v a l = " r i g h t "   w : p o s = " 9 0 7 2 " / & g t ; & l t ; / w : t a b s & g t ; & l t ; w : s p a c i n g   w : a f t e r = " 0 "   w : l i n e = " 2 4 0 "   w : l i n e R u l e = " a u t o " / & g t ; & l t ; / w : p P r & g t ; & l t ; / w : s t y l e & g t ; & l t ; w : s t y l e   w : t y p e = " c h a r a c t e r "   w : c u s t o m S t y l e = " 1 "   w : s t y l e I d = " V o e t t e k s t C h a r " & g t ; & l t ; w : n a m e   w : v a l = " V o e t t e k s t   C h a r " / & g t ; & l t ; w : b a s e d O n   w : v a l = " S t a n d a a r d a l i n e a - l e t t e r t y p e " / & g t ; & l t ; w : l i n k   w : v a l = " V o e t t e k s t " / & g t ; & l t ; w : u i P r i o r i t y   w : v a l = " 9 9 " / & g t ; & l t ; w : r s i d   w : v a l = " 0 0 6 E 7 D 0 6 " / & g t ; & l t ; / w : s t y l e & g t ; & l t ; w : s t y l e   w : t y p e = " t a b l e "   w : s t y l e I d = " T a b e l r a s t e r " & g t ; & l t ; w : n a m e   w : v a l = " T a b l e   G r i d " / & g t ; & l t ; w : b a s e d O n   w : v a l = " S t a n d a a r d t a b e l " / & g t ; & l t ; w : u i P r i o r i t y   w : v a l = " 3 9 " / & g t ; & l t ; w : r s i d   w : v a l = " 0 0 6 E 7 D 0 6 " / & g t ; & l t ; w : p P r & g t ; & l t ; w : s p a c i n g   w : a f t e r = " 0 "   w : l i n e = " 2 4 0 "   w : l i n e R u l e = " a u t o " / & g t ; & l t ; / w : p P r & g t ; & l t ; w : t b l P r & g t ; & l t ; w : t b l B o r d e r s & g t ; & l t ; w : t o p   w : v a l = " s i n g l e "   w : s z = " 4 "   w : s p a c e = " 0 "   w : c o l o r = " a u t o " / & g t ; & l t ; w : l e f t   w : v a l = " s i n g l e "   w : s z = " 4 "   w : s p a c e = " 0 "   w : c o l o r = " a u t o " / & g t ; & l t ; w : b o t t o m   w : v a l = " s i n g l e "   w : s z = " 4 "   w : s p a c e = " 0 "   w : c o l o r = " a u t o " / & g t ; & l t ; w : r i g h t   w : v a l = " s i n g l e "   w : s z = " 4 "   w : s p a c e = " 0 "   w : c o l o r = " a u t o " / & g t ; & l t ; w : i n s i d e H   w : v a l = " s i n g l e "   w : s z = " 4 "   w : s p a c e = " 0 "   w : c o l o r = " a u t o " / & g t ; & l t ; w : i n s i d e V   w : v a l = " s i n g l e "   w : s z = " 4 "   w : s p a c e = " 0 "   w : c o l o r = " a u t o " / & g t ; & l t ; / w : t b l B o r d e r s & g t ; & l t ; / w : t b l P r & g t ; & l t ; / w : s t y l e & g t ; & l t ; w : s t y l e   w : t y p e = " c h a r a c t e r "   w : s t y l e I d = " T e k s t v a n t i j d e l i j k e a a n d u i d i n g " & g t ; & l t ; w : n a m e   w : v a l = " P l a c e h o l d e r   T e x t " / & g t ; & l t ; w : b a s e d O n   w : v a l = " S t a n d a a r d a l i n e a - l e t t e r t y p e " / & g t ; & l t ; w : u i P r i o r i t y   w : v a l = " 9 9 " / & g t ; & l t ; w : s e m i H i d d e n / & g t ; & l t ; w : r s i d   w : v a l = " 0 0 2 9 2 0 0 A " / & g t ; & l t ; w : r P r & g t ; & l t ; w : c o l o r   w : v a l = " 8 0 8 0 8 0 " / & g t ; & l t ; / w : r P r & g t ; & l t ; / w : s t y l e & g t ; & l t ; / w : s t y l e s & g t ; & l t ; / p k g : x m l D a t a & g t ; & l t ; / p k g : p a r t & g t ; & l t ; / p k g : p a c k a g e & g t ; + 
+ < / U i t l e e n D a t u m >   
          < L D _ L o a n _ L i n e s >   
@@ -1010,22 +2048,10 @@
  < / N a v W o r d R e p o r t X m l P a r t > 
 </file>
 
-<file path=customXml/item2.xml><?xml version="1.0" encoding="utf-8"?>
-<b:Sources xmlns:b="http://schemas.openxmlformats.org/officeDocument/2006/bibliography" xmlns="http://schemas.openxmlformats.org/officeDocument/2006/bibliography" SelectedStyle="\APASixthEditionOfficeOnline.xsl" StyleName="APA" Version="6"/>
-</file>
-
 <file path=customXml/itemProps1.xml><?xml version="1.0" encoding="utf-8"?>
-<ds:datastoreItem xmlns:ds="http://schemas.openxmlformats.org/officeDocument/2006/customXml" ds:itemID="{0AE9253E-CC62-4099-91BE-2CEB56A5450E}">
+<ds:datastoreItem xmlns:ds="http://schemas.openxmlformats.org/officeDocument/2006/customXml" ds:itemID="{AEB23529-032D-45BE-BB60-E809A0E53EF1}">
   <ds:schemaRefs>
     <ds:schemaRef ds:uri="urn:microsoft-dynamics-nav/reports/LD Uitleendocument/50100/"/>
   </ds:schemaRefs>
 </ds:datastoreItem>
-</file>
-
-<file path=customXml/itemProps2.xml><?xml version="1.0" encoding="utf-8"?>
-<ds:datastoreItem xmlns:ds="http://schemas.openxmlformats.org/officeDocument/2006/customXml" ds:itemID="{E2861704-D7CD-46C0-AE93-C76ED05E5B26}">
-  <ds:schemaRefs>
-    <ds:schemaRef ds:uri="http://schemas.openxmlformats.org/officeDocument/2006/bibliography"/>
-  </ds:schemaRefs>
-</ds:datastoreItem>
 </file>